--- a/מאמר סופי.docx
+++ b/מאמר סופי.docx
@@ -5,14 +5,6 @@
     <w:p>
       <w:pPr>
         <w:rPr>
-          <w:b/>
-          <w:bCs/>
-          <w:sz w:val="26"/>
-          <w:szCs w:val="26"/>
-        </w:rPr>
-      </w:pPr>
-      <w:r>
-        <w:rPr>
           <w:rFonts w:hint="cs"/>
           <w:b/>
           <w:bCs/>
@@ -20,9 +12,7 @@
           <w:szCs w:val="26"/>
           <w:rtl/>
         </w:rPr>
-        <w:t>1.</w:t>
-      </w:r>
-      <w:proofErr w:type="spellStart"/>
+      </w:pPr>
       <w:r>
         <w:rPr>
           <w:rFonts w:hint="cs"/>
@@ -32,9 +22,8 @@
           <w:szCs w:val="26"/>
           <w:rtl/>
         </w:rPr>
-        <w:t>טופולגיה</w:t>
-      </w:r>
-      <w:proofErr w:type="spellEnd"/>
+        <w:t>1</w:t>
+      </w:r>
       <w:r>
         <w:rPr>
           <w:rFonts w:hint="cs"/>
@@ -44,1112 +33,11 @@
           <w:szCs w:val="26"/>
           <w:rtl/>
         </w:rPr>
-        <w:t xml:space="preserve"> וקומפקטיות</w:t>
-      </w:r>
-      <w:r>
-        <w:rPr>
-          <w:rFonts w:hint="cs"/>
-          <w:i/>
-          <w:rtl/>
-        </w:rPr>
-        <w:t>.</w:t>
+        <w:t xml:space="preserve"> הקדמה</w:t>
       </w:r>
     </w:p>
     <w:p>
       <w:pPr>
-        <w:rPr>
-          <w:rtl/>
-        </w:rPr>
-      </w:pPr>
-      <w:r>
-        <w:rPr>
-          <w:rFonts w:hint="cs"/>
-          <w:b/>
-          <w:bCs/>
-          <w:rtl/>
-        </w:rPr>
-        <w:t xml:space="preserve">1.6 </w:t>
-      </w:r>
-      <w:r>
-        <w:rPr>
-          <w:rFonts w:hint="cs"/>
-          <w:b/>
-          <w:bCs/>
-          <w:rtl/>
-        </w:rPr>
-        <w:t>הגדרה</w:t>
-      </w:r>
-      <w:r>
-        <w:rPr>
-          <w:rFonts w:hint="cs"/>
-          <w:rtl/>
-        </w:rPr>
-        <w:t xml:space="preserve"> (תכונת החיתוך הסופי):</w:t>
-      </w:r>
-    </w:p>
-    <w:p>
-      <w:pPr>
-        <w:rPr>
-          <w:i/>
-          <w:rtl/>
-        </w:rPr>
-      </w:pPr>
-      <w:r>
-        <w:rPr>
-          <w:rFonts w:hint="cs"/>
-          <w:rtl/>
-        </w:rPr>
-        <w:t xml:space="preserve">משפחה לא ריקה </w:t>
-      </w:r>
-      <m:oMath>
-        <m:sSub>
-          <m:sSubPr>
-            <m:ctrlPr>
-              <w:rPr>
-                <w:rFonts w:ascii="Cambria Math" w:hAnsi="Cambria Math"/>
-              </w:rPr>
-            </m:ctrlPr>
-          </m:sSubPr>
-          <m:e>
-            <m:d>
-              <m:dPr>
-                <m:begChr m:val="{"/>
-                <m:endChr m:val="}"/>
-                <m:ctrlPr>
-                  <w:rPr>
-                    <w:rFonts w:ascii="Cambria Math" w:hAnsi="Cambria Math"/>
-                    <w:i/>
-                  </w:rPr>
-                </m:ctrlPr>
-              </m:dPr>
-              <m:e>
-                <m:sSub>
-                  <m:sSubPr>
-                    <m:ctrlPr>
-                      <w:rPr>
-                        <w:rFonts w:ascii="Cambria Math" w:hAnsi="Cambria Math"/>
-                        <w:i/>
-                      </w:rPr>
-                    </m:ctrlPr>
-                  </m:sSubPr>
-                  <m:e>
-                    <m:r>
-                      <w:rPr>
-                        <w:rFonts w:ascii="Cambria Math" w:hAnsi="Cambria Math"/>
-                      </w:rPr>
-                      <m:t>A</m:t>
-                    </m:r>
-                  </m:e>
-                  <m:sub>
-                    <m:r>
-                      <w:rPr>
-                        <w:rFonts w:ascii="Cambria Math" w:hAnsi="Cambria Math"/>
-                      </w:rPr>
-                      <m:t>γ</m:t>
-                    </m:r>
-                  </m:sub>
-                </m:sSub>
-              </m:e>
-            </m:d>
-          </m:e>
-          <m:sub>
-            <m:r>
-              <m:rPr>
-                <m:sty m:val="p"/>
-              </m:rPr>
-              <w:rPr>
-                <w:rFonts w:ascii="Cambria Math" w:hAnsi="Cambria Math"/>
-              </w:rPr>
-              <m:t>Γ</m:t>
-            </m:r>
-          </m:sub>
-        </m:sSub>
-      </m:oMath>
-      <w:r>
-        <w:rPr>
-          <w:rFonts w:eastAsiaTheme="minorEastAsia" w:hint="cs"/>
-          <w:rtl/>
-        </w:rPr>
-        <w:t xml:space="preserve"> של תת-קבוצות של קבוצה </w:t>
-      </w:r>
-      <m:oMath>
-        <m:r>
-          <w:rPr>
-            <w:rFonts w:ascii="Cambria Math" w:eastAsiaTheme="minorEastAsia" w:hAnsi="Cambria Math"/>
-          </w:rPr>
-          <m:t>X</m:t>
-        </m:r>
-      </m:oMath>
-      <w:r>
-        <w:rPr>
-          <w:rFonts w:eastAsiaTheme="minorEastAsia" w:hint="cs"/>
-          <w:rtl/>
-        </w:rPr>
-        <w:t xml:space="preserve"> היא בעלת תכונת החיתוך הסופי(</w:t>
-      </w:r>
-      <w:r>
-        <w:rPr>
-          <w:rFonts w:eastAsiaTheme="minorEastAsia"/>
-        </w:rPr>
-        <w:t>finite intersection property</w:t>
-      </w:r>
-      <w:r>
-        <w:rPr>
-          <w:rFonts w:eastAsiaTheme="minorEastAsia" w:hint="cs"/>
-          <w:rtl/>
-        </w:rPr>
-        <w:t>), אם ורק אם החיתוך של כל מספר סופי של קבוצות מתוכה אינו ריק.</w:t>
-      </w:r>
-    </w:p>
-    <w:p>
-      <w:pPr>
-        <w:tabs>
-          <w:tab w:val="left" w:pos="1871"/>
-        </w:tabs>
-        <w:rPr>
-          <w:b/>
-          <w:bCs/>
-          <w:i/>
-          <w:rtl/>
-        </w:rPr>
-      </w:pPr>
-      <w:r>
-        <w:rPr>
-          <w:rFonts w:hint="cs"/>
-          <w:b/>
-          <w:bCs/>
-          <w:i/>
-          <w:rtl/>
-        </w:rPr>
-        <w:t>1.8 טענה</w:t>
-      </w:r>
-    </w:p>
-    <w:p>
-      <w:pPr>
-        <w:rPr>
-          <w:rFonts w:hint="cs"/>
-          <w:i/>
-          <w:rtl/>
-        </w:rPr>
-      </w:pPr>
-      <w:r>
-        <w:rPr>
-          <w:rFonts w:hint="cs"/>
-          <w:rtl/>
-        </w:rPr>
-        <w:t xml:space="preserve">מרחב </w:t>
-      </w:r>
-      <m:oMath>
-        <m:r>
-          <w:rPr>
-            <w:rFonts w:ascii="Cambria Math" w:hAnsi="Cambria Math"/>
-          </w:rPr>
-          <m:t>X</m:t>
-        </m:r>
-      </m:oMath>
-      <w:r>
-        <w:rPr>
-          <w:rFonts w:eastAsiaTheme="minorEastAsia" w:hint="cs"/>
-          <w:rtl/>
-        </w:rPr>
-        <w:t xml:space="preserve"> קומפקטי אם ורק אם מתקיים שלכל משפחה </w:t>
-      </w:r>
-      <m:oMath>
-        <m:sSub>
-          <m:sSubPr>
-            <m:ctrlPr>
-              <w:rPr>
-                <w:rFonts w:ascii="Cambria Math" w:hAnsi="Cambria Math"/>
-              </w:rPr>
-            </m:ctrlPr>
-          </m:sSubPr>
-          <m:e>
-            <m:d>
-              <m:dPr>
-                <m:begChr m:val="{"/>
-                <m:endChr m:val="}"/>
-                <m:ctrlPr>
-                  <w:rPr>
-                    <w:rFonts w:ascii="Cambria Math" w:hAnsi="Cambria Math"/>
-                    <w:i/>
-                  </w:rPr>
-                </m:ctrlPr>
-              </m:dPr>
-              <m:e>
-                <m:sSub>
-                  <m:sSubPr>
-                    <m:ctrlPr>
-                      <w:rPr>
-                        <w:rFonts w:ascii="Cambria Math" w:hAnsi="Cambria Math"/>
-                        <w:i/>
-                      </w:rPr>
-                    </m:ctrlPr>
-                  </m:sSubPr>
-                  <m:e>
-                    <m:r>
-                      <w:rPr>
-                        <w:rFonts w:ascii="Cambria Math" w:hAnsi="Cambria Math"/>
-                      </w:rPr>
-                      <m:t>K</m:t>
-                    </m:r>
-                  </m:e>
-                  <m:sub>
-                    <m:r>
-                      <w:rPr>
-                        <w:rFonts w:ascii="Cambria Math" w:hAnsi="Cambria Math"/>
-                      </w:rPr>
-                      <m:t>γ</m:t>
-                    </m:r>
-                  </m:sub>
-                </m:sSub>
-              </m:e>
-            </m:d>
-          </m:e>
-          <m:sub>
-            <m:r>
-              <m:rPr>
-                <m:sty m:val="p"/>
-              </m:rPr>
-              <w:rPr>
-                <w:rFonts w:ascii="Cambria Math" w:hAnsi="Cambria Math"/>
-              </w:rPr>
-              <m:t>Γ</m:t>
-            </m:r>
-          </m:sub>
-        </m:sSub>
-      </m:oMath>
-      <w:r>
-        <w:rPr>
-          <w:rFonts w:eastAsiaTheme="minorEastAsia" w:hint="cs"/>
-          <w:rtl/>
-        </w:rPr>
-        <w:t xml:space="preserve"> </w:t>
-      </w:r>
-      <w:r>
-        <w:rPr>
-          <w:rFonts w:hint="cs"/>
-          <w:i/>
-          <w:rtl/>
-        </w:rPr>
-        <w:t xml:space="preserve"> של קבוצות </w:t>
-      </w:r>
-      <w:r>
-        <w:rPr>
-          <w:rFonts w:hint="cs"/>
-          <w:b/>
-          <w:bCs/>
-          <w:i/>
-          <w:rtl/>
-        </w:rPr>
-        <w:t>סגורות</w:t>
-      </w:r>
-      <w:r>
-        <w:rPr>
-          <w:rFonts w:hint="cs"/>
-          <w:b/>
-          <w:bCs/>
-          <w:i/>
-          <w:rtl/>
-        </w:rPr>
-        <w:t xml:space="preserve"> </w:t>
-      </w:r>
-      <w:r>
-        <w:rPr>
-          <w:rFonts w:hint="cs"/>
-          <w:i/>
-          <w:rtl/>
-        </w:rPr>
-        <w:t>ב</w:t>
-      </w:r>
-      <m:oMath>
-        <m:r>
-          <w:rPr>
-            <w:rFonts w:ascii="Cambria Math" w:hAnsi="Cambria Math"/>
-          </w:rPr>
-          <m:t xml:space="preserve"> X</m:t>
-        </m:r>
-      </m:oMath>
-      <w:r>
-        <w:rPr>
-          <w:rFonts w:hint="cs"/>
-          <w:b/>
-          <w:bCs/>
-          <w:i/>
-          <w:rtl/>
-        </w:rPr>
-        <w:t xml:space="preserve"> </w:t>
-      </w:r>
-      <w:r>
-        <w:rPr>
-          <w:rFonts w:hint="cs"/>
-          <w:i/>
-          <w:rtl/>
-        </w:rPr>
-        <w:t xml:space="preserve">, שהיא בעלת תכונת החיתוך הסופי מתקיים:  </w:t>
-      </w:r>
-      <m:oMath>
-        <m:nary>
-          <m:naryPr>
-            <m:chr m:val="⋂"/>
-            <m:limLoc m:val="undOvr"/>
-            <m:supHide m:val="on"/>
-            <m:ctrlPr>
-              <w:rPr>
-                <w:rFonts w:ascii="Cambria Math" w:hAnsi="Cambria Math"/>
-                <w:i/>
-              </w:rPr>
-            </m:ctrlPr>
-          </m:naryPr>
-          <m:sub>
-            <m:r>
-              <m:rPr>
-                <m:sty m:val="p"/>
-              </m:rPr>
-              <w:rPr>
-                <w:rFonts w:ascii="Cambria Math" w:hAnsi="Cambria Math"/>
-              </w:rPr>
-              <m:t>Γ</m:t>
-            </m:r>
-          </m:sub>
-          <m:sup/>
-          <m:e>
-            <m:sSub>
-              <m:sSubPr>
-                <m:ctrlPr>
-                  <w:rPr>
-                    <w:rFonts w:ascii="Cambria Math" w:hAnsi="Cambria Math"/>
-                    <w:i/>
-                  </w:rPr>
-                </m:ctrlPr>
-              </m:sSubPr>
-              <m:e>
-                <m:r>
-                  <w:rPr>
-                    <w:rFonts w:ascii="Cambria Math" w:hAnsi="Cambria Math"/>
-                  </w:rPr>
-                  <m:t>K</m:t>
-                </m:r>
-              </m:e>
-              <m:sub>
-                <m:r>
-                  <w:rPr>
-                    <w:rFonts w:ascii="Cambria Math" w:hAnsi="Cambria Math"/>
-                  </w:rPr>
-                  <m:t>γ</m:t>
-                </m:r>
-              </m:sub>
-            </m:sSub>
-          </m:e>
-        </m:nary>
-        <m:r>
-          <w:rPr>
-            <w:rFonts w:ascii="Cambria Math" w:hAnsi="Cambria Math"/>
-          </w:rPr>
-          <m:t>≠∅</m:t>
-        </m:r>
-      </m:oMath>
-      <w:r>
-        <w:rPr>
-          <w:rFonts w:hint="cs"/>
-          <w:i/>
-          <w:rtl/>
-        </w:rPr>
-        <w:t>.</w:t>
-      </w:r>
-    </w:p>
-    <w:p>
-      <w:pPr>
-        <w:rPr>
-          <w:b/>
-          <w:bCs/>
-          <w:rtl/>
-        </w:rPr>
-      </w:pPr>
-      <w:r>
-        <w:rPr>
-          <w:rFonts w:hint="cs"/>
-          <w:b/>
-          <w:bCs/>
-          <w:rtl/>
-        </w:rPr>
-        <w:t>1.10 הגדרה</w:t>
-      </w:r>
-      <w:r>
-        <w:rPr>
-          <w:rFonts w:hint="cs"/>
-          <w:rtl/>
-        </w:rPr>
-        <w:t>(</w:t>
-      </w:r>
-      <w:proofErr w:type="spellStart"/>
-      <w:r>
-        <w:rPr>
-          <w:rFonts w:hint="cs"/>
-          <w:rtl/>
-        </w:rPr>
-        <w:t>קומפקטיפיקציה</w:t>
-      </w:r>
-      <w:proofErr w:type="spellEnd"/>
-      <w:r>
-        <w:rPr>
-          <w:rFonts w:hint="cs"/>
-          <w:rtl/>
-        </w:rPr>
-        <w:t>)</w:t>
-      </w:r>
-    </w:p>
-    <w:p>
-      <w:pPr>
-        <w:rPr>
-          <w:rFonts w:eastAsiaTheme="minorEastAsia"/>
-          <w:i/>
-          <w:rtl/>
-        </w:rPr>
-      </w:pPr>
-      <w:proofErr w:type="spellStart"/>
-      <w:r>
-        <w:rPr>
-          <w:rFonts w:hint="cs"/>
-          <w:b/>
-          <w:bCs/>
-          <w:rtl/>
-        </w:rPr>
-        <w:t>קומפקטיפיקציה</w:t>
-      </w:r>
-      <w:proofErr w:type="spellEnd"/>
-      <w:r>
-        <w:rPr>
-          <w:rFonts w:hint="cs"/>
-          <w:rtl/>
-        </w:rPr>
-        <w:t>(</w:t>
-      </w:r>
-      <w:proofErr w:type="spellStart"/>
-      <w:r>
-        <w:rPr>
-          <w:rFonts w:ascii="CMR10" w:hAnsi="CMR10" w:cs="CMR10"/>
-          <w:sz w:val="24"/>
-          <w:szCs w:val="24"/>
-        </w:rPr>
-        <w:t>compactification</w:t>
-      </w:r>
-      <w:proofErr w:type="spellEnd"/>
-      <w:r>
-        <w:rPr>
-          <w:rFonts w:hint="cs"/>
-          <w:rtl/>
-        </w:rPr>
-        <w:t>)</w:t>
-      </w:r>
-      <w:r>
-        <w:rPr>
-          <w:rFonts w:hint="cs"/>
-          <w:b/>
-          <w:bCs/>
-          <w:rtl/>
-        </w:rPr>
-        <w:t xml:space="preserve"> </w:t>
-      </w:r>
-      <w:r>
-        <w:rPr>
-          <w:rFonts w:hint="cs"/>
-          <w:rtl/>
-        </w:rPr>
-        <w:t xml:space="preserve">של מרחב טופולוגי </w:t>
-      </w:r>
-      <m:oMath>
-        <m:r>
-          <w:rPr>
-            <w:rFonts w:ascii="Cambria Math" w:hAnsi="Cambria Math"/>
-          </w:rPr>
-          <m:t>X</m:t>
-        </m:r>
-      </m:oMath>
-      <w:r>
-        <w:rPr>
-          <w:rFonts w:eastAsiaTheme="minorEastAsia" w:hint="cs"/>
-          <w:rtl/>
-        </w:rPr>
-        <w:t xml:space="preserve"> היא זוג סדור </w:t>
-      </w:r>
-      <m:oMath>
-        <m:d>
-          <m:dPr>
-            <m:begChr m:val="〈"/>
-            <m:endChr m:val="〉"/>
-            <m:ctrlPr>
-              <w:rPr>
-                <w:rFonts w:ascii="Cambria Math" w:eastAsiaTheme="minorEastAsia" w:hAnsi="Cambria Math"/>
-                <w:i/>
-              </w:rPr>
-            </m:ctrlPr>
-          </m:dPr>
-          <m:e>
-            <m:acc>
-              <m:accPr>
-                <m:ctrlPr>
-                  <w:rPr>
-                    <w:rFonts w:ascii="Cambria Math" w:eastAsiaTheme="minorEastAsia" w:hAnsi="Cambria Math"/>
-                    <w:i/>
-                  </w:rPr>
-                </m:ctrlPr>
-              </m:accPr>
-              <m:e>
-                <m:r>
-                  <w:rPr>
-                    <w:rFonts w:ascii="Cambria Math" w:eastAsiaTheme="minorEastAsia" w:hAnsi="Cambria Math"/>
-                  </w:rPr>
-                  <m:t>X</m:t>
-                </m:r>
-              </m:e>
-            </m:acc>
-            <m:r>
-              <w:rPr>
-                <w:rFonts w:ascii="Cambria Math" w:eastAsiaTheme="minorEastAsia" w:hAnsi="Cambria Math"/>
-              </w:rPr>
-              <m:t>,h</m:t>
-            </m:r>
-          </m:e>
-        </m:d>
-      </m:oMath>
-      <w:r>
-        <w:rPr>
-          <w:rFonts w:hint="cs"/>
-          <w:rtl/>
-        </w:rPr>
-        <w:t xml:space="preserve">, שבו </w:t>
-      </w:r>
-      <m:oMath>
-        <m:acc>
-          <m:accPr>
-            <m:ctrlPr>
-              <w:rPr>
-                <w:rFonts w:ascii="Cambria Math" w:eastAsiaTheme="minorEastAsia" w:hAnsi="Cambria Math"/>
-                <w:i/>
-              </w:rPr>
-            </m:ctrlPr>
-          </m:accPr>
-          <m:e>
-            <m:r>
-              <w:rPr>
-                <w:rFonts w:ascii="Cambria Math" w:eastAsiaTheme="minorEastAsia" w:hAnsi="Cambria Math"/>
-              </w:rPr>
-              <m:t>X</m:t>
-            </m:r>
-          </m:e>
-        </m:acc>
-      </m:oMath>
-      <w:r>
-        <w:rPr>
-          <w:rFonts w:eastAsiaTheme="minorEastAsia" w:hint="cs"/>
-          <w:rtl/>
-        </w:rPr>
-        <w:t xml:space="preserve"> הוא מרחב קומפקטי  ו- </w:t>
-      </w:r>
-      <m:oMath>
-        <m:r>
-          <w:rPr>
-            <w:rFonts w:ascii="Cambria Math" w:hAnsi="Cambria Math"/>
-          </w:rPr>
-          <m:t>h:X→</m:t>
-        </m:r>
-        <m:acc>
-          <m:accPr>
-            <m:ctrlPr>
-              <w:rPr>
-                <w:rFonts w:ascii="Cambria Math" w:eastAsiaTheme="minorEastAsia" w:hAnsi="Cambria Math"/>
-                <w:i/>
-              </w:rPr>
-            </m:ctrlPr>
-          </m:accPr>
-          <m:e>
-            <m:r>
-              <w:rPr>
-                <w:rFonts w:ascii="Cambria Math" w:eastAsiaTheme="minorEastAsia" w:hAnsi="Cambria Math"/>
-              </w:rPr>
-              <m:t>X</m:t>
-            </m:r>
-          </m:e>
-        </m:acc>
-      </m:oMath>
-      <w:r>
-        <w:rPr>
-          <w:rFonts w:hint="cs"/>
-          <w:rtl/>
-        </w:rPr>
-        <w:t xml:space="preserve"> הוא שיכון של </w:t>
-      </w:r>
-      <m:oMath>
-        <m:r>
-          <w:rPr>
-            <w:rFonts w:ascii="Cambria Math" w:hAnsi="Cambria Math"/>
-          </w:rPr>
-          <m:t>X</m:t>
-        </m:r>
-      </m:oMath>
-      <w:r>
-        <w:rPr>
-          <w:rFonts w:eastAsiaTheme="minorEastAsia" w:hint="cs"/>
-          <w:rtl/>
-        </w:rPr>
-        <w:t xml:space="preserve"> כתת קבוצה צפופה ב</w:t>
-      </w:r>
-      <m:oMath>
-        <m:acc>
-          <m:accPr>
-            <m:ctrlPr>
-              <w:rPr>
-                <w:rFonts w:ascii="Cambria Math" w:eastAsiaTheme="minorEastAsia" w:hAnsi="Cambria Math"/>
-                <w:i/>
-              </w:rPr>
-            </m:ctrlPr>
-          </m:accPr>
-          <m:e>
-            <m:r>
-              <w:rPr>
-                <w:rFonts w:ascii="Cambria Math" w:eastAsiaTheme="minorEastAsia" w:hAnsi="Cambria Math"/>
-              </w:rPr>
-              <m:t>X</m:t>
-            </m:r>
-          </m:e>
-        </m:acc>
-      </m:oMath>
-      <w:r>
-        <w:rPr>
-          <w:rFonts w:hint="cs"/>
-          <w:rtl/>
-        </w:rPr>
-        <w:t xml:space="preserve">, כלומר </w:t>
-      </w:r>
-      <m:oMath>
-        <m:r>
-          <w:rPr>
-            <w:rFonts w:ascii="Cambria Math" w:hAnsi="Cambria Math"/>
-          </w:rPr>
-          <m:t>h</m:t>
-        </m:r>
-      </m:oMath>
-      <w:r>
-        <w:rPr>
-          <w:rFonts w:eastAsiaTheme="minorEastAsia" w:hint="cs"/>
-          <w:rtl/>
-        </w:rPr>
-        <w:t xml:space="preserve"> הוא הומאומורפיזם מ</w:t>
-      </w:r>
-      <m:oMath>
-        <m:r>
-          <w:rPr>
-            <w:rFonts w:ascii="Cambria Math" w:hAnsi="Cambria Math"/>
-          </w:rPr>
-          <m:t xml:space="preserve"> X</m:t>
-        </m:r>
-      </m:oMath>
-      <w:r>
-        <w:rPr>
-          <w:rFonts w:hint="cs"/>
-          <w:i/>
-          <w:rtl/>
-        </w:rPr>
-        <w:t xml:space="preserve">לתוך </w:t>
-      </w:r>
-      <m:oMath>
-        <m:acc>
-          <m:accPr>
-            <m:ctrlPr>
-              <w:rPr>
-                <w:rFonts w:ascii="Cambria Math" w:eastAsiaTheme="minorEastAsia" w:hAnsi="Cambria Math"/>
-                <w:i/>
-              </w:rPr>
-            </m:ctrlPr>
-          </m:accPr>
-          <m:e>
-            <m:r>
-              <w:rPr>
-                <w:rFonts w:ascii="Cambria Math" w:eastAsiaTheme="minorEastAsia" w:hAnsi="Cambria Math"/>
-              </w:rPr>
-              <m:t>X</m:t>
-            </m:r>
-          </m:e>
-        </m:acc>
-      </m:oMath>
-      <w:r>
-        <w:rPr>
-          <w:rFonts w:hint="cs"/>
-          <w:i/>
-          <w:rtl/>
-        </w:rPr>
-        <w:t xml:space="preserve"> ו </w:t>
-      </w:r>
-      <m:oMath>
-        <m:r>
-          <w:rPr>
-            <w:rFonts w:ascii="Cambria Math" w:hAnsi="Cambria Math"/>
-          </w:rPr>
-          <m:t>CLh</m:t>
-        </m:r>
-        <m:d>
-          <m:dPr>
-            <m:ctrlPr>
-              <w:rPr>
-                <w:rFonts w:ascii="Cambria Math" w:hAnsi="Cambria Math"/>
-                <w:i/>
-              </w:rPr>
-            </m:ctrlPr>
-          </m:dPr>
-          <m:e>
-            <m:r>
-              <w:rPr>
-                <w:rFonts w:ascii="Cambria Math" w:hAnsi="Cambria Math"/>
-              </w:rPr>
-              <m:t>X</m:t>
-            </m:r>
-          </m:e>
-        </m:d>
-        <m:r>
-          <w:rPr>
-            <w:rFonts w:ascii="Cambria Math" w:hAnsi="Cambria Math"/>
-          </w:rPr>
-          <m:t>=</m:t>
-        </m:r>
-        <m:acc>
-          <m:accPr>
-            <m:ctrlPr>
-              <w:rPr>
-                <w:rFonts w:ascii="Cambria Math" w:eastAsiaTheme="minorEastAsia" w:hAnsi="Cambria Math"/>
-                <w:i/>
-              </w:rPr>
-            </m:ctrlPr>
-          </m:accPr>
-          <m:e>
-            <m:r>
-              <w:rPr>
-                <w:rFonts w:ascii="Cambria Math" w:eastAsiaTheme="minorEastAsia" w:hAnsi="Cambria Math"/>
-              </w:rPr>
-              <m:t>X</m:t>
-            </m:r>
-          </m:e>
-        </m:acc>
-      </m:oMath>
-      <w:r>
-        <w:rPr>
-          <w:rFonts w:eastAsiaTheme="minorEastAsia" w:hint="cs"/>
-          <w:i/>
-          <w:rtl/>
-        </w:rPr>
-        <w:t>.</w:t>
-      </w:r>
-    </w:p>
-    <w:p>
-      <w:pPr>
-        <w:rPr>
-          <w:rtl/>
-        </w:rPr>
-      </w:pPr>
-      <w:r>
-        <w:rPr>
-          <w:rFonts w:eastAsiaTheme="minorEastAsia" w:hint="cs"/>
-          <w:b/>
-          <w:bCs/>
-          <w:i/>
-          <w:rtl/>
-        </w:rPr>
-        <w:t>1.11הגדרה</w:t>
-      </w:r>
-      <w:r>
-        <w:rPr>
-          <w:rFonts w:eastAsiaTheme="minorEastAsia" w:hint="cs"/>
-          <w:i/>
-          <w:rtl/>
-        </w:rPr>
-        <w:t>(</w:t>
-      </w:r>
-      <w:proofErr w:type="spellStart"/>
-      <w:r>
-        <w:rPr>
-          <w:rFonts w:eastAsiaTheme="minorEastAsia" w:hint="cs"/>
-          <w:i/>
-          <w:rtl/>
-        </w:rPr>
-        <w:t>קומפקטיפציית</w:t>
-      </w:r>
-      <w:proofErr w:type="spellEnd"/>
-      <w:r>
-        <w:rPr>
-          <w:rFonts w:eastAsiaTheme="minorEastAsia" w:hint="cs"/>
-          <w:i/>
-          <w:rtl/>
-        </w:rPr>
-        <w:t xml:space="preserve"> סטון-</w:t>
-      </w:r>
-      <w:proofErr w:type="spellStart"/>
-      <w:r>
-        <w:rPr>
-          <w:rFonts w:eastAsiaTheme="minorEastAsia" w:hint="cs"/>
-          <w:i/>
-          <w:rtl/>
-        </w:rPr>
-        <w:t>צ'ך</w:t>
-      </w:r>
-      <w:proofErr w:type="spellEnd"/>
-      <w:r>
-        <w:rPr>
-          <w:rFonts w:eastAsiaTheme="minorEastAsia" w:hint="cs"/>
-          <w:i/>
-          <w:rtl/>
-        </w:rPr>
-        <w:t xml:space="preserve">, </w:t>
-      </w:r>
-      <w:r>
-        <w:rPr>
-          <w:rFonts w:ascii="CMR10" w:hAnsi="CMR10" w:cs="CMR10"/>
-          <w:sz w:val="24"/>
-          <w:szCs w:val="24"/>
-        </w:rPr>
-        <w:t>Stone-</w:t>
-      </w:r>
-      <w:proofErr w:type="spellStart"/>
-      <w:r>
-        <w:rPr>
-          <w:rFonts w:ascii="CMR10" w:hAnsi="CMR10" w:cs="CMR10"/>
-          <w:sz w:val="24"/>
-          <w:szCs w:val="24"/>
-        </w:rPr>
-        <w:t>Cech</w:t>
-      </w:r>
-      <w:proofErr w:type="spellEnd"/>
-      <w:r>
-        <w:rPr>
-          <w:rFonts w:ascii="CMR10" w:hAnsi="CMR10" w:cs="CMR10"/>
-          <w:sz w:val="24"/>
-          <w:szCs w:val="24"/>
-        </w:rPr>
-        <w:t xml:space="preserve"> </w:t>
-      </w:r>
-      <w:proofErr w:type="spellStart"/>
-      <w:r>
-        <w:rPr>
-          <w:rFonts w:ascii="CMR10" w:hAnsi="CMR10" w:cs="CMR10"/>
-          <w:sz w:val="24"/>
-          <w:szCs w:val="24"/>
-        </w:rPr>
-        <w:t>compactification</w:t>
-      </w:r>
-      <w:proofErr w:type="spellEnd"/>
-      <w:r>
-        <w:rPr>
-          <w:rFonts w:eastAsiaTheme="minorEastAsia" w:hint="cs"/>
-          <w:i/>
-          <w:rtl/>
-        </w:rPr>
-        <w:t>)</w:t>
-      </w:r>
-    </w:p>
-    <w:p>
-      <w:pPr>
-        <w:rPr>
-          <w:i/>
-          <w:rtl/>
-        </w:rPr>
-      </w:pPr>
-      <w:proofErr w:type="spellStart"/>
-      <w:r>
-        <w:rPr>
-          <w:rFonts w:eastAsiaTheme="minorEastAsia" w:hint="cs"/>
-          <w:i/>
-          <w:rtl/>
-        </w:rPr>
-        <w:t>קומפקטיפציית</w:t>
-      </w:r>
-      <w:proofErr w:type="spellEnd"/>
-      <w:r>
-        <w:rPr>
-          <w:rFonts w:eastAsiaTheme="minorEastAsia" w:hint="cs"/>
-          <w:i/>
-          <w:rtl/>
-        </w:rPr>
-        <w:t xml:space="preserve"> סטון-</w:t>
-      </w:r>
-      <w:proofErr w:type="spellStart"/>
-      <w:r>
-        <w:rPr>
-          <w:rFonts w:eastAsiaTheme="minorEastAsia" w:hint="cs"/>
-          <w:i/>
-          <w:rtl/>
-        </w:rPr>
-        <w:t>צ'ך</w:t>
-      </w:r>
-      <w:proofErr w:type="spellEnd"/>
-      <w:r>
-        <w:rPr>
-          <w:rFonts w:hint="cs"/>
-          <w:rtl/>
-        </w:rPr>
-        <w:t xml:space="preserve"> הינה שיכון </w:t>
-      </w:r>
-      <m:oMath>
-        <m:r>
-          <w:rPr>
-            <w:rFonts w:ascii="Cambria Math" w:hAnsi="Cambria Math"/>
-          </w:rPr>
-          <m:t>i:X→βX</m:t>
-        </m:r>
-      </m:oMath>
-      <w:r>
-        <w:rPr>
-          <w:rFonts w:hint="cs"/>
-          <w:rtl/>
-        </w:rPr>
-        <w:t xml:space="preserve">, כאשר </w:t>
-      </w:r>
-      <m:oMath>
-        <m:r>
-          <w:rPr>
-            <w:rFonts w:ascii="Cambria Math" w:hAnsi="Cambria Math"/>
-          </w:rPr>
-          <m:t>βX</m:t>
-        </m:r>
-      </m:oMath>
-      <w:r>
-        <w:rPr>
-          <w:rFonts w:hint="cs"/>
-          <w:rtl/>
-        </w:rPr>
-        <w:t xml:space="preserve"> הינו מרחב האוסדורף קומפקטי, כך שמתקיים שלכל התאמה רציפה </w:t>
-      </w:r>
-      <m:oMath>
-        <m:r>
-          <w:rPr>
-            <w:rFonts w:ascii="Cambria Math" w:hAnsi="Cambria Math"/>
-          </w:rPr>
-          <m:t>f:X→Y</m:t>
-        </m:r>
-      </m:oMath>
-      <w:r>
-        <w:rPr>
-          <w:rFonts w:hint="cs"/>
-          <w:rtl/>
-        </w:rPr>
-        <w:t xml:space="preserve"> כאשר </w:t>
-      </w:r>
-      <m:oMath>
-        <m:r>
-          <w:rPr>
-            <w:rFonts w:ascii="Cambria Math" w:hAnsi="Cambria Math"/>
-          </w:rPr>
-          <m:t>Y</m:t>
-        </m:r>
-      </m:oMath>
-      <w:r>
-        <w:rPr>
-          <w:rFonts w:eastAsiaTheme="minorEastAsia" w:hint="cs"/>
-          <w:rtl/>
-        </w:rPr>
-        <w:t xml:space="preserve"> מרחב האוסדורף קומפקטי</w:t>
-      </w:r>
-      <w:r>
-        <w:rPr>
-          <w:rFonts w:hint="cs"/>
-          <w:rtl/>
-        </w:rPr>
-        <w:t xml:space="preserve">, קיימת התאמה רציפה </w:t>
-      </w:r>
-      <w:r>
-        <w:rPr>
-          <w:rFonts w:hint="cs"/>
-          <w:b/>
-          <w:bCs/>
-          <w:rtl/>
-        </w:rPr>
-        <w:t>יחידה</w:t>
-      </w:r>
-      <w:r>
-        <w:rPr>
-          <w:rFonts w:hint="cs"/>
-          <w:rtl/>
-        </w:rPr>
-        <w:t xml:space="preserve"> </w:t>
-      </w:r>
-      <m:oMath>
-        <m:acc>
-          <m:accPr>
-            <m:ctrlPr>
-              <w:rPr>
-                <w:rFonts w:ascii="Cambria Math" w:hAnsi="Cambria Math"/>
-                <w:i/>
-              </w:rPr>
-            </m:ctrlPr>
-          </m:accPr>
-          <m:e>
-            <m:r>
-              <w:rPr>
-                <w:rFonts w:ascii="Cambria Math" w:hAnsi="Cambria Math"/>
-              </w:rPr>
-              <m:t>f</m:t>
-            </m:r>
-          </m:e>
-        </m:acc>
-        <m:r>
-          <w:rPr>
-            <w:rFonts w:ascii="Cambria Math" w:hAnsi="Cambria Math"/>
-          </w:rPr>
-          <m:t>:βX→Y</m:t>
-        </m:r>
-      </m:oMath>
-      <w:r>
-        <w:rPr>
-          <w:rFonts w:hint="cs"/>
-          <w:rtl/>
-        </w:rPr>
-        <w:t xml:space="preserve"> כך ש- </w:t>
-      </w:r>
-      <m:oMath>
-        <m:acc>
-          <m:accPr>
-            <m:ctrlPr>
-              <w:rPr>
-                <w:rFonts w:ascii="Cambria Math" w:hAnsi="Cambria Math"/>
-                <w:i/>
-              </w:rPr>
-            </m:ctrlPr>
-          </m:accPr>
-          <m:e>
-            <m:r>
-              <w:rPr>
-                <w:rFonts w:ascii="Cambria Math" w:hAnsi="Cambria Math"/>
-              </w:rPr>
-              <m:t>f</m:t>
-            </m:r>
-          </m:e>
-        </m:acc>
-      </m:oMath>
-      <w:r>
-        <w:rPr>
-          <w:rFonts w:hint="cs"/>
-          <w:rtl/>
-        </w:rPr>
-        <w:t xml:space="preserve"> הינה הרחבה רציפה של </w:t>
-      </w:r>
-      <m:oMath>
-        <m:r>
-          <w:rPr>
-            <w:rFonts w:ascii="Cambria Math" w:hAnsi="Cambria Math"/>
-          </w:rPr>
-          <m:t>f</m:t>
-        </m:r>
-      </m:oMath>
-      <w:r>
-        <w:rPr>
-          <w:rFonts w:hint="cs"/>
-          <w:i/>
-          <w:rtl/>
-        </w:rPr>
-        <w:t>.</w:t>
-      </w:r>
-    </w:p>
-    <w:p/>
-    <w:p>
-      <w:pPr>
-        <w:bidi w:val="0"/>
         <w:rPr>
           <w:b/>
           <w:bCs/>
@@ -1160,10 +48,7 @@
       </w:pPr>
       <w:r>
         <w:rPr>
-          <w:b/>
-          <w:bCs/>
-          <w:sz w:val="26"/>
-          <w:szCs w:val="26"/>
+          <w:i/>
           <w:rtl/>
         </w:rPr>
         <w:br w:type="page"/>
@@ -17547,7 +16432,7 @@
     <w:p>
       <w:pPr>
         <w:rPr>
-          <w:rFonts w:eastAsiaTheme="minorEastAsia"/>
+          <w:rFonts w:eastAsiaTheme="minorEastAsia" w:hint="cs"/>
           <w:i/>
           <w:rtl/>
         </w:rPr>
@@ -19026,6 +17911,5038 @@
         <w:t>.</w:t>
       </w:r>
     </w:p>
+    <w:p>
+      <w:pPr>
+        <w:bidi w:val="0"/>
+      </w:pPr>
+    </w:p>
+    <w:p>
+      <w:pPr>
+        <w:rPr>
+          <w:rFonts w:hint="cs"/>
+          <w:rtl/>
+        </w:rPr>
+      </w:pPr>
+      <w:r>
+        <w:rPr>
+          <w:b/>
+          <w:bCs/>
+        </w:rPr>
+        <w:t>2.13</w:t>
+      </w:r>
+      <w:r>
+        <w:rPr>
+          <w:rFonts w:hint="cs"/>
+          <w:b/>
+          <w:bCs/>
+          <w:rtl/>
+        </w:rPr>
+        <w:t xml:space="preserve"> </w:t>
+      </w:r>
+      <w:r>
+        <w:rPr>
+          <w:rFonts w:hint="cs"/>
+          <w:b/>
+          <w:bCs/>
+          <w:rtl/>
+        </w:rPr>
+        <w:t>הגדרה</w:t>
+      </w:r>
+      <w:r>
+        <w:rPr>
+          <w:rFonts w:hint="cs"/>
+          <w:rtl/>
+        </w:rPr>
+        <w:t xml:space="preserve"> (תכונת החיתוך הסופי):</w:t>
+      </w:r>
+    </w:p>
+    <w:p>
+      <w:pPr>
+        <w:rPr>
+          <w:rFonts w:hint="cs"/>
+          <w:rtl/>
+        </w:rPr>
+      </w:pPr>
+      <w:r>
+        <w:rPr>
+          <w:rFonts w:hint="cs"/>
+          <w:rtl/>
+        </w:rPr>
+        <w:t xml:space="preserve">יהי </w:t>
+      </w:r>
+      <m:oMath>
+        <m:r>
+          <w:rPr>
+            <w:rFonts w:ascii="Cambria Math" w:hAnsi="Cambria Math"/>
+          </w:rPr>
+          <m:t>X</m:t>
+        </m:r>
+      </m:oMath>
+      <w:r>
+        <w:rPr>
+          <w:rFonts w:hint="cs"/>
+          <w:rtl/>
+        </w:rPr>
+        <w:t xml:space="preserve"> מרחב טופול</w:t>
+      </w:r>
+      <w:proofErr w:type="spellStart"/>
+      <w:r>
+        <w:rPr>
+          <w:rFonts w:hint="cs"/>
+          <w:rtl/>
+        </w:rPr>
+        <w:t>וגי</w:t>
+      </w:r>
+      <w:proofErr w:type="spellEnd"/>
+      <w:r>
+        <w:rPr>
+          <w:rFonts w:hint="cs"/>
+          <w:rtl/>
+        </w:rPr>
+        <w:t>: הטענות שלהלן שקולות זו לזו.</w:t>
+      </w:r>
+    </w:p>
+    <w:p>
+      <w:pPr>
+        <w:pStyle w:val="a5"/>
+        <w:numPr>
+          <w:ilvl w:val="0"/>
+          <w:numId w:val="9"/>
+        </w:numPr>
+        <w:rPr>
+          <w:rFonts w:eastAsiaTheme="minorEastAsia" w:hint="cs"/>
+        </w:rPr>
+      </w:pPr>
+      <m:oMath>
+        <m:r>
+          <w:rPr>
+            <w:rFonts w:ascii="Cambria Math" w:hAnsi="Cambria Math"/>
+          </w:rPr>
+          <m:t>X</m:t>
+        </m:r>
+      </m:oMath>
+      <w:r>
+        <w:rPr>
+          <w:rFonts w:eastAsiaTheme="minorEastAsia" w:hint="cs"/>
+          <w:rtl/>
+        </w:rPr>
+        <w:t xml:space="preserve"> קומפקטי. </w:t>
+      </w:r>
+    </w:p>
+    <w:p>
+      <w:pPr>
+        <w:pStyle w:val="a5"/>
+        <w:numPr>
+          <w:ilvl w:val="0"/>
+          <w:numId w:val="9"/>
+        </w:numPr>
+        <w:rPr>
+          <w:rFonts w:eastAsiaTheme="minorEastAsia" w:hint="cs"/>
+        </w:rPr>
+      </w:pPr>
+      <w:r>
+        <w:rPr>
+          <w:rFonts w:eastAsiaTheme="minorEastAsia" w:hint="cs"/>
+          <w:rtl/>
+        </w:rPr>
+        <w:t xml:space="preserve">לכל משפחה </w:t>
+      </w:r>
+      <m:oMath>
+        <m:sSub>
+          <m:sSubPr>
+            <m:ctrlPr>
+              <w:rPr>
+                <w:rFonts w:ascii="Cambria Math" w:eastAsiaTheme="minorEastAsia" w:hAnsi="Cambria Math"/>
+              </w:rPr>
+            </m:ctrlPr>
+          </m:sSubPr>
+          <m:e>
+            <m:d>
+              <m:dPr>
+                <m:begChr m:val="{"/>
+                <m:endChr m:val="}"/>
+                <m:ctrlPr>
+                  <w:rPr>
+                    <w:rFonts w:ascii="Cambria Math" w:eastAsiaTheme="minorEastAsia" w:hAnsi="Cambria Math"/>
+                    <w:i/>
+                  </w:rPr>
+                </m:ctrlPr>
+              </m:dPr>
+              <m:e>
+                <m:sSub>
+                  <m:sSubPr>
+                    <m:ctrlPr>
+                      <w:rPr>
+                        <w:rFonts w:ascii="Cambria Math" w:eastAsiaTheme="minorEastAsia" w:hAnsi="Cambria Math"/>
+                        <w:i/>
+                      </w:rPr>
+                    </m:ctrlPr>
+                  </m:sSubPr>
+                  <m:e>
+                    <m:r>
+                      <w:rPr>
+                        <w:rFonts w:ascii="Cambria Math" w:eastAsiaTheme="minorEastAsia" w:hAnsi="Cambria Math"/>
+                      </w:rPr>
+                      <m:t>K</m:t>
+                    </m:r>
+                  </m:e>
+                  <m:sub>
+                    <m:r>
+                      <w:rPr>
+                        <w:rFonts w:ascii="Cambria Math" w:eastAsiaTheme="minorEastAsia" w:hAnsi="Cambria Math"/>
+                      </w:rPr>
+                      <m:t>γ</m:t>
+                    </m:r>
+                  </m:sub>
+                </m:sSub>
+              </m:e>
+            </m:d>
+          </m:e>
+          <m:sub>
+            <m:r>
+              <m:rPr>
+                <m:sty m:val="p"/>
+              </m:rPr>
+              <w:rPr>
+                <w:rFonts w:ascii="Cambria Math" w:eastAsiaTheme="minorEastAsia" w:hAnsi="Cambria Math"/>
+              </w:rPr>
+              <m:t>Γ</m:t>
+            </m:r>
+          </m:sub>
+        </m:sSub>
+      </m:oMath>
+      <w:r>
+        <w:rPr>
+          <w:rFonts w:eastAsiaTheme="minorEastAsia" w:hint="cs"/>
+          <w:rtl/>
+        </w:rPr>
+        <w:t xml:space="preserve"> של קבוצות </w:t>
+      </w:r>
+      <w:r>
+        <w:rPr>
+          <w:rFonts w:eastAsiaTheme="minorEastAsia" w:hint="cs"/>
+          <w:b/>
+          <w:bCs/>
+          <w:rtl/>
+        </w:rPr>
+        <w:t>סגורות</w:t>
+      </w:r>
+      <w:r>
+        <w:rPr>
+          <w:rFonts w:eastAsiaTheme="minorEastAsia" w:hint="cs"/>
+          <w:rtl/>
+        </w:rPr>
+        <w:t xml:space="preserve">, שהיא בעלת תכונת החיתוך הסופי, מתקיים </w:t>
+      </w:r>
+      <m:oMath>
+        <m:nary>
+          <m:naryPr>
+            <m:chr m:val="⋂"/>
+            <m:limLoc m:val="undOvr"/>
+            <m:supHide m:val="on"/>
+            <m:ctrlPr>
+              <w:rPr>
+                <w:rFonts w:ascii="Cambria Math" w:eastAsiaTheme="minorEastAsia" w:hAnsi="Cambria Math"/>
+              </w:rPr>
+            </m:ctrlPr>
+          </m:naryPr>
+          <m:sub>
+            <m:r>
+              <m:rPr>
+                <m:sty m:val="p"/>
+              </m:rPr>
+              <w:rPr>
+                <w:rFonts w:ascii="Cambria Math" w:eastAsiaTheme="minorEastAsia" w:hAnsi="Cambria Math"/>
+              </w:rPr>
+              <m:t>Γ</m:t>
+            </m:r>
+          </m:sub>
+          <m:sup/>
+          <m:e>
+            <m:sSub>
+              <m:sSubPr>
+                <m:ctrlPr>
+                  <w:rPr>
+                    <w:rFonts w:ascii="Cambria Math" w:eastAsiaTheme="minorEastAsia" w:hAnsi="Cambria Math"/>
+                    <w:i/>
+                  </w:rPr>
+                </m:ctrlPr>
+              </m:sSubPr>
+              <m:e>
+                <m:r>
+                  <w:rPr>
+                    <w:rFonts w:ascii="Cambria Math" w:eastAsiaTheme="minorEastAsia" w:hAnsi="Cambria Math"/>
+                  </w:rPr>
+                  <m:t>K</m:t>
+                </m:r>
+              </m:e>
+              <m:sub>
+                <m:r>
+                  <w:rPr>
+                    <w:rFonts w:ascii="Cambria Math" w:eastAsiaTheme="minorEastAsia" w:hAnsi="Cambria Math"/>
+                  </w:rPr>
+                  <m:t>γ</m:t>
+                </m:r>
+              </m:sub>
+            </m:sSub>
+          </m:e>
+        </m:nary>
+        <m:r>
+          <m:rPr>
+            <m:sty m:val="p"/>
+          </m:rPr>
+          <w:rPr>
+            <w:rFonts w:ascii="Cambria Math" w:eastAsiaTheme="minorEastAsia" w:hAnsi="Cambria Math"/>
+          </w:rPr>
+          <m:t>≠∅</m:t>
+        </m:r>
+      </m:oMath>
+      <w:r>
+        <w:rPr>
+          <w:rFonts w:eastAsiaTheme="minorEastAsia" w:hint="cs"/>
+          <w:rtl/>
+        </w:rPr>
+        <w:t>.</w:t>
+      </w:r>
+    </w:p>
+    <w:p>
+      <w:pPr>
+        <w:pStyle w:val="a5"/>
+        <w:numPr>
+          <w:ilvl w:val="0"/>
+          <w:numId w:val="9"/>
+        </w:numPr>
+        <w:rPr>
+          <w:rFonts w:eastAsiaTheme="minorEastAsia" w:hint="cs"/>
+        </w:rPr>
+      </w:pPr>
+      <w:r>
+        <w:rPr>
+          <w:rFonts w:eastAsiaTheme="minorEastAsia" w:hint="cs"/>
+          <w:rtl/>
+        </w:rPr>
+        <w:t xml:space="preserve">כל אולטרה-פילטר על </w:t>
+      </w:r>
+      <m:oMath>
+        <m:r>
+          <w:rPr>
+            <w:rFonts w:ascii="Cambria Math" w:eastAsiaTheme="minorEastAsia" w:hAnsi="Cambria Math"/>
+          </w:rPr>
+          <m:t>X</m:t>
+        </m:r>
+      </m:oMath>
+      <w:r>
+        <w:rPr>
+          <w:rFonts w:eastAsiaTheme="minorEastAsia" w:hint="cs"/>
+          <w:rtl/>
+        </w:rPr>
+        <w:t xml:space="preserve"> - מתכנס.</w:t>
+      </w:r>
+    </w:p>
+    <w:p>
+      <w:pPr>
+        <w:rPr>
+          <w:rFonts w:eastAsiaTheme="minorEastAsia" w:hint="cs"/>
+          <w:b/>
+          <w:bCs/>
+          <w:rtl/>
+        </w:rPr>
+      </w:pPr>
+      <w:r>
+        <w:rPr>
+          <w:rFonts w:eastAsiaTheme="minorEastAsia" w:hint="cs"/>
+          <w:b/>
+          <w:bCs/>
+          <w:rtl/>
+        </w:rPr>
+        <w:t>הוכחה</w:t>
+      </w:r>
+    </w:p>
+    <w:p>
+      <w:pPr>
+        <w:rPr>
+          <w:rFonts w:eastAsiaTheme="minorEastAsia" w:hint="cs"/>
+          <w:i/>
+          <w:rtl/>
+        </w:rPr>
+      </w:pPr>
+      <m:oMath>
+        <m:r>
+          <w:rPr>
+            <w:rFonts w:ascii="Cambria Math" w:eastAsiaTheme="minorEastAsia" w:hAnsi="Cambria Math"/>
+          </w:rPr>
+          <w:lastRenderedPageBreak/>
+          <m:t>2⟸1</m:t>
+        </m:r>
+      </m:oMath>
+      <w:r>
+        <w:rPr>
+          <w:rFonts w:eastAsiaTheme="minorEastAsia" w:hint="cs"/>
+          <w:i/>
+          <w:rtl/>
+        </w:rPr>
+        <w:t xml:space="preserve"> : תהי </w:t>
+      </w:r>
+      <m:oMath>
+        <m:sSub>
+          <m:sSubPr>
+            <m:ctrlPr>
+              <w:rPr>
+                <w:rFonts w:ascii="Cambria Math" w:eastAsiaTheme="minorEastAsia" w:hAnsi="Cambria Math"/>
+              </w:rPr>
+            </m:ctrlPr>
+          </m:sSubPr>
+          <m:e>
+            <m:d>
+              <m:dPr>
+                <m:begChr m:val="{"/>
+                <m:endChr m:val="}"/>
+                <m:ctrlPr>
+                  <w:rPr>
+                    <w:rFonts w:ascii="Cambria Math" w:eastAsiaTheme="minorEastAsia" w:hAnsi="Cambria Math"/>
+                    <w:i/>
+                  </w:rPr>
+                </m:ctrlPr>
+              </m:dPr>
+              <m:e>
+                <m:sSub>
+                  <m:sSubPr>
+                    <m:ctrlPr>
+                      <w:rPr>
+                        <w:rFonts w:ascii="Cambria Math" w:eastAsiaTheme="minorEastAsia" w:hAnsi="Cambria Math"/>
+                        <w:i/>
+                      </w:rPr>
+                    </m:ctrlPr>
+                  </m:sSubPr>
+                  <m:e>
+                    <m:r>
+                      <w:rPr>
+                        <w:rFonts w:ascii="Cambria Math" w:eastAsiaTheme="minorEastAsia" w:hAnsi="Cambria Math"/>
+                      </w:rPr>
+                      <m:t>K</m:t>
+                    </m:r>
+                  </m:e>
+                  <m:sub>
+                    <m:r>
+                      <w:rPr>
+                        <w:rFonts w:ascii="Cambria Math" w:eastAsiaTheme="minorEastAsia" w:hAnsi="Cambria Math"/>
+                      </w:rPr>
+                      <m:t>γ</m:t>
+                    </m:r>
+                  </m:sub>
+                </m:sSub>
+              </m:e>
+            </m:d>
+          </m:e>
+          <m:sub>
+            <m:r>
+              <m:rPr>
+                <m:sty m:val="p"/>
+              </m:rPr>
+              <w:rPr>
+                <w:rFonts w:ascii="Cambria Math" w:eastAsiaTheme="minorEastAsia" w:hAnsi="Cambria Math"/>
+              </w:rPr>
+              <m:t>Γ</m:t>
+            </m:r>
+          </m:sub>
+        </m:sSub>
+      </m:oMath>
+      <w:r>
+        <w:rPr>
+          <w:rFonts w:eastAsiaTheme="minorEastAsia" w:hint="cs"/>
+          <w:i/>
+          <w:rtl/>
+        </w:rPr>
+        <w:t xml:space="preserve"> משפחה בעלת תכונת החיתוך הסופי, של קבוצות סגורות במרחב קומפקטי </w:t>
+      </w:r>
+      <m:oMath>
+        <m:r>
+          <w:rPr>
+            <w:rFonts w:ascii="Cambria Math" w:eastAsiaTheme="minorEastAsia" w:hAnsi="Cambria Math"/>
+          </w:rPr>
+          <m:t>X</m:t>
+        </m:r>
+      </m:oMath>
+      <w:r>
+        <w:rPr>
+          <w:rFonts w:eastAsiaTheme="minorEastAsia" w:hint="cs"/>
+          <w:i/>
+          <w:rtl/>
+        </w:rPr>
+        <w:t xml:space="preserve"> (ונוכיח </w:t>
+      </w:r>
+      <m:oMath>
+        <m:nary>
+          <m:naryPr>
+            <m:chr m:val="⋂"/>
+            <m:limLoc m:val="undOvr"/>
+            <m:supHide m:val="on"/>
+            <m:ctrlPr>
+              <w:rPr>
+                <w:rFonts w:ascii="Cambria Math" w:eastAsiaTheme="minorEastAsia" w:hAnsi="Cambria Math"/>
+              </w:rPr>
+            </m:ctrlPr>
+          </m:naryPr>
+          <m:sub>
+            <m:r>
+              <m:rPr>
+                <m:sty m:val="p"/>
+              </m:rPr>
+              <w:rPr>
+                <w:rFonts w:ascii="Cambria Math" w:eastAsiaTheme="minorEastAsia" w:hAnsi="Cambria Math"/>
+              </w:rPr>
+              <m:t>Γ</m:t>
+            </m:r>
+          </m:sub>
+          <m:sup/>
+          <m:e>
+            <m:sSub>
+              <m:sSubPr>
+                <m:ctrlPr>
+                  <w:rPr>
+                    <w:rFonts w:ascii="Cambria Math" w:eastAsiaTheme="minorEastAsia" w:hAnsi="Cambria Math"/>
+                    <w:i/>
+                  </w:rPr>
+                </m:ctrlPr>
+              </m:sSubPr>
+              <m:e>
+                <m:r>
+                  <w:rPr>
+                    <w:rFonts w:ascii="Cambria Math" w:eastAsiaTheme="minorEastAsia" w:hAnsi="Cambria Math"/>
+                  </w:rPr>
+                  <m:t>K</m:t>
+                </m:r>
+              </m:e>
+              <m:sub>
+                <m:r>
+                  <w:rPr>
+                    <w:rFonts w:ascii="Cambria Math" w:eastAsiaTheme="minorEastAsia" w:hAnsi="Cambria Math"/>
+                  </w:rPr>
+                  <m:t>γ</m:t>
+                </m:r>
+              </m:sub>
+            </m:sSub>
+          </m:e>
+        </m:nary>
+        <m:r>
+          <m:rPr>
+            <m:sty m:val="p"/>
+          </m:rPr>
+          <w:rPr>
+            <w:rFonts w:ascii="Cambria Math" w:eastAsiaTheme="minorEastAsia" w:hAnsi="Cambria Math"/>
+          </w:rPr>
+          <m:t>≠∅</m:t>
+        </m:r>
+      </m:oMath>
+      <w:r>
+        <w:rPr>
+          <w:rFonts w:eastAsiaTheme="minorEastAsia" w:hint="cs"/>
+          <w:i/>
+          <w:rtl/>
+        </w:rPr>
+        <w:t>). נניח בשלילה ש-</w:t>
+      </w:r>
+      <m:oMath>
+        <m:nary>
+          <m:naryPr>
+            <m:chr m:val="⋂"/>
+            <m:limLoc m:val="undOvr"/>
+            <m:supHide m:val="on"/>
+            <m:ctrlPr>
+              <w:rPr>
+                <w:rFonts w:ascii="Cambria Math" w:eastAsiaTheme="minorEastAsia" w:hAnsi="Cambria Math"/>
+              </w:rPr>
+            </m:ctrlPr>
+          </m:naryPr>
+          <m:sub>
+            <m:r>
+              <m:rPr>
+                <m:sty m:val="p"/>
+              </m:rPr>
+              <w:rPr>
+                <w:rFonts w:ascii="Cambria Math" w:eastAsiaTheme="minorEastAsia" w:hAnsi="Cambria Math"/>
+              </w:rPr>
+              <m:t>Γ</m:t>
+            </m:r>
+          </m:sub>
+          <m:sup/>
+          <m:e>
+            <m:sSub>
+              <m:sSubPr>
+                <m:ctrlPr>
+                  <w:rPr>
+                    <w:rFonts w:ascii="Cambria Math" w:eastAsiaTheme="minorEastAsia" w:hAnsi="Cambria Math"/>
+                    <w:i/>
+                  </w:rPr>
+                </m:ctrlPr>
+              </m:sSubPr>
+              <m:e>
+                <m:r>
+                  <w:rPr>
+                    <w:rFonts w:ascii="Cambria Math" w:eastAsiaTheme="minorEastAsia" w:hAnsi="Cambria Math"/>
+                  </w:rPr>
+                  <m:t>K</m:t>
+                </m:r>
+              </m:e>
+              <m:sub>
+                <m:r>
+                  <w:rPr>
+                    <w:rFonts w:ascii="Cambria Math" w:eastAsiaTheme="minorEastAsia" w:hAnsi="Cambria Math"/>
+                  </w:rPr>
+                  <m:t>γ</m:t>
+                </m:r>
+              </m:sub>
+            </m:sSub>
+          </m:e>
+        </m:nary>
+        <m:r>
+          <m:rPr>
+            <m:sty m:val="p"/>
+          </m:rPr>
+          <w:rPr>
+            <w:rFonts w:ascii="Cambria Math" w:eastAsiaTheme="minorEastAsia" w:hAnsi="Cambria Math"/>
+          </w:rPr>
+          <m:t>=∅</m:t>
+        </m:r>
+      </m:oMath>
+      <w:r>
+        <w:rPr>
+          <w:rFonts w:eastAsiaTheme="minorEastAsia" w:hint="cs"/>
+          <w:i/>
+          <w:rtl/>
+        </w:rPr>
+        <w:t>.</w:t>
+      </w:r>
+    </w:p>
+    <w:p>
+      <w:pPr>
+        <w:rPr>
+          <w:rFonts w:eastAsiaTheme="minorEastAsia" w:hint="cs"/>
+          <w:i/>
+          <w:rtl/>
+        </w:rPr>
+      </w:pPr>
+      <w:r>
+        <w:rPr>
+          <w:rFonts w:eastAsiaTheme="minorEastAsia" w:hint="cs"/>
+          <w:i/>
+          <w:rtl/>
+        </w:rPr>
+        <w:t xml:space="preserve">אזי </w:t>
+      </w:r>
+      <m:oMath>
+        <m:r>
+          <w:rPr>
+            <w:rFonts w:ascii="Cambria Math" w:eastAsiaTheme="minorEastAsia" w:hAnsi="Cambria Math"/>
+          </w:rPr>
+          <m:t>X=</m:t>
+        </m:r>
+        <m:sSup>
+          <m:sSupPr>
+            <m:ctrlPr>
+              <w:rPr>
+                <w:rFonts w:ascii="Cambria Math" w:eastAsiaTheme="minorEastAsia" w:hAnsi="Cambria Math"/>
+                <w:i/>
+              </w:rPr>
+            </m:ctrlPr>
+          </m:sSupPr>
+          <m:e>
+            <m:d>
+              <m:dPr>
+                <m:begChr m:val="["/>
+                <m:endChr m:val="]"/>
+                <m:ctrlPr>
+                  <w:rPr>
+                    <w:rFonts w:ascii="Cambria Math" w:eastAsiaTheme="minorEastAsia" w:hAnsi="Cambria Math"/>
+                    <w:i/>
+                  </w:rPr>
+                </m:ctrlPr>
+              </m:dPr>
+              <m:e>
+                <m:nary>
+                  <m:naryPr>
+                    <m:chr m:val="⋂"/>
+                    <m:limLoc m:val="undOvr"/>
+                    <m:supHide m:val="on"/>
+                    <m:ctrlPr>
+                      <w:rPr>
+                        <w:rFonts w:ascii="Cambria Math" w:eastAsiaTheme="minorEastAsia" w:hAnsi="Cambria Math"/>
+                      </w:rPr>
+                    </m:ctrlPr>
+                  </m:naryPr>
+                  <m:sub>
+                    <m:r>
+                      <m:rPr>
+                        <m:sty m:val="p"/>
+                      </m:rPr>
+                      <w:rPr>
+                        <w:rFonts w:ascii="Cambria Math" w:eastAsiaTheme="minorEastAsia" w:hAnsi="Cambria Math"/>
+                      </w:rPr>
+                      <m:t>Γ</m:t>
+                    </m:r>
+                  </m:sub>
+                  <m:sup/>
+                  <m:e>
+                    <m:sSub>
+                      <m:sSubPr>
+                        <m:ctrlPr>
+                          <w:rPr>
+                            <w:rFonts w:ascii="Cambria Math" w:eastAsiaTheme="minorEastAsia" w:hAnsi="Cambria Math"/>
+                            <w:i/>
+                          </w:rPr>
+                        </m:ctrlPr>
+                      </m:sSubPr>
+                      <m:e>
+                        <m:r>
+                          <w:rPr>
+                            <w:rFonts w:ascii="Cambria Math" w:eastAsiaTheme="minorEastAsia" w:hAnsi="Cambria Math"/>
+                          </w:rPr>
+                          <m:t>K</m:t>
+                        </m:r>
+                      </m:e>
+                      <m:sub>
+                        <m:r>
+                          <w:rPr>
+                            <w:rFonts w:ascii="Cambria Math" w:eastAsiaTheme="minorEastAsia" w:hAnsi="Cambria Math"/>
+                          </w:rPr>
+                          <m:t>γ</m:t>
+                        </m:r>
+                      </m:sub>
+                    </m:sSub>
+                  </m:e>
+                </m:nary>
+              </m:e>
+            </m:d>
+          </m:e>
+          <m:sup>
+            <m:r>
+              <w:rPr>
+                <w:rFonts w:ascii="Cambria Math" w:eastAsiaTheme="minorEastAsia" w:hAnsi="Cambria Math"/>
+              </w:rPr>
+              <m:t>c</m:t>
+            </m:r>
+          </m:sup>
+        </m:sSup>
+        <m:r>
+          <w:rPr>
+            <w:rFonts w:ascii="Cambria Math" w:eastAsiaTheme="minorEastAsia" w:hAnsi="Cambria Math"/>
+          </w:rPr>
+          <m:t>=</m:t>
+        </m:r>
+        <m:nary>
+          <m:naryPr>
+            <m:chr m:val="⋃"/>
+            <m:limLoc m:val="subSup"/>
+            <m:supHide m:val="on"/>
+            <m:ctrlPr>
+              <w:rPr>
+                <w:rFonts w:ascii="Cambria Math" w:eastAsiaTheme="minorEastAsia" w:hAnsi="Cambria Math"/>
+              </w:rPr>
+            </m:ctrlPr>
+          </m:naryPr>
+          <m:sub>
+            <m:r>
+              <m:rPr>
+                <m:sty m:val="p"/>
+              </m:rPr>
+              <w:rPr>
+                <w:rFonts w:ascii="Cambria Math" w:eastAsiaTheme="minorEastAsia" w:hAnsi="Cambria Math"/>
+              </w:rPr>
+              <m:t>Γ</m:t>
+            </m:r>
+          </m:sub>
+          <m:sup/>
+          <m:e>
+            <m:sSubSup>
+              <m:sSubSupPr>
+                <m:ctrlPr>
+                  <w:rPr>
+                    <w:rFonts w:ascii="Cambria Math" w:eastAsiaTheme="minorEastAsia" w:hAnsi="Cambria Math"/>
+                    <w:i/>
+                  </w:rPr>
+                </m:ctrlPr>
+              </m:sSubSupPr>
+              <m:e>
+                <m:r>
+                  <w:rPr>
+                    <w:rFonts w:ascii="Cambria Math" w:eastAsiaTheme="minorEastAsia" w:hAnsi="Cambria Math"/>
+                  </w:rPr>
+                  <m:t>K</m:t>
+                </m:r>
+              </m:e>
+              <m:sub>
+                <m:r>
+                  <w:rPr>
+                    <w:rFonts w:ascii="Cambria Math" w:eastAsiaTheme="minorEastAsia" w:hAnsi="Cambria Math"/>
+                  </w:rPr>
+                  <m:t>γ</m:t>
+                </m:r>
+              </m:sub>
+              <m:sup>
+                <m:r>
+                  <w:rPr>
+                    <w:rFonts w:ascii="Cambria Math" w:eastAsiaTheme="minorEastAsia" w:hAnsi="Cambria Math"/>
+                  </w:rPr>
+                  <m:t>c</m:t>
+                </m:r>
+              </m:sup>
+            </m:sSubSup>
+          </m:e>
+        </m:nary>
+      </m:oMath>
+    </w:p>
+    <w:p>
+      <w:pPr>
+        <w:rPr>
+          <w:rFonts w:eastAsiaTheme="minorEastAsia" w:hint="cs"/>
+          <w:i/>
+          <w:rtl/>
+        </w:rPr>
+      </w:pPr>
+      <w:r>
+        <w:rPr>
+          <w:rFonts w:eastAsiaTheme="minorEastAsia" w:hint="cs"/>
+          <w:i/>
+          <w:rtl/>
+        </w:rPr>
+        <w:t xml:space="preserve">האוסף </w:t>
+      </w:r>
+      <m:oMath>
+        <m:sSub>
+          <m:sSubPr>
+            <m:ctrlPr>
+              <w:rPr>
+                <w:rFonts w:ascii="Cambria Math" w:eastAsiaTheme="minorEastAsia" w:hAnsi="Cambria Math"/>
+              </w:rPr>
+            </m:ctrlPr>
+          </m:sSubPr>
+          <m:e>
+            <m:d>
+              <m:dPr>
+                <m:begChr m:val="{"/>
+                <m:endChr m:val="}"/>
+                <m:ctrlPr>
+                  <w:rPr>
+                    <w:rFonts w:ascii="Cambria Math" w:eastAsiaTheme="minorEastAsia" w:hAnsi="Cambria Math"/>
+                    <w:i/>
+                  </w:rPr>
+                </m:ctrlPr>
+              </m:dPr>
+              <m:e>
+                <m:sSubSup>
+                  <m:sSubSupPr>
+                    <m:ctrlPr>
+                      <w:rPr>
+                        <w:rFonts w:ascii="Cambria Math" w:eastAsiaTheme="minorEastAsia" w:hAnsi="Cambria Math"/>
+                        <w:i/>
+                      </w:rPr>
+                    </m:ctrlPr>
+                  </m:sSubSupPr>
+                  <m:e>
+                    <m:r>
+                      <w:rPr>
+                        <w:rFonts w:ascii="Cambria Math" w:eastAsiaTheme="minorEastAsia" w:hAnsi="Cambria Math"/>
+                      </w:rPr>
+                      <m:t>K</m:t>
+                    </m:r>
+                  </m:e>
+                  <m:sub>
+                    <m:r>
+                      <w:rPr>
+                        <w:rFonts w:ascii="Cambria Math" w:eastAsiaTheme="minorEastAsia" w:hAnsi="Cambria Math"/>
+                      </w:rPr>
+                      <m:t>γ</m:t>
+                    </m:r>
+                  </m:sub>
+                  <m:sup>
+                    <m:r>
+                      <w:rPr>
+                        <w:rFonts w:ascii="Cambria Math" w:eastAsiaTheme="minorEastAsia" w:hAnsi="Cambria Math"/>
+                      </w:rPr>
+                      <m:t>c</m:t>
+                    </m:r>
+                  </m:sup>
+                </m:sSubSup>
+              </m:e>
+            </m:d>
+          </m:e>
+          <m:sub>
+            <m:r>
+              <m:rPr>
+                <m:sty m:val="p"/>
+              </m:rPr>
+              <w:rPr>
+                <w:rFonts w:ascii="Cambria Math" w:eastAsiaTheme="minorEastAsia" w:hAnsi="Cambria Math"/>
+              </w:rPr>
+              <m:t>Γ</m:t>
+            </m:r>
+          </m:sub>
+        </m:sSub>
+      </m:oMath>
+      <w:r>
+        <w:rPr>
+          <w:rFonts w:eastAsiaTheme="minorEastAsia" w:hint="cs"/>
+          <w:i/>
+          <w:rtl/>
+        </w:rPr>
+        <w:t xml:space="preserve"> הוא אפוא כיסוי פתוח של </w:t>
+      </w:r>
+      <m:oMath>
+        <m:r>
+          <w:rPr>
+            <w:rFonts w:ascii="Cambria Math" w:eastAsiaTheme="minorEastAsia" w:hAnsi="Cambria Math"/>
+          </w:rPr>
+          <m:t>X</m:t>
+        </m:r>
+      </m:oMath>
+      <w:r>
+        <w:rPr>
+          <w:rFonts w:eastAsiaTheme="minorEastAsia" w:hint="cs"/>
+          <w:i/>
+          <w:rtl/>
+        </w:rPr>
+        <w:t>.</w:t>
+      </w:r>
+    </w:p>
+    <w:p>
+      <w:pPr>
+        <w:rPr>
+          <w:rFonts w:eastAsiaTheme="minorEastAsia" w:hint="cs"/>
+          <w:i/>
+          <w:rtl/>
+        </w:rPr>
+      </w:pPr>
+      <w:r>
+        <w:rPr>
+          <w:rFonts w:eastAsiaTheme="minorEastAsia" w:hint="cs"/>
+          <w:i/>
+          <w:rtl/>
+        </w:rPr>
+        <w:t xml:space="preserve">מן הקומפקטיות של </w:t>
+      </w:r>
+      <m:oMath>
+        <m:r>
+          <w:rPr>
+            <w:rFonts w:ascii="Cambria Math" w:eastAsiaTheme="minorEastAsia" w:hAnsi="Cambria Math"/>
+          </w:rPr>
+          <m:t>X</m:t>
+        </m:r>
+      </m:oMath>
+      <w:r>
+        <w:rPr>
+          <w:rFonts w:eastAsiaTheme="minorEastAsia" w:hint="cs"/>
+          <w:i/>
+          <w:rtl/>
+        </w:rPr>
+        <w:t xml:space="preserve"> נובע שלכיסוי הזה יש תת-כיסוי סופי, נאמר:</w:t>
+      </w:r>
+    </w:p>
+    <w:p>
+      <w:pPr>
+        <w:rPr>
+          <w:rFonts w:eastAsiaTheme="minorEastAsia"/>
+          <w:i/>
+          <w:rtl/>
+        </w:rPr>
+      </w:pPr>
+      <m:oMathPara>
+        <m:oMath>
+          <m:r>
+            <w:rPr>
+              <w:rFonts w:ascii="Cambria Math" w:eastAsiaTheme="minorEastAsia" w:hAnsi="Cambria Math"/>
+            </w:rPr>
+            <m:t>X=</m:t>
+          </m:r>
+          <m:sSubSup>
+            <m:sSubSupPr>
+              <m:ctrlPr>
+                <w:rPr>
+                  <w:rFonts w:ascii="Cambria Math" w:eastAsiaTheme="minorEastAsia" w:hAnsi="Cambria Math"/>
+                  <w:i/>
+                </w:rPr>
+              </m:ctrlPr>
+            </m:sSubSupPr>
+            <m:e>
+              <m:r>
+                <w:rPr>
+                  <w:rFonts w:ascii="Cambria Math" w:eastAsiaTheme="minorEastAsia" w:hAnsi="Cambria Math"/>
+                </w:rPr>
+                <m:t>K</m:t>
+              </m:r>
+            </m:e>
+            <m:sub>
+              <m:sSub>
+                <m:sSubPr>
+                  <m:ctrlPr>
+                    <w:rPr>
+                      <w:rFonts w:ascii="Cambria Math" w:eastAsiaTheme="minorEastAsia" w:hAnsi="Cambria Math"/>
+                      <w:i/>
+                    </w:rPr>
+                  </m:ctrlPr>
+                </m:sSubPr>
+                <m:e>
+                  <m:r>
+                    <w:rPr>
+                      <w:rFonts w:ascii="Cambria Math" w:eastAsiaTheme="minorEastAsia" w:hAnsi="Cambria Math"/>
+                    </w:rPr>
+                    <m:t>γ</m:t>
+                  </m:r>
+                </m:e>
+                <m:sub>
+                  <m:r>
+                    <w:rPr>
+                      <w:rFonts w:ascii="Cambria Math" w:eastAsiaTheme="minorEastAsia" w:hAnsi="Cambria Math"/>
+                    </w:rPr>
+                    <m:t>1</m:t>
+                  </m:r>
+                </m:sub>
+              </m:sSub>
+            </m:sub>
+            <m:sup>
+              <m:r>
+                <w:rPr>
+                  <w:rFonts w:ascii="Cambria Math" w:eastAsiaTheme="minorEastAsia" w:hAnsi="Cambria Math"/>
+                </w:rPr>
+                <m:t>c</m:t>
+              </m:r>
+            </m:sup>
+          </m:sSubSup>
+          <m:r>
+            <w:rPr>
+              <w:rFonts w:ascii="Cambria Math" w:eastAsiaTheme="minorEastAsia" w:hAnsi="Cambria Math"/>
+            </w:rPr>
+            <m:t>∪… ∪</m:t>
+          </m:r>
+          <m:sSubSup>
+            <m:sSubSupPr>
+              <m:ctrlPr>
+                <w:rPr>
+                  <w:rFonts w:ascii="Cambria Math" w:eastAsiaTheme="minorEastAsia" w:hAnsi="Cambria Math"/>
+                  <w:i/>
+                </w:rPr>
+              </m:ctrlPr>
+            </m:sSubSupPr>
+            <m:e>
+              <m:r>
+                <w:rPr>
+                  <w:rFonts w:ascii="Cambria Math" w:eastAsiaTheme="minorEastAsia" w:hAnsi="Cambria Math"/>
+                </w:rPr>
+                <m:t>K</m:t>
+              </m:r>
+            </m:e>
+            <m:sub>
+              <m:sSub>
+                <m:sSubPr>
+                  <m:ctrlPr>
+                    <w:rPr>
+                      <w:rFonts w:ascii="Cambria Math" w:eastAsiaTheme="minorEastAsia" w:hAnsi="Cambria Math"/>
+                      <w:i/>
+                    </w:rPr>
+                  </m:ctrlPr>
+                </m:sSubPr>
+                <m:e>
+                  <m:r>
+                    <w:rPr>
+                      <w:rFonts w:ascii="Cambria Math" w:eastAsiaTheme="minorEastAsia" w:hAnsi="Cambria Math"/>
+                    </w:rPr>
+                    <m:t>γ</m:t>
+                  </m:r>
+                </m:e>
+                <m:sub>
+                  <m:r>
+                    <w:rPr>
+                      <w:rFonts w:ascii="Cambria Math" w:eastAsiaTheme="minorEastAsia" w:hAnsi="Cambria Math"/>
+                    </w:rPr>
+                    <m:t>n</m:t>
+                  </m:r>
+                </m:sub>
+              </m:sSub>
+            </m:sub>
+            <m:sup>
+              <m:r>
+                <w:rPr>
+                  <w:rFonts w:ascii="Cambria Math" w:eastAsiaTheme="minorEastAsia" w:hAnsi="Cambria Math"/>
+                </w:rPr>
+                <m:t>c</m:t>
+              </m:r>
+            </m:sup>
+          </m:sSubSup>
+        </m:oMath>
+      </m:oMathPara>
+    </w:p>
+    <w:p>
+      <w:pPr>
+        <w:rPr>
+          <w:rFonts w:eastAsiaTheme="minorEastAsia" w:hint="cs"/>
+          <w:i/>
+          <w:rtl/>
+        </w:rPr>
+      </w:pPr>
+      <w:r>
+        <w:rPr>
+          <w:rFonts w:eastAsiaTheme="minorEastAsia" w:hint="cs"/>
+          <w:i/>
+          <w:rtl/>
+        </w:rPr>
+        <w:t>אבל מכך נובע:</w:t>
+      </w:r>
+    </w:p>
+    <w:p>
+      <w:pPr>
+        <w:rPr>
+          <w:rFonts w:eastAsiaTheme="minorEastAsia" w:hint="cs"/>
+          <w:rtl/>
+        </w:rPr>
+      </w:pPr>
+      <m:oMathPara>
+        <m:oMath>
+          <m:r>
+            <w:rPr>
+              <w:rFonts w:ascii="Cambria Math" w:eastAsiaTheme="minorEastAsia" w:hAnsi="Cambria Math" w:cs="Cambria Math" w:hint="cs"/>
+              <w:rtl/>
+            </w:rPr>
+            <m:t>∅</m:t>
+          </m:r>
+          <m:r>
+            <m:rPr>
+              <m:sty m:val="p"/>
+            </m:rPr>
+            <w:rPr>
+              <w:rFonts w:ascii="Cambria Math" w:eastAsiaTheme="minorEastAsia" w:hAnsi="Cambria Math"/>
+            </w:rPr>
+            <m:t>=</m:t>
+          </m:r>
+          <m:sSup>
+            <m:sSupPr>
+              <m:ctrlPr>
+                <w:rPr>
+                  <w:rFonts w:ascii="Cambria Math" w:eastAsiaTheme="minorEastAsia" w:hAnsi="Cambria Math"/>
+                </w:rPr>
+              </m:ctrlPr>
+            </m:sSupPr>
+            <m:e>
+              <m:d>
+                <m:dPr>
+                  <m:begChr m:val="["/>
+                  <m:endChr m:val="]"/>
+                  <m:ctrlPr>
+                    <w:rPr>
+                      <w:rFonts w:ascii="Cambria Math" w:eastAsiaTheme="minorEastAsia" w:hAnsi="Cambria Math"/>
+                    </w:rPr>
+                  </m:ctrlPr>
+                </m:dPr>
+                <m:e>
+                  <m:sSubSup>
+                    <m:sSubSupPr>
+                      <m:ctrlPr>
+                        <w:rPr>
+                          <w:rFonts w:ascii="Cambria Math" w:eastAsiaTheme="minorEastAsia" w:hAnsi="Cambria Math"/>
+                          <w:i/>
+                        </w:rPr>
+                      </m:ctrlPr>
+                    </m:sSubSupPr>
+                    <m:e>
+                      <m:r>
+                        <w:rPr>
+                          <w:rFonts w:ascii="Cambria Math" w:eastAsiaTheme="minorEastAsia" w:hAnsi="Cambria Math"/>
+                        </w:rPr>
+                        <m:t>K</m:t>
+                      </m:r>
+                    </m:e>
+                    <m:sub>
+                      <m:sSub>
+                        <m:sSubPr>
+                          <m:ctrlPr>
+                            <w:rPr>
+                              <w:rFonts w:ascii="Cambria Math" w:eastAsiaTheme="minorEastAsia" w:hAnsi="Cambria Math"/>
+                              <w:i/>
+                            </w:rPr>
+                          </m:ctrlPr>
+                        </m:sSubPr>
+                        <m:e>
+                          <m:r>
+                            <w:rPr>
+                              <w:rFonts w:ascii="Cambria Math" w:eastAsiaTheme="minorEastAsia" w:hAnsi="Cambria Math"/>
+                            </w:rPr>
+                            <m:t>γ</m:t>
+                          </m:r>
+                        </m:e>
+                        <m:sub>
+                          <m:r>
+                            <w:rPr>
+                              <w:rFonts w:ascii="Cambria Math" w:eastAsiaTheme="minorEastAsia" w:hAnsi="Cambria Math"/>
+                            </w:rPr>
+                            <m:t>1</m:t>
+                          </m:r>
+                        </m:sub>
+                      </m:sSub>
+                    </m:sub>
+                    <m:sup>
+                      <m:r>
+                        <w:rPr>
+                          <w:rFonts w:ascii="Cambria Math" w:eastAsiaTheme="minorEastAsia" w:hAnsi="Cambria Math"/>
+                        </w:rPr>
+                        <m:t>c</m:t>
+                      </m:r>
+                    </m:sup>
+                  </m:sSubSup>
+                  <m:r>
+                    <w:rPr>
+                      <w:rFonts w:ascii="Cambria Math" w:eastAsiaTheme="minorEastAsia" w:hAnsi="Cambria Math"/>
+                    </w:rPr>
+                    <m:t>∪… ∪</m:t>
+                  </m:r>
+                  <m:sSubSup>
+                    <m:sSubSupPr>
+                      <m:ctrlPr>
+                        <w:rPr>
+                          <w:rFonts w:ascii="Cambria Math" w:eastAsiaTheme="minorEastAsia" w:hAnsi="Cambria Math"/>
+                          <w:i/>
+                        </w:rPr>
+                      </m:ctrlPr>
+                    </m:sSubSupPr>
+                    <m:e>
+                      <m:r>
+                        <w:rPr>
+                          <w:rFonts w:ascii="Cambria Math" w:eastAsiaTheme="minorEastAsia" w:hAnsi="Cambria Math"/>
+                        </w:rPr>
+                        <m:t>K</m:t>
+                      </m:r>
+                    </m:e>
+                    <m:sub>
+                      <m:sSub>
+                        <m:sSubPr>
+                          <m:ctrlPr>
+                            <w:rPr>
+                              <w:rFonts w:ascii="Cambria Math" w:eastAsiaTheme="minorEastAsia" w:hAnsi="Cambria Math"/>
+                              <w:i/>
+                            </w:rPr>
+                          </m:ctrlPr>
+                        </m:sSubPr>
+                        <m:e>
+                          <m:r>
+                            <w:rPr>
+                              <w:rFonts w:ascii="Cambria Math" w:eastAsiaTheme="minorEastAsia" w:hAnsi="Cambria Math"/>
+                            </w:rPr>
+                            <m:t>γ</m:t>
+                          </m:r>
+                        </m:e>
+                        <m:sub>
+                          <m:r>
+                            <w:rPr>
+                              <w:rFonts w:ascii="Cambria Math" w:eastAsiaTheme="minorEastAsia" w:hAnsi="Cambria Math"/>
+                            </w:rPr>
+                            <m:t>n</m:t>
+                          </m:r>
+                        </m:sub>
+                      </m:sSub>
+                    </m:sub>
+                    <m:sup>
+                      <m:r>
+                        <w:rPr>
+                          <w:rFonts w:ascii="Cambria Math" w:eastAsiaTheme="minorEastAsia" w:hAnsi="Cambria Math"/>
+                        </w:rPr>
+                        <m:t>c</m:t>
+                      </m:r>
+                    </m:sup>
+                  </m:sSubSup>
+                </m:e>
+              </m:d>
+            </m:e>
+            <m:sup>
+              <m:r>
+                <m:rPr>
+                  <m:sty m:val="p"/>
+                </m:rPr>
+                <w:rPr>
+                  <w:rFonts w:ascii="Cambria Math" w:eastAsiaTheme="minorEastAsia" w:hAnsi="Cambria Math"/>
+                </w:rPr>
+                <m:t>c</m:t>
+              </m:r>
+            </m:sup>
+          </m:sSup>
+          <m:r>
+            <m:rPr>
+              <m:sty m:val="p"/>
+            </m:rPr>
+            <w:rPr>
+              <w:rFonts w:ascii="Cambria Math" w:eastAsiaTheme="minorEastAsia" w:hAnsi="Cambria Math"/>
+            </w:rPr>
+            <m:t>=</m:t>
+          </m:r>
+          <m:sSub>
+            <m:sSubPr>
+              <m:ctrlPr>
+                <w:rPr>
+                  <w:rFonts w:ascii="Cambria Math" w:hAnsi="Cambria Math"/>
+                  <w:i/>
+                </w:rPr>
+              </m:ctrlPr>
+            </m:sSubPr>
+            <m:e>
+              <m:r>
+                <w:rPr>
+                  <w:rFonts w:ascii="Cambria Math" w:eastAsiaTheme="minorEastAsia" w:hAnsi="Cambria Math"/>
+                </w:rPr>
+                <m:t>K</m:t>
+              </m:r>
+            </m:e>
+            <m:sub>
+              <m:sSub>
+                <m:sSubPr>
+                  <m:ctrlPr>
+                    <w:rPr>
+                      <w:rFonts w:ascii="Cambria Math" w:eastAsiaTheme="minorEastAsia" w:hAnsi="Cambria Math"/>
+                      <w:i/>
+                    </w:rPr>
+                  </m:ctrlPr>
+                </m:sSubPr>
+                <m:e>
+                  <m:r>
+                    <w:rPr>
+                      <w:rFonts w:ascii="Cambria Math" w:eastAsiaTheme="minorEastAsia" w:hAnsi="Cambria Math"/>
+                    </w:rPr>
+                    <m:t>γ</m:t>
+                  </m:r>
+                </m:e>
+                <m:sub>
+                  <m:r>
+                    <w:rPr>
+                      <w:rFonts w:ascii="Cambria Math" w:eastAsiaTheme="minorEastAsia" w:hAnsi="Cambria Math"/>
+                    </w:rPr>
+                    <m:t>1</m:t>
+                  </m:r>
+                </m:sub>
+              </m:sSub>
+            </m:sub>
+          </m:sSub>
+          <m:r>
+            <w:rPr>
+              <w:rFonts w:ascii="Cambria Math" w:eastAsiaTheme="minorEastAsia" w:hAnsi="Cambria Math"/>
+            </w:rPr>
+            <m:t>∩… ∩</m:t>
+          </m:r>
+          <m:sSub>
+            <m:sSubPr>
+              <m:ctrlPr>
+                <w:rPr>
+                  <w:rFonts w:ascii="Cambria Math" w:hAnsi="Cambria Math"/>
+                  <w:i/>
+                </w:rPr>
+              </m:ctrlPr>
+            </m:sSubPr>
+            <m:e>
+              <m:r>
+                <w:rPr>
+                  <w:rFonts w:ascii="Cambria Math" w:eastAsiaTheme="minorEastAsia" w:hAnsi="Cambria Math"/>
+                </w:rPr>
+                <m:t>K</m:t>
+              </m:r>
+            </m:e>
+            <m:sub>
+              <m:sSub>
+                <m:sSubPr>
+                  <m:ctrlPr>
+                    <w:rPr>
+                      <w:rFonts w:ascii="Cambria Math" w:eastAsiaTheme="minorEastAsia" w:hAnsi="Cambria Math"/>
+                      <w:i/>
+                    </w:rPr>
+                  </m:ctrlPr>
+                </m:sSubPr>
+                <m:e>
+                  <m:r>
+                    <w:rPr>
+                      <w:rFonts w:ascii="Cambria Math" w:eastAsiaTheme="minorEastAsia" w:hAnsi="Cambria Math"/>
+                    </w:rPr>
+                    <m:t>γ</m:t>
+                  </m:r>
+                </m:e>
+                <m:sub>
+                  <m:r>
+                    <w:rPr>
+                      <w:rFonts w:ascii="Cambria Math" w:eastAsiaTheme="minorEastAsia" w:hAnsi="Cambria Math"/>
+                    </w:rPr>
+                    <m:t>n</m:t>
+                  </m:r>
+                </m:sub>
+              </m:sSub>
+            </m:sub>
+          </m:sSub>
+        </m:oMath>
+      </m:oMathPara>
+    </w:p>
+    <w:p>
+      <w:pPr>
+        <w:rPr>
+          <w:rFonts w:eastAsiaTheme="minorEastAsia" w:hint="cs"/>
+          <w:rtl/>
+        </w:rPr>
+      </w:pPr>
+      <w:r>
+        <w:rPr>
+          <w:rFonts w:eastAsiaTheme="minorEastAsia" w:hint="cs"/>
+          <w:rtl/>
+        </w:rPr>
+        <w:t xml:space="preserve">בספירה לכך שהמשפחה </w:t>
+      </w:r>
+      <m:oMath>
+        <m:sSub>
+          <m:sSubPr>
+            <m:ctrlPr>
+              <w:rPr>
+                <w:rFonts w:ascii="Cambria Math" w:eastAsiaTheme="minorEastAsia" w:hAnsi="Cambria Math"/>
+              </w:rPr>
+            </m:ctrlPr>
+          </m:sSubPr>
+          <m:e>
+            <m:d>
+              <m:dPr>
+                <m:begChr m:val="{"/>
+                <m:endChr m:val="}"/>
+                <m:ctrlPr>
+                  <w:rPr>
+                    <w:rFonts w:ascii="Cambria Math" w:eastAsiaTheme="minorEastAsia" w:hAnsi="Cambria Math"/>
+                    <w:i/>
+                  </w:rPr>
+                </m:ctrlPr>
+              </m:dPr>
+              <m:e>
+                <m:sSub>
+                  <m:sSubPr>
+                    <m:ctrlPr>
+                      <w:rPr>
+                        <w:rFonts w:ascii="Cambria Math" w:eastAsiaTheme="minorEastAsia" w:hAnsi="Cambria Math"/>
+                        <w:i/>
+                      </w:rPr>
+                    </m:ctrlPr>
+                  </m:sSubPr>
+                  <m:e>
+                    <m:r>
+                      <w:rPr>
+                        <w:rFonts w:ascii="Cambria Math" w:eastAsiaTheme="minorEastAsia" w:hAnsi="Cambria Math"/>
+                      </w:rPr>
+                      <m:t>K</m:t>
+                    </m:r>
+                  </m:e>
+                  <m:sub>
+                    <m:r>
+                      <w:rPr>
+                        <w:rFonts w:ascii="Cambria Math" w:eastAsiaTheme="minorEastAsia" w:hAnsi="Cambria Math"/>
+                      </w:rPr>
+                      <m:t>γ</m:t>
+                    </m:r>
+                  </m:sub>
+                </m:sSub>
+              </m:e>
+            </m:d>
+          </m:e>
+          <m:sub>
+            <m:r>
+              <m:rPr>
+                <m:sty m:val="p"/>
+              </m:rPr>
+              <w:rPr>
+                <w:rFonts w:ascii="Cambria Math" w:eastAsiaTheme="minorEastAsia" w:hAnsi="Cambria Math"/>
+              </w:rPr>
+              <m:t>Γ</m:t>
+            </m:r>
+          </m:sub>
+        </m:sSub>
+      </m:oMath>
+      <w:r>
+        <w:rPr>
+          <w:rFonts w:eastAsiaTheme="minorEastAsia" w:hint="cs"/>
+          <w:rtl/>
+        </w:rPr>
+        <w:t xml:space="preserve"> היא בעלת תכונת החיתוך הסופי.</w:t>
+      </w:r>
+    </w:p>
+    <w:p>
+      <w:pPr>
+        <w:rPr>
+          <w:rFonts w:eastAsiaTheme="minorEastAsia" w:hint="cs"/>
+          <w:rtl/>
+        </w:rPr>
+      </w:pPr>
+      <m:oMath>
+        <m:r>
+          <w:rPr>
+            <w:rFonts w:ascii="Cambria Math" w:eastAsiaTheme="minorEastAsia" w:hAnsi="Cambria Math"/>
+          </w:rPr>
+          <m:t>3⟸2</m:t>
+        </m:r>
+      </m:oMath>
+      <w:r>
+        <w:rPr>
+          <w:rFonts w:eastAsiaTheme="minorEastAsia" w:hint="cs"/>
+          <w:rtl/>
+        </w:rPr>
+        <w:t xml:space="preserve"> : יהי  </w:t>
+      </w:r>
+      <m:oMath>
+        <m:r>
+          <m:rPr>
+            <m:scr m:val="script"/>
+            <m:sty m:val="p"/>
+          </m:rPr>
+          <w:rPr>
+            <w:rFonts w:ascii="Cambria Math" w:hAnsi="Cambria Math" w:cs="Cambria Math" w:hint="cs"/>
+            <w:rtl/>
+          </w:rPr>
+          <m:t>F</m:t>
+        </m:r>
+      </m:oMath>
+      <w:r>
+        <w:rPr>
+          <w:rFonts w:eastAsiaTheme="minorEastAsia" w:hint="cs"/>
+          <w:rtl/>
+        </w:rPr>
+        <w:t xml:space="preserve"> אולטרה פילטר על </w:t>
+      </w:r>
+      <m:oMath>
+        <m:r>
+          <w:rPr>
+            <w:rFonts w:ascii="Cambria Math" w:eastAsiaTheme="minorEastAsia" w:hAnsi="Cambria Math"/>
+          </w:rPr>
+          <m:t>X</m:t>
+        </m:r>
+      </m:oMath>
+      <w:r>
+        <w:rPr>
+          <w:rFonts w:eastAsiaTheme="minorEastAsia" w:hint="cs"/>
+          <w:rtl/>
+        </w:rPr>
+        <w:t xml:space="preserve"> (ונוכיח שהוא מתכנס). נסתכל במשפחת הקבוצות הסגורות:</w:t>
+      </w:r>
+    </w:p>
+    <w:p>
+      <w:pPr>
+        <w:rPr>
+          <w:rFonts w:eastAsiaTheme="minorEastAsia" w:hint="cs"/>
+          <w:rtl/>
+        </w:rPr>
+      </w:pPr>
+      <m:oMathPara>
+        <m:oMath>
+          <m:d>
+            <m:dPr>
+              <m:begChr m:val="{"/>
+              <m:endChr m:val="}"/>
+              <m:ctrlPr>
+                <w:rPr>
+                  <w:rFonts w:ascii="Cambria Math" w:eastAsiaTheme="minorEastAsia" w:hAnsi="Cambria Math"/>
+                  <w:i/>
+                </w:rPr>
+              </m:ctrlPr>
+            </m:dPr>
+            <m:e>
+              <m:r>
+                <w:rPr>
+                  <w:rFonts w:ascii="Cambria Math" w:eastAsiaTheme="minorEastAsia" w:hAnsi="Cambria Math"/>
+                </w:rPr>
+                <m:t>CLF:F∈</m:t>
+              </m:r>
+              <m:r>
+                <m:rPr>
+                  <m:scr m:val="script"/>
+                  <m:sty m:val="p"/>
+                </m:rPr>
+                <w:rPr>
+                  <w:rFonts w:ascii="Cambria Math" w:hAnsi="Cambria Math" w:cs="Cambria Math" w:hint="cs"/>
+                  <w:rtl/>
+                </w:rPr>
+                <m:t>F</m:t>
+              </m:r>
+              <m:ctrlPr>
+                <w:rPr>
+                  <w:rFonts w:ascii="Cambria Math" w:hAnsi="Cambria Math" w:cs="Cambria Math"/>
+                </w:rPr>
+              </m:ctrlPr>
+            </m:e>
+          </m:d>
+        </m:oMath>
+      </m:oMathPara>
+    </w:p>
+    <w:p>
+      <w:pPr>
+        <w:rPr>
+          <w:rFonts w:eastAsiaTheme="minorEastAsia" w:hint="cs"/>
+          <w:rtl/>
+        </w:rPr>
+      </w:pPr>
+      <w:r>
+        <w:rPr>
+          <w:rFonts w:eastAsiaTheme="minorEastAsia" w:hint="cs"/>
+          <w:rtl/>
+        </w:rPr>
+        <w:t xml:space="preserve">משפחה זו היא בעלת תכונת החיתוך הסופי, שכן אם </w:t>
+      </w:r>
+      <m:oMath>
+        <m:sSub>
+          <m:sSubPr>
+            <m:ctrlPr>
+              <w:rPr>
+                <w:rFonts w:ascii="Cambria Math" w:eastAsiaTheme="minorEastAsia" w:hAnsi="Cambria Math"/>
+                <w:i/>
+              </w:rPr>
+            </m:ctrlPr>
+          </m:sSubPr>
+          <m:e>
+            <m:r>
+              <w:rPr>
+                <w:rFonts w:ascii="Cambria Math" w:eastAsiaTheme="minorEastAsia" w:hAnsi="Cambria Math"/>
+              </w:rPr>
+              <m:t>F</m:t>
+            </m:r>
+          </m:e>
+          <m:sub>
+            <m:r>
+              <w:rPr>
+                <w:rFonts w:ascii="Cambria Math" w:eastAsiaTheme="minorEastAsia" w:hAnsi="Cambria Math"/>
+              </w:rPr>
+              <m:t>1</m:t>
+            </m:r>
+          </m:sub>
+        </m:sSub>
+        <m:r>
+          <w:rPr>
+            <w:rFonts w:ascii="Cambria Math" w:eastAsiaTheme="minorEastAsia" w:hAnsi="Cambria Math"/>
+          </w:rPr>
+          <m:t>…</m:t>
+        </m:r>
+        <m:sSub>
+          <m:sSubPr>
+            <m:ctrlPr>
+              <w:rPr>
+                <w:rFonts w:ascii="Cambria Math" w:eastAsiaTheme="minorEastAsia" w:hAnsi="Cambria Math"/>
+                <w:i/>
+              </w:rPr>
+            </m:ctrlPr>
+          </m:sSubPr>
+          <m:e>
+            <m:r>
+              <w:rPr>
+                <w:rFonts w:ascii="Cambria Math" w:eastAsiaTheme="minorEastAsia" w:hAnsi="Cambria Math"/>
+              </w:rPr>
+              <m:t>F</m:t>
+            </m:r>
+          </m:e>
+          <m:sub>
+            <m:r>
+              <w:rPr>
+                <w:rFonts w:ascii="Cambria Math" w:eastAsiaTheme="minorEastAsia" w:hAnsi="Cambria Math"/>
+              </w:rPr>
+              <m:t>n</m:t>
+            </m:r>
+          </m:sub>
+        </m:sSub>
+      </m:oMath>
+      <w:r>
+        <w:rPr>
+          <w:rFonts w:eastAsiaTheme="minorEastAsia" w:hint="cs"/>
+          <w:rtl/>
+        </w:rPr>
+        <w:t xml:space="preserve"> ב-</w:t>
+      </w:r>
+      <m:oMath>
+        <m:r>
+          <m:rPr>
+            <m:scr m:val="script"/>
+            <m:sty m:val="p"/>
+          </m:rPr>
+          <w:rPr>
+            <w:rFonts w:ascii="Cambria Math" w:hAnsi="Cambria Math" w:cs="Cambria Math" w:hint="cs"/>
+            <w:rtl/>
+          </w:rPr>
+          <m:t>F</m:t>
+        </m:r>
+      </m:oMath>
+      <w:r>
+        <w:rPr>
+          <w:rFonts w:eastAsiaTheme="minorEastAsia" w:hint="cs"/>
+          <w:rtl/>
+        </w:rPr>
+        <w:t xml:space="preserve">, אזי </w:t>
+      </w:r>
+      <m:oMath>
+        <m:sSub>
+          <m:sSubPr>
+            <m:ctrlPr>
+              <w:rPr>
+                <w:rFonts w:ascii="Cambria Math" w:eastAsiaTheme="minorEastAsia" w:hAnsi="Cambria Math"/>
+                <w:i/>
+              </w:rPr>
+            </m:ctrlPr>
+          </m:sSubPr>
+          <m:e>
+            <m:r>
+              <w:rPr>
+                <w:rFonts w:ascii="Cambria Math" w:eastAsiaTheme="minorEastAsia" w:hAnsi="Cambria Math"/>
+              </w:rPr>
+              <m:t>F</m:t>
+            </m:r>
+          </m:e>
+          <m:sub>
+            <m:r>
+              <w:rPr>
+                <w:rFonts w:ascii="Cambria Math" w:eastAsiaTheme="minorEastAsia" w:hAnsi="Cambria Math"/>
+              </w:rPr>
+              <m:t>1</m:t>
+            </m:r>
+          </m:sub>
+        </m:sSub>
+        <m:r>
+          <w:rPr>
+            <w:rFonts w:ascii="Cambria Math" w:eastAsiaTheme="minorEastAsia" w:hAnsi="Cambria Math"/>
+          </w:rPr>
+          <m:t>∩…∩</m:t>
+        </m:r>
+        <m:sSub>
+          <m:sSubPr>
+            <m:ctrlPr>
+              <w:rPr>
+                <w:rFonts w:ascii="Cambria Math" w:eastAsiaTheme="minorEastAsia" w:hAnsi="Cambria Math"/>
+                <w:i/>
+              </w:rPr>
+            </m:ctrlPr>
+          </m:sSubPr>
+          <m:e>
+            <m:r>
+              <w:rPr>
+                <w:rFonts w:ascii="Cambria Math" w:eastAsiaTheme="minorEastAsia" w:hAnsi="Cambria Math"/>
+              </w:rPr>
+              <m:t>F</m:t>
+            </m:r>
+          </m:e>
+          <m:sub>
+            <m:r>
+              <w:rPr>
+                <w:rFonts w:ascii="Cambria Math" w:eastAsiaTheme="minorEastAsia" w:hAnsi="Cambria Math"/>
+              </w:rPr>
+              <m:t>n</m:t>
+            </m:r>
+          </m:sub>
+        </m:sSub>
+      </m:oMath>
+      <w:r>
+        <w:rPr>
+          <w:rFonts w:eastAsiaTheme="minorEastAsia" w:hint="cs"/>
+          <w:rtl/>
+        </w:rPr>
+        <w:t>(חיתוך סופי של קבוצות מתוך פילטר, שייך לפילטר, ובפילטר אין קבוצות ריקות).</w:t>
+      </w:r>
+    </w:p>
+    <w:p>
+      <w:pPr>
+        <w:rPr>
+          <w:rFonts w:eastAsiaTheme="minorEastAsia" w:hint="cs"/>
+          <w:rtl/>
+        </w:rPr>
+      </w:pPr>
+      <w:r>
+        <w:rPr>
+          <w:rFonts w:eastAsiaTheme="minorEastAsia" w:hint="cs"/>
+          <w:rtl/>
+        </w:rPr>
+        <w:t xml:space="preserve">לכן: </w:t>
+      </w:r>
+      <m:oMath>
+        <m:r>
+          <w:rPr>
+            <w:rFonts w:ascii="Cambria Math" w:eastAsiaTheme="minorEastAsia" w:hAnsi="Cambria Math"/>
+          </w:rPr>
+          <m:t>CL</m:t>
+        </m:r>
+        <m:sSub>
+          <m:sSubPr>
+            <m:ctrlPr>
+              <w:rPr>
+                <w:rFonts w:ascii="Cambria Math" w:eastAsiaTheme="minorEastAsia" w:hAnsi="Cambria Math"/>
+                <w:i/>
+              </w:rPr>
+            </m:ctrlPr>
+          </m:sSubPr>
+          <m:e>
+            <m:r>
+              <w:rPr>
+                <w:rFonts w:ascii="Cambria Math" w:eastAsiaTheme="minorEastAsia" w:hAnsi="Cambria Math"/>
+              </w:rPr>
+              <m:t>F</m:t>
+            </m:r>
+          </m:e>
+          <m:sub>
+            <m:r>
+              <w:rPr>
+                <w:rFonts w:ascii="Cambria Math" w:eastAsiaTheme="minorEastAsia" w:hAnsi="Cambria Math"/>
+              </w:rPr>
+              <m:t>1</m:t>
+            </m:r>
+          </m:sub>
+        </m:sSub>
+        <m:r>
+          <w:rPr>
+            <w:rFonts w:ascii="Cambria Math" w:eastAsiaTheme="minorEastAsia" w:hAnsi="Cambria Math"/>
+          </w:rPr>
+          <m:t>∩…∩</m:t>
+        </m:r>
+        <m:sSub>
+          <m:sSubPr>
+            <m:ctrlPr>
+              <w:rPr>
+                <w:rFonts w:ascii="Cambria Math" w:eastAsiaTheme="minorEastAsia" w:hAnsi="Cambria Math"/>
+                <w:i/>
+              </w:rPr>
+            </m:ctrlPr>
+          </m:sSubPr>
+          <m:e>
+            <m:r>
+              <w:rPr>
+                <w:rFonts w:ascii="Cambria Math" w:eastAsiaTheme="minorEastAsia" w:hAnsi="Cambria Math"/>
+              </w:rPr>
+              <m:t>CLF</m:t>
+            </m:r>
+          </m:e>
+          <m:sub>
+            <m:r>
+              <w:rPr>
+                <w:rFonts w:ascii="Cambria Math" w:eastAsiaTheme="minorEastAsia" w:hAnsi="Cambria Math"/>
+              </w:rPr>
+              <m:t>n</m:t>
+            </m:r>
+          </m:sub>
+        </m:sSub>
+        <m:r>
+          <w:rPr>
+            <w:rFonts w:ascii="Cambria Math" w:eastAsiaTheme="minorEastAsia" w:hAnsi="Cambria Math"/>
+          </w:rPr>
+          <m:t>≠∅</m:t>
+        </m:r>
+      </m:oMath>
+      <w:r>
+        <w:rPr>
+          <w:rFonts w:eastAsiaTheme="minorEastAsia" w:hint="cs"/>
+          <w:rtl/>
+        </w:rPr>
+        <w:t>.</w:t>
+      </w:r>
+    </w:p>
+    <w:p>
+      <w:pPr>
+        <w:rPr>
+          <w:rFonts w:eastAsiaTheme="minorEastAsia" w:hint="cs"/>
+          <w:rtl/>
+        </w:rPr>
+      </w:pPr>
+      <w:r>
+        <w:rPr>
+          <w:rFonts w:eastAsiaTheme="minorEastAsia" w:hint="cs"/>
+          <w:rtl/>
+        </w:rPr>
+        <w:t xml:space="preserve">לפיכך, על פי ההנחה 2, </w:t>
+      </w:r>
+      <m:oMath>
+        <m:nary>
+          <m:naryPr>
+            <m:chr m:val="⋂"/>
+            <m:limLoc m:val="undOvr"/>
+            <m:supHide m:val="on"/>
+            <m:ctrlPr>
+              <w:rPr>
+                <w:rFonts w:ascii="Cambria Math" w:eastAsiaTheme="minorEastAsia" w:hAnsi="Cambria Math"/>
+              </w:rPr>
+            </m:ctrlPr>
+          </m:naryPr>
+          <m:sub>
+            <m:r>
+              <w:rPr>
+                <w:rFonts w:ascii="Cambria Math" w:eastAsiaTheme="minorEastAsia" w:hAnsi="Cambria Math"/>
+              </w:rPr>
+              <m:t>F∈</m:t>
+            </m:r>
+            <m:r>
+              <m:rPr>
+                <m:scr m:val="script"/>
+                <m:sty m:val="p"/>
+              </m:rPr>
+              <w:rPr>
+                <w:rFonts w:ascii="Cambria Math" w:hAnsi="Cambria Math" w:cs="Cambria Math" w:hint="cs"/>
+                <w:rtl/>
+              </w:rPr>
+              <m:t>F</m:t>
+            </m:r>
+          </m:sub>
+          <m:sup/>
+          <m:e>
+            <m:r>
+              <w:rPr>
+                <w:rFonts w:ascii="Cambria Math" w:eastAsiaTheme="minorEastAsia" w:hAnsi="Cambria Math"/>
+              </w:rPr>
+              <m:t>CLF</m:t>
+            </m:r>
+          </m:e>
+        </m:nary>
+        <m:r>
+          <w:rPr>
+            <w:rFonts w:ascii="Cambria Math" w:eastAsiaTheme="minorEastAsia" w:hAnsi="Cambria Math"/>
+          </w:rPr>
+          <m:t>≠∅</m:t>
+        </m:r>
+      </m:oMath>
+      <w:r>
+        <w:rPr>
+          <w:rFonts w:eastAsiaTheme="minorEastAsia" w:hint="cs"/>
+          <w:rtl/>
+        </w:rPr>
+        <w:t>.</w:t>
+      </w:r>
+    </w:p>
+    <w:p>
+      <w:pPr>
+        <w:rPr>
+          <w:rFonts w:eastAsiaTheme="minorEastAsia" w:hint="cs"/>
+          <w:rtl/>
+        </w:rPr>
+      </w:pPr>
+      <w:r>
+        <w:rPr>
+          <w:rFonts w:eastAsiaTheme="minorEastAsia" w:hint="cs"/>
+          <w:rtl/>
+        </w:rPr>
+        <w:t xml:space="preserve">תהי </w:t>
+      </w:r>
+      <m:oMath>
+        <m:r>
+          <w:rPr>
+            <w:rFonts w:ascii="Cambria Math" w:eastAsiaTheme="minorEastAsia" w:hAnsi="Cambria Math"/>
+          </w:rPr>
+          <m:t>x∈</m:t>
+        </m:r>
+        <m:nary>
+          <m:naryPr>
+            <m:chr m:val="⋂"/>
+            <m:limLoc m:val="undOvr"/>
+            <m:supHide m:val="on"/>
+            <m:ctrlPr>
+              <w:rPr>
+                <w:rFonts w:ascii="Cambria Math" w:eastAsiaTheme="minorEastAsia" w:hAnsi="Cambria Math"/>
+              </w:rPr>
+            </m:ctrlPr>
+          </m:naryPr>
+          <m:sub>
+            <m:r>
+              <w:rPr>
+                <w:rFonts w:ascii="Cambria Math" w:eastAsiaTheme="minorEastAsia" w:hAnsi="Cambria Math"/>
+              </w:rPr>
+              <m:t>F∈</m:t>
+            </m:r>
+            <m:r>
+              <m:rPr>
+                <m:scr m:val="script"/>
+                <m:sty m:val="p"/>
+              </m:rPr>
+              <w:rPr>
+                <w:rFonts w:ascii="Cambria Math" w:hAnsi="Cambria Math" w:cs="Cambria Math" w:hint="cs"/>
+                <w:rtl/>
+              </w:rPr>
+              <m:t>F</m:t>
+            </m:r>
+          </m:sub>
+          <m:sup/>
+          <m:e>
+            <m:r>
+              <w:rPr>
+                <w:rFonts w:ascii="Cambria Math" w:eastAsiaTheme="minorEastAsia" w:hAnsi="Cambria Math"/>
+              </w:rPr>
+              <m:t>CLF</m:t>
+            </m:r>
+          </m:e>
+        </m:nary>
+      </m:oMath>
+      <w:r>
+        <w:rPr>
+          <w:rFonts w:eastAsiaTheme="minorEastAsia" w:hint="cs"/>
+          <w:rtl/>
+        </w:rPr>
+        <w:t xml:space="preserve"> (ונוכיח ש- </w:t>
+      </w:r>
+      <m:oMath>
+        <m:r>
+          <m:rPr>
+            <m:sty m:val="p"/>
+          </m:rPr>
+          <w:rPr>
+            <w:rFonts w:ascii="Cambria Math" w:hAnsi="Cambria Math" w:cs="Cambria Math" w:hint="cs"/>
+            <w:rtl/>
+          </w:rPr>
+          <m:t xml:space="preserve"> </m:t>
+        </m:r>
+        <m:r>
+          <m:rPr>
+            <m:scr m:val="script"/>
+            <m:sty m:val="p"/>
+          </m:rPr>
+          <w:rPr>
+            <w:rFonts w:ascii="Cambria Math" w:hAnsi="Cambria Math" w:cs="Cambria Math" w:hint="cs"/>
+            <w:rtl/>
+          </w:rPr>
+          <m:t>F</m:t>
+        </m:r>
+        <m:r>
+          <m:rPr>
+            <m:sty m:val="p"/>
+          </m:rPr>
+          <w:rPr>
+            <w:rFonts w:ascii="Cambria Math" w:eastAsiaTheme="minorEastAsia" w:hAnsi="Cambria Math"/>
+          </w:rPr>
+          <m:t>→</m:t>
+        </m:r>
+        <m:r>
+          <w:rPr>
+            <w:rFonts w:ascii="Cambria Math" w:eastAsiaTheme="minorEastAsia" w:hAnsi="Cambria Math"/>
+          </w:rPr>
+          <m:t>x</m:t>
+        </m:r>
+      </m:oMath>
+      <w:r>
+        <w:rPr>
+          <w:rFonts w:eastAsiaTheme="minorEastAsia" w:hint="cs"/>
+          <w:rtl/>
+        </w:rPr>
+        <w:t>).</w:t>
+      </w:r>
+    </w:p>
+    <w:p>
+      <w:pPr>
+        <w:rPr>
+          <w:rFonts w:eastAsiaTheme="minorEastAsia" w:hint="cs"/>
+          <w:rtl/>
+        </w:rPr>
+      </w:pPr>
+      <w:r>
+        <w:rPr>
+          <w:rFonts w:eastAsiaTheme="minorEastAsia" w:hint="cs"/>
+          <w:rtl/>
+        </w:rPr>
+        <w:t xml:space="preserve">אם </w:t>
+      </w:r>
+      <m:oMath>
+        <m:sSub>
+          <m:sSubPr>
+            <m:ctrlPr>
+              <w:rPr>
+                <w:rFonts w:ascii="Cambria Math" w:eastAsiaTheme="minorEastAsia" w:hAnsi="Cambria Math"/>
+                <w:i/>
+              </w:rPr>
+            </m:ctrlPr>
+          </m:sSubPr>
+          <m:e>
+            <m:r>
+              <w:rPr>
+                <w:rFonts w:ascii="Cambria Math" w:eastAsiaTheme="minorEastAsia" w:hAnsi="Cambria Math"/>
+              </w:rPr>
+              <m:t>U</m:t>
+            </m:r>
+          </m:e>
+          <m:sub>
+            <m:r>
+              <w:rPr>
+                <w:rFonts w:ascii="Cambria Math" w:eastAsiaTheme="minorEastAsia" w:hAnsi="Cambria Math"/>
+              </w:rPr>
+              <m:t>x</m:t>
+            </m:r>
+          </m:sub>
+        </m:sSub>
+      </m:oMath>
+      <w:r>
+        <w:rPr>
+          <w:rFonts w:eastAsiaTheme="minorEastAsia" w:hint="cs"/>
+          <w:rtl/>
+        </w:rPr>
+        <w:t xml:space="preserve"> סביבה של </w:t>
+      </w:r>
+      <m:oMath>
+        <m:r>
+          <w:rPr>
+            <w:rFonts w:ascii="Cambria Math" w:eastAsiaTheme="minorEastAsia" w:hAnsi="Cambria Math"/>
+          </w:rPr>
+          <m:t>x</m:t>
+        </m:r>
+      </m:oMath>
+      <w:r>
+        <w:rPr>
+          <w:rFonts w:eastAsiaTheme="minorEastAsia" w:hint="cs"/>
+          <w:rtl/>
+        </w:rPr>
+        <w:t xml:space="preserve">, אז, מאחר שלכל </w:t>
+      </w:r>
+      <m:oMath>
+        <m:r>
+          <w:rPr>
+            <w:rFonts w:ascii="Cambria Math" w:eastAsiaTheme="minorEastAsia" w:hAnsi="Cambria Math"/>
+          </w:rPr>
+          <m:t>F∈</m:t>
+        </m:r>
+        <m:r>
+          <m:rPr>
+            <m:scr m:val="script"/>
+            <m:sty m:val="p"/>
+          </m:rPr>
+          <w:rPr>
+            <w:rFonts w:ascii="Cambria Math" w:hAnsi="Cambria Math" w:cs="Cambria Math" w:hint="cs"/>
+            <w:rtl/>
+          </w:rPr>
+          <m:t>F</m:t>
+        </m:r>
+      </m:oMath>
+      <w:r>
+        <w:rPr>
+          <w:rFonts w:eastAsiaTheme="minorEastAsia" w:hint="cs"/>
+          <w:rtl/>
+        </w:rPr>
+        <w:t xml:space="preserve">, </w:t>
+      </w:r>
+      <m:oMath>
+        <m:r>
+          <w:rPr>
+            <w:rFonts w:ascii="Cambria Math" w:eastAsiaTheme="minorEastAsia" w:hAnsi="Cambria Math"/>
+          </w:rPr>
+          <m:t>x∈CLF</m:t>
+        </m:r>
+      </m:oMath>
+      <w:r>
+        <w:rPr>
+          <w:rFonts w:eastAsiaTheme="minorEastAsia" w:hint="cs"/>
+          <w:rtl/>
+        </w:rPr>
+        <w:t xml:space="preserve">, אנו מקבלים: לכל </w:t>
+      </w:r>
+      <m:oMath>
+        <m:r>
+          <w:rPr>
+            <w:rFonts w:ascii="Cambria Math" w:eastAsiaTheme="minorEastAsia" w:hAnsi="Cambria Math"/>
+          </w:rPr>
+          <m:t>F∈</m:t>
+        </m:r>
+        <m:r>
+          <m:rPr>
+            <m:scr m:val="script"/>
+            <m:sty m:val="p"/>
+          </m:rPr>
+          <w:rPr>
+            <w:rFonts w:ascii="Cambria Math" w:hAnsi="Cambria Math" w:cs="Cambria Math" w:hint="cs"/>
+            <w:rtl/>
+          </w:rPr>
+          <m:t>F</m:t>
+        </m:r>
+      </m:oMath>
+      <w:r>
+        <w:rPr>
+          <w:rFonts w:eastAsiaTheme="minorEastAsia" w:hint="cs"/>
+          <w:rtl/>
+        </w:rPr>
+        <w:t xml:space="preserve">, </w:t>
+      </w:r>
+      <m:oMath>
+        <m:sSub>
+          <m:sSubPr>
+            <m:ctrlPr>
+              <w:rPr>
+                <w:rFonts w:ascii="Cambria Math" w:eastAsiaTheme="minorEastAsia" w:hAnsi="Cambria Math"/>
+                <w:i/>
+              </w:rPr>
+            </m:ctrlPr>
+          </m:sSubPr>
+          <m:e>
+            <m:r>
+              <w:rPr>
+                <w:rFonts w:ascii="Cambria Math" w:eastAsiaTheme="minorEastAsia" w:hAnsi="Cambria Math"/>
+              </w:rPr>
+              <m:t>U</m:t>
+            </m:r>
+          </m:e>
+          <m:sub>
+            <m:r>
+              <w:rPr>
+                <w:rFonts w:ascii="Cambria Math" w:eastAsiaTheme="minorEastAsia" w:hAnsi="Cambria Math"/>
+              </w:rPr>
+              <m:t>x</m:t>
+            </m:r>
+          </m:sub>
+        </m:sSub>
+        <m:r>
+          <w:rPr>
+            <w:rFonts w:ascii="Cambria Math" w:eastAsiaTheme="minorEastAsia" w:hAnsi="Cambria Math"/>
+          </w:rPr>
+          <m:t>∩F≠∅</m:t>
+        </m:r>
+      </m:oMath>
+      <w:r>
+        <w:rPr>
+          <w:rFonts w:eastAsiaTheme="minorEastAsia" w:hint="cs"/>
+          <w:rtl/>
+        </w:rPr>
+        <w:t xml:space="preserve">. מכך נובע שהאוסף </w:t>
+      </w:r>
+      <m:oMath>
+        <m:r>
+          <m:rPr>
+            <m:scr m:val="fraktur"/>
+          </m:rPr>
+          <w:rPr>
+            <w:rFonts w:ascii="Cambria Math" w:eastAsiaTheme="minorEastAsia" w:hAnsi="Cambria Math" w:cs="Cambria Math" w:hint="cs"/>
+            <w:rtl/>
+          </w:rPr>
+          <m:t>B</m:t>
+        </m:r>
+        <m:r>
+          <m:rPr>
+            <m:sty m:val="p"/>
+          </m:rPr>
+          <w:rPr>
+            <w:rFonts w:ascii="Cambria Math" w:eastAsiaTheme="minorEastAsia" w:hAnsi="Cambria Math"/>
+          </w:rPr>
+          <m:t>=</m:t>
+        </m:r>
+        <m:d>
+          <m:dPr>
+            <m:begChr m:val="{"/>
+            <m:endChr m:val="}"/>
+            <m:ctrlPr>
+              <w:rPr>
+                <w:rFonts w:ascii="Cambria Math" w:eastAsiaTheme="minorEastAsia" w:hAnsi="Cambria Math"/>
+                <w:i/>
+              </w:rPr>
+            </m:ctrlPr>
+          </m:dPr>
+          <m:e>
+            <m:sSub>
+              <m:sSubPr>
+                <m:ctrlPr>
+                  <w:rPr>
+                    <w:rFonts w:ascii="Cambria Math" w:eastAsiaTheme="minorEastAsia" w:hAnsi="Cambria Math"/>
+                    <w:i/>
+                  </w:rPr>
+                </m:ctrlPr>
+              </m:sSubPr>
+              <m:e>
+                <m:r>
+                  <w:rPr>
+                    <w:rFonts w:ascii="Cambria Math" w:eastAsiaTheme="minorEastAsia" w:hAnsi="Cambria Math"/>
+                  </w:rPr>
+                  <m:t>U</m:t>
+                </m:r>
+              </m:e>
+              <m:sub>
+                <m:r>
+                  <w:rPr>
+                    <w:rFonts w:ascii="Cambria Math" w:eastAsiaTheme="minorEastAsia" w:hAnsi="Cambria Math"/>
+                  </w:rPr>
+                  <m:t>x</m:t>
+                </m:r>
+              </m:sub>
+            </m:sSub>
+            <m:r>
+              <w:rPr>
+                <w:rFonts w:ascii="Cambria Math" w:eastAsiaTheme="minorEastAsia" w:hAnsi="Cambria Math"/>
+              </w:rPr>
+              <m:t>∩F:F∈</m:t>
+            </m:r>
+            <m:r>
+              <m:rPr>
+                <m:scr m:val="script"/>
+                <m:sty m:val="p"/>
+              </m:rPr>
+              <w:rPr>
+                <w:rFonts w:ascii="Cambria Math" w:hAnsi="Cambria Math" w:cs="Cambria Math" w:hint="cs"/>
+                <w:rtl/>
+              </w:rPr>
+              <m:t>F</m:t>
+            </m:r>
+            <m:r>
+              <w:rPr>
+                <w:rFonts w:ascii="Cambria Math" w:eastAsiaTheme="minorEastAsia" w:hAnsi="Cambria Math"/>
+              </w:rPr>
+              <m:t>,</m:t>
+            </m:r>
+            <m:sSub>
+              <m:sSubPr>
+                <m:ctrlPr>
+                  <w:rPr>
+                    <w:rFonts w:ascii="Cambria Math" w:eastAsiaTheme="minorEastAsia" w:hAnsi="Cambria Math"/>
+                    <w:i/>
+                  </w:rPr>
+                </m:ctrlPr>
+              </m:sSubPr>
+              <m:e>
+                <m:r>
+                  <w:rPr>
+                    <w:rFonts w:ascii="Cambria Math" w:eastAsiaTheme="minorEastAsia" w:hAnsi="Cambria Math"/>
+                  </w:rPr>
+                  <m:t>U</m:t>
+                </m:r>
+              </m:e>
+              <m:sub>
+                <m:r>
+                  <w:rPr>
+                    <w:rFonts w:ascii="Cambria Math" w:eastAsiaTheme="minorEastAsia" w:hAnsi="Cambria Math"/>
+                  </w:rPr>
+                  <m:t>x</m:t>
+                </m:r>
+              </m:sub>
+            </m:sSub>
+            <m:r>
+              <w:rPr>
+                <w:rFonts w:ascii="Cambria Math" w:eastAsiaTheme="minorEastAsia" w:hAnsi="Cambria Math"/>
+              </w:rPr>
+              <m:t>∈</m:t>
+            </m:r>
+            <m:sSub>
+              <m:sSubPr>
+                <m:ctrlPr>
+                  <w:rPr>
+                    <w:rFonts w:ascii="Cambria Math" w:eastAsiaTheme="minorEastAsia" w:hAnsi="Cambria Math"/>
+                    <w:i/>
+                  </w:rPr>
+                </m:ctrlPr>
+              </m:sSubPr>
+              <m:e>
+                <m:r>
+                  <m:rPr>
+                    <m:scr m:val="script"/>
+                  </m:rPr>
+                  <w:rPr>
+                    <w:rFonts w:ascii="Cambria Math" w:eastAsiaTheme="minorEastAsia" w:hAnsi="Cambria Math"/>
+                  </w:rPr>
+                  <m:t>N</m:t>
+                </m:r>
+              </m:e>
+              <m:sub>
+                <m:r>
+                  <w:rPr>
+                    <w:rFonts w:ascii="Cambria Math" w:eastAsiaTheme="minorEastAsia" w:hAnsi="Cambria Math"/>
+                  </w:rPr>
+                  <m:t>x</m:t>
+                </m:r>
+              </m:sub>
+            </m:sSub>
+          </m:e>
+        </m:d>
+      </m:oMath>
+      <w:r>
+        <w:rPr>
+          <w:rFonts w:eastAsiaTheme="minorEastAsia" w:hint="cs"/>
+          <w:i/>
+          <w:rtl/>
+        </w:rPr>
+        <w:t xml:space="preserve">, הוא בסיס-פילטר על </w:t>
+      </w:r>
+      <m:oMath>
+        <m:r>
+          <w:rPr>
+            <w:rFonts w:ascii="Cambria Math" w:eastAsiaTheme="minorEastAsia" w:hAnsi="Cambria Math"/>
+          </w:rPr>
+          <m:t>X</m:t>
+        </m:r>
+      </m:oMath>
+      <w:r>
+        <w:rPr>
+          <w:rFonts w:eastAsiaTheme="minorEastAsia" w:hint="cs"/>
+          <w:i/>
+          <w:rtl/>
+        </w:rPr>
+        <w:t xml:space="preserve">. יהי </w:t>
+      </w:r>
+      <m:oMath>
+        <m:sSub>
+          <m:sSubPr>
+            <m:ctrlPr>
+              <w:rPr>
+                <w:rFonts w:ascii="Cambria Math" w:eastAsiaTheme="minorEastAsia" w:hAnsi="Cambria Math"/>
+              </w:rPr>
+            </m:ctrlPr>
+          </m:sSubPr>
+          <m:e>
+            <m:r>
+              <m:rPr>
+                <m:scr m:val="script"/>
+                <m:sty m:val="p"/>
+              </m:rPr>
+              <w:rPr>
+                <w:rFonts w:ascii="Cambria Math" w:hAnsi="Cambria Math" w:cs="Cambria Math" w:hint="cs"/>
+                <w:rtl/>
+              </w:rPr>
+              <m:t>F</m:t>
+            </m:r>
+            <m:ctrlPr>
+              <w:rPr>
+                <w:rFonts w:ascii="Cambria Math" w:hAnsi="Cambria Math" w:cs="Cambria Math" w:hint="cs"/>
+                <w:rtl/>
+              </w:rPr>
+            </m:ctrlPr>
+          </m:e>
+          <m:sub>
+            <m:r>
+              <m:rPr>
+                <m:sty m:val="p"/>
+              </m:rPr>
+              <w:rPr>
+                <w:rFonts w:ascii="Cambria Math" w:eastAsiaTheme="minorEastAsia" w:hAnsi="Cambria Math"/>
+              </w:rPr>
+              <m:t>1</m:t>
+            </m:r>
+          </m:sub>
+        </m:sSub>
+      </m:oMath>
+      <w:r>
+        <w:rPr>
+          <w:rFonts w:eastAsiaTheme="minorEastAsia" w:hint="cs"/>
+          <w:i/>
+          <w:rtl/>
+        </w:rPr>
+        <w:t xml:space="preserve"> הפילטר אשר </w:t>
+      </w:r>
+      <m:oMath>
+        <m:r>
+          <m:rPr>
+            <m:scr m:val="fraktur"/>
+          </m:rPr>
+          <w:rPr>
+            <w:rFonts w:ascii="Cambria Math" w:eastAsiaTheme="minorEastAsia" w:hAnsi="Cambria Math" w:cs="Cambria Math" w:hint="cs"/>
+            <w:rtl/>
+          </w:rPr>
+          <m:t>B</m:t>
+        </m:r>
+      </m:oMath>
+      <w:r>
+        <w:rPr>
+          <w:rFonts w:eastAsiaTheme="minorEastAsia" w:hint="cs"/>
+          <w:i/>
+          <w:rtl/>
+        </w:rPr>
+        <w:t xml:space="preserve"> בסיסו. הפילטר </w:t>
+      </w:r>
+      <m:oMath>
+        <m:sSub>
+          <m:sSubPr>
+            <m:ctrlPr>
+              <w:rPr>
+                <w:rFonts w:ascii="Cambria Math" w:eastAsiaTheme="minorEastAsia" w:hAnsi="Cambria Math"/>
+              </w:rPr>
+            </m:ctrlPr>
+          </m:sSubPr>
+          <m:e>
+            <m:r>
+              <m:rPr>
+                <m:scr m:val="script"/>
+                <m:sty m:val="p"/>
+              </m:rPr>
+              <w:rPr>
+                <w:rFonts w:ascii="Cambria Math" w:hAnsi="Cambria Math" w:cs="Cambria Math" w:hint="cs"/>
+                <w:rtl/>
+              </w:rPr>
+              <m:t>F</m:t>
+            </m:r>
+            <m:ctrlPr>
+              <w:rPr>
+                <w:rFonts w:ascii="Cambria Math" w:hAnsi="Cambria Math" w:cs="Cambria Math" w:hint="cs"/>
+                <w:rtl/>
+              </w:rPr>
+            </m:ctrlPr>
+          </m:e>
+          <m:sub>
+            <m:r>
+              <m:rPr>
+                <m:sty m:val="p"/>
+              </m:rPr>
+              <w:rPr>
+                <w:rFonts w:ascii="Cambria Math" w:eastAsiaTheme="minorEastAsia" w:hAnsi="Cambria Math"/>
+              </w:rPr>
+              <m:t>1</m:t>
+            </m:r>
+          </m:sub>
+        </m:sSub>
+      </m:oMath>
+      <w:r>
+        <w:rPr>
+          <w:rFonts w:eastAsiaTheme="minorEastAsia" w:hint="cs"/>
+          <w:rtl/>
+        </w:rPr>
+        <w:t xml:space="preserve"> מכיל את הפילטר </w:t>
+      </w:r>
+      <m:oMath>
+        <m:r>
+          <m:rPr>
+            <m:scr m:val="script"/>
+            <m:sty m:val="p"/>
+          </m:rPr>
+          <w:rPr>
+            <w:rFonts w:ascii="Cambria Math" w:hAnsi="Cambria Math" w:cs="Cambria Math" w:hint="cs"/>
+            <w:rtl/>
+          </w:rPr>
+          <m:t>F</m:t>
+        </m:r>
+      </m:oMath>
+      <w:r>
+        <w:rPr>
+          <w:rFonts w:eastAsiaTheme="minorEastAsia" w:hint="cs"/>
+          <w:rtl/>
+        </w:rPr>
+        <w:t xml:space="preserve">(כי אם </w:t>
+      </w:r>
+      <m:oMath>
+        <m:r>
+          <w:rPr>
+            <w:rFonts w:ascii="Cambria Math" w:eastAsiaTheme="minorEastAsia" w:hAnsi="Cambria Math"/>
+          </w:rPr>
+          <m:t>F∈</m:t>
+        </m:r>
+        <m:r>
+          <m:rPr>
+            <m:scr m:val="script"/>
+            <m:sty m:val="p"/>
+          </m:rPr>
+          <w:rPr>
+            <w:rFonts w:ascii="Cambria Math" w:hAnsi="Cambria Math" w:cs="Cambria Math" w:hint="cs"/>
+            <w:rtl/>
+          </w:rPr>
+          <m:t>F</m:t>
+        </m:r>
+      </m:oMath>
+      <w:r>
+        <w:rPr>
+          <w:rFonts w:eastAsiaTheme="minorEastAsia" w:hint="cs"/>
+          <w:rtl/>
+        </w:rPr>
+        <w:t xml:space="preserve"> אז, מאחר ש-</w:t>
+      </w:r>
+      <m:oMath>
+        <m:r>
+          <w:rPr>
+            <w:rFonts w:ascii="Cambria Math" w:eastAsiaTheme="minorEastAsia" w:hAnsi="Cambria Math"/>
+          </w:rPr>
+          <m:t>X</m:t>
+        </m:r>
+      </m:oMath>
+      <w:r>
+        <w:rPr>
+          <w:rFonts w:eastAsiaTheme="minorEastAsia" w:hint="cs"/>
+          <w:rtl/>
+        </w:rPr>
+        <w:t xml:space="preserve"> היא סביבה של </w:t>
+      </w:r>
+      <m:oMath>
+        <m:r>
+          <w:rPr>
+            <w:rFonts w:ascii="Cambria Math" w:eastAsiaTheme="minorEastAsia" w:hAnsi="Cambria Math"/>
+          </w:rPr>
+          <m:t>x</m:t>
+        </m:r>
+      </m:oMath>
+      <w:r>
+        <w:rPr>
+          <w:rFonts w:eastAsiaTheme="minorEastAsia" w:hint="cs"/>
+          <w:rtl/>
+        </w:rPr>
+        <w:t xml:space="preserve"> מתקיים </w:t>
+      </w:r>
+      <m:oMath>
+        <m:r>
+          <w:rPr>
+            <w:rFonts w:ascii="Cambria Math" w:eastAsiaTheme="minorEastAsia" w:hAnsi="Cambria Math"/>
+          </w:rPr>
+          <m:t>F=X∩F∈</m:t>
+        </m:r>
+        <m:r>
+          <m:rPr>
+            <m:scr m:val="fraktur"/>
+          </m:rPr>
+          <w:rPr>
+            <w:rFonts w:ascii="Cambria Math" w:eastAsiaTheme="minorEastAsia" w:hAnsi="Cambria Math" w:cs="Cambria Math" w:hint="cs"/>
+            <w:rtl/>
+          </w:rPr>
+          <m:t>B</m:t>
+        </m:r>
+        <m:r>
+          <w:rPr>
+            <w:rFonts w:ascii="Cambria Math" w:eastAsiaTheme="minorEastAsia" w:hAnsi="Cambria Math" w:cs="Cambria Math"/>
+            <w:rtl/>
+          </w:rPr>
+          <m:t>⊆</m:t>
+        </m:r>
+        <m:sSub>
+          <m:sSubPr>
+            <m:ctrlPr>
+              <w:rPr>
+                <w:rFonts w:ascii="Cambria Math" w:eastAsiaTheme="minorEastAsia" w:hAnsi="Cambria Math"/>
+              </w:rPr>
+            </m:ctrlPr>
+          </m:sSubPr>
+          <m:e>
+            <m:r>
+              <m:rPr>
+                <m:scr m:val="script"/>
+                <m:sty m:val="p"/>
+              </m:rPr>
+              <w:rPr>
+                <w:rFonts w:ascii="Cambria Math" w:hAnsi="Cambria Math" w:cs="Cambria Math" w:hint="cs"/>
+                <w:rtl/>
+              </w:rPr>
+              <m:t>F</m:t>
+            </m:r>
+            <m:ctrlPr>
+              <w:rPr>
+                <w:rFonts w:ascii="Cambria Math" w:hAnsi="Cambria Math" w:cs="Cambria Math" w:hint="cs"/>
+                <w:rtl/>
+              </w:rPr>
+            </m:ctrlPr>
+          </m:e>
+          <m:sub>
+            <m:r>
+              <m:rPr>
+                <m:sty m:val="p"/>
+              </m:rPr>
+              <w:rPr>
+                <w:rFonts w:ascii="Cambria Math" w:eastAsiaTheme="minorEastAsia" w:hAnsi="Cambria Math"/>
+              </w:rPr>
+              <m:t>1</m:t>
+            </m:r>
+          </m:sub>
+        </m:sSub>
+      </m:oMath>
+      <w:r>
+        <w:rPr>
+          <w:rFonts w:eastAsiaTheme="minorEastAsia" w:hint="cs"/>
+          <w:rtl/>
+        </w:rPr>
+        <w:t>, כלומר</w:t>
+      </w:r>
+      <m:oMath>
+        <m:sSub>
+          <m:sSubPr>
+            <m:ctrlPr>
+              <w:rPr>
+                <w:rFonts w:ascii="Cambria Math" w:eastAsiaTheme="minorEastAsia" w:hAnsi="Cambria Math"/>
+              </w:rPr>
+            </m:ctrlPr>
+          </m:sSubPr>
+          <m:e>
+            <m:r>
+              <m:rPr>
+                <m:scr m:val="script"/>
+                <m:sty m:val="p"/>
+              </m:rPr>
+              <w:rPr>
+                <w:rFonts w:ascii="Cambria Math" w:hAnsi="Cambria Math" w:cs="Cambria Math" w:hint="cs"/>
+                <w:rtl/>
+              </w:rPr>
+              <m:t>F</m:t>
+            </m:r>
+            <m:ctrlPr>
+              <w:rPr>
+                <w:rFonts w:ascii="Cambria Math" w:hAnsi="Cambria Math" w:cs="Cambria Math" w:hint="cs"/>
+                <w:rtl/>
+              </w:rPr>
+            </m:ctrlPr>
+          </m:e>
+          <m:sub>
+            <m:r>
+              <m:rPr>
+                <m:sty m:val="p"/>
+              </m:rPr>
+              <w:rPr>
+                <w:rFonts w:ascii="Cambria Math" w:eastAsiaTheme="minorEastAsia" w:hAnsi="Cambria Math"/>
+              </w:rPr>
+              <m:t>1</m:t>
+            </m:r>
+          </m:sub>
+        </m:sSub>
+      </m:oMath>
+      <w:r>
+        <w:rPr>
+          <w:rFonts w:eastAsiaTheme="minorEastAsia" w:hint="cs"/>
+          <w:rtl/>
+        </w:rPr>
+        <w:t xml:space="preserve"> </w:t>
+      </w:r>
+      <m:oMath>
+        <m:r>
+          <w:rPr>
+            <w:rFonts w:ascii="Cambria Math" w:eastAsiaTheme="minorEastAsia" w:hAnsi="Cambria Math"/>
+          </w:rPr>
+          <m:t>F∈</m:t>
+        </m:r>
+      </m:oMath>
+      <w:r>
+        <w:rPr>
+          <w:rFonts w:eastAsiaTheme="minorEastAsia" w:hint="cs"/>
+          <w:rtl/>
+        </w:rPr>
+        <w:t>). מאחר ש-</w:t>
+      </w:r>
+      <m:oMath>
+        <m:r>
+          <m:rPr>
+            <m:sty m:val="p"/>
+          </m:rPr>
+          <w:rPr>
+            <w:rFonts w:ascii="Cambria Math" w:hAnsi="Cambria Math" w:cs="Cambria Math" w:hint="cs"/>
+            <w:rtl/>
+          </w:rPr>
+          <m:t xml:space="preserve"> </m:t>
+        </m:r>
+        <m:r>
+          <m:rPr>
+            <m:scr m:val="script"/>
+            <m:sty m:val="p"/>
+          </m:rPr>
+          <w:rPr>
+            <w:rFonts w:ascii="Cambria Math" w:hAnsi="Cambria Math" w:cs="Cambria Math" w:hint="cs"/>
+            <w:rtl/>
+          </w:rPr>
+          <m:t>F</m:t>
+        </m:r>
+      </m:oMath>
+      <w:r>
+        <w:rPr>
+          <w:rFonts w:eastAsiaTheme="minorEastAsia" w:hint="cs"/>
+          <w:rtl/>
+        </w:rPr>
+        <w:t xml:space="preserve">אולטרה פילטר, בהכרח מתקיים: </w:t>
+      </w:r>
+      <m:oMath>
+        <m:sSub>
+          <m:sSubPr>
+            <m:ctrlPr>
+              <w:rPr>
+                <w:rFonts w:ascii="Cambria Math" w:eastAsiaTheme="minorEastAsia" w:hAnsi="Cambria Math"/>
+              </w:rPr>
+            </m:ctrlPr>
+          </m:sSubPr>
+          <m:e>
+            <m:r>
+              <m:rPr>
+                <m:scr m:val="script"/>
+                <m:sty m:val="p"/>
+              </m:rPr>
+              <w:rPr>
+                <w:rFonts w:ascii="Cambria Math" w:hAnsi="Cambria Math" w:cs="Cambria Math" w:hint="cs"/>
+                <w:rtl/>
+              </w:rPr>
+              <m:t>F</m:t>
+            </m:r>
+            <m:ctrlPr>
+              <w:rPr>
+                <w:rFonts w:ascii="Cambria Math" w:hAnsi="Cambria Math" w:cs="Cambria Math" w:hint="cs"/>
+                <w:rtl/>
+              </w:rPr>
+            </m:ctrlPr>
+          </m:e>
+          <m:sub>
+            <m:r>
+              <m:rPr>
+                <m:sty m:val="p"/>
+              </m:rPr>
+              <w:rPr>
+                <w:rFonts w:ascii="Cambria Math" w:eastAsiaTheme="minorEastAsia" w:hAnsi="Cambria Math"/>
+              </w:rPr>
+              <m:t>1</m:t>
+            </m:r>
+          </m:sub>
+        </m:sSub>
+        <m:r>
+          <m:rPr>
+            <m:sty m:val="p"/>
+          </m:rPr>
+          <w:rPr>
+            <w:rFonts w:ascii="Cambria Math" w:eastAsiaTheme="minorEastAsia" w:hAnsi="Cambria Math"/>
+          </w:rPr>
+          <m:t>=</m:t>
+        </m:r>
+        <m:r>
+          <m:rPr>
+            <m:scr m:val="script"/>
+            <m:sty m:val="p"/>
+          </m:rPr>
+          <w:rPr>
+            <w:rFonts w:ascii="Cambria Math" w:hAnsi="Cambria Math" w:cs="Cambria Math" w:hint="cs"/>
+            <w:rtl/>
+          </w:rPr>
+          <m:t>F</m:t>
+        </m:r>
+      </m:oMath>
+      <w:r>
+        <w:rPr>
+          <w:rFonts w:eastAsiaTheme="minorEastAsia" w:hint="cs"/>
+          <w:rtl/>
+        </w:rPr>
+        <w:t xml:space="preserve">. אבל הפילטר </w:t>
+      </w:r>
+      <m:oMath>
+        <m:sSub>
+          <m:sSubPr>
+            <m:ctrlPr>
+              <w:rPr>
+                <w:rFonts w:ascii="Cambria Math" w:eastAsiaTheme="minorEastAsia" w:hAnsi="Cambria Math"/>
+              </w:rPr>
+            </m:ctrlPr>
+          </m:sSubPr>
+          <m:e>
+            <m:r>
+              <m:rPr>
+                <m:scr m:val="script"/>
+                <m:sty m:val="p"/>
+              </m:rPr>
+              <w:rPr>
+                <w:rFonts w:ascii="Cambria Math" w:hAnsi="Cambria Math" w:cs="Cambria Math" w:hint="cs"/>
+                <w:rtl/>
+              </w:rPr>
+              <m:t>F</m:t>
+            </m:r>
+            <m:ctrlPr>
+              <w:rPr>
+                <w:rFonts w:ascii="Cambria Math" w:hAnsi="Cambria Math" w:cs="Cambria Math" w:hint="cs"/>
+                <w:rtl/>
+              </w:rPr>
+            </m:ctrlPr>
+          </m:e>
+          <m:sub>
+            <m:r>
+              <m:rPr>
+                <m:sty m:val="p"/>
+              </m:rPr>
+              <w:rPr>
+                <w:rFonts w:ascii="Cambria Math" w:eastAsiaTheme="minorEastAsia" w:hAnsi="Cambria Math"/>
+              </w:rPr>
+              <m:t>1</m:t>
+            </m:r>
+          </m:sub>
+        </m:sSub>
+      </m:oMath>
+      <w:r>
+        <w:rPr>
+          <w:rFonts w:eastAsiaTheme="minorEastAsia" w:hint="cs"/>
+          <w:rtl/>
+        </w:rPr>
+        <w:t xml:space="preserve">, מצידו, מכיל כל סביבה של </w:t>
+      </w:r>
+      <m:oMath>
+        <m:r>
+          <w:rPr>
+            <w:rFonts w:ascii="Cambria Math" w:eastAsiaTheme="minorEastAsia" w:hAnsi="Cambria Math"/>
+          </w:rPr>
+          <m:t>x</m:t>
+        </m:r>
+      </m:oMath>
+      <w:r>
+        <w:rPr>
+          <w:rFonts w:eastAsiaTheme="minorEastAsia" w:hint="cs"/>
+          <w:rtl/>
+        </w:rPr>
+        <w:t xml:space="preserve"> (כי </w:t>
+      </w:r>
+      <m:oMath>
+        <m:r>
+          <w:rPr>
+            <w:rFonts w:ascii="Cambria Math" w:eastAsiaTheme="minorEastAsia" w:hAnsi="Cambria Math"/>
+          </w:rPr>
+          <m:t>X∈</m:t>
+        </m:r>
+        <m:r>
+          <m:rPr>
+            <m:scr m:val="script"/>
+            <m:sty m:val="p"/>
+          </m:rPr>
+          <w:rPr>
+            <w:rFonts w:ascii="Cambria Math" w:hAnsi="Cambria Math" w:cs="Cambria Math" w:hint="cs"/>
+            <w:rtl/>
+          </w:rPr>
+          <m:t>F</m:t>
+        </m:r>
+      </m:oMath>
+      <w:r>
+        <w:rPr>
+          <w:rFonts w:eastAsiaTheme="minorEastAsia" w:hint="cs"/>
+          <w:rtl/>
+        </w:rPr>
+        <w:t xml:space="preserve"> ולכן לכל </w:t>
+      </w:r>
+      <m:oMath>
+        <m:sSub>
+          <m:sSubPr>
+            <m:ctrlPr>
+              <w:rPr>
+                <w:rFonts w:ascii="Cambria Math" w:eastAsiaTheme="minorEastAsia" w:hAnsi="Cambria Math"/>
+                <w:i/>
+              </w:rPr>
+            </m:ctrlPr>
+          </m:sSubPr>
+          <m:e>
+            <m:r>
+              <w:rPr>
+                <w:rFonts w:ascii="Cambria Math" w:eastAsiaTheme="minorEastAsia" w:hAnsi="Cambria Math"/>
+              </w:rPr>
+              <m:t>U</m:t>
+            </m:r>
+          </m:e>
+          <m:sub>
+            <m:r>
+              <w:rPr>
+                <w:rFonts w:ascii="Cambria Math" w:eastAsiaTheme="minorEastAsia" w:hAnsi="Cambria Math"/>
+              </w:rPr>
+              <m:t>x</m:t>
+            </m:r>
+          </m:sub>
+        </m:sSub>
+      </m:oMath>
+      <w:r>
+        <w:rPr>
+          <w:rFonts w:eastAsiaTheme="minorEastAsia" w:hint="cs"/>
+          <w:rtl/>
+        </w:rPr>
+        <w:t xml:space="preserve">, </w:t>
+      </w:r>
+      <m:oMath>
+        <m:sSub>
+          <m:sSubPr>
+            <m:ctrlPr>
+              <w:rPr>
+                <w:rFonts w:ascii="Cambria Math" w:eastAsiaTheme="minorEastAsia" w:hAnsi="Cambria Math"/>
+                <w:i/>
+              </w:rPr>
+            </m:ctrlPr>
+          </m:sSubPr>
+          <m:e>
+            <m:r>
+              <w:rPr>
+                <w:rFonts w:ascii="Cambria Math" w:eastAsiaTheme="minorEastAsia" w:hAnsi="Cambria Math"/>
+              </w:rPr>
+              <m:t>U</m:t>
+            </m:r>
+          </m:e>
+          <m:sub>
+            <m:r>
+              <w:rPr>
+                <w:rFonts w:ascii="Cambria Math" w:eastAsiaTheme="minorEastAsia" w:hAnsi="Cambria Math"/>
+              </w:rPr>
+              <m:t>x</m:t>
+            </m:r>
+          </m:sub>
+        </m:sSub>
+        <m:r>
+          <m:rPr>
+            <m:sty m:val="p"/>
+          </m:rPr>
+          <w:rPr>
+            <w:rFonts w:ascii="Cambria Math" w:eastAsiaTheme="minorEastAsia" w:hAnsi="Cambria Math"/>
+          </w:rPr>
+          <m:t>=</m:t>
+        </m:r>
+        <m:sSub>
+          <m:sSubPr>
+            <m:ctrlPr>
+              <w:rPr>
+                <w:rFonts w:ascii="Cambria Math" w:eastAsiaTheme="minorEastAsia" w:hAnsi="Cambria Math"/>
+                <w:i/>
+              </w:rPr>
+            </m:ctrlPr>
+          </m:sSubPr>
+          <m:e>
+            <m:r>
+              <w:rPr>
+                <w:rFonts w:ascii="Cambria Math" w:eastAsiaTheme="minorEastAsia" w:hAnsi="Cambria Math"/>
+              </w:rPr>
+              <m:t>U</m:t>
+            </m:r>
+          </m:e>
+          <m:sub>
+            <m:r>
+              <w:rPr>
+                <w:rFonts w:ascii="Cambria Math" w:eastAsiaTheme="minorEastAsia" w:hAnsi="Cambria Math"/>
+              </w:rPr>
+              <m:t>x</m:t>
+            </m:r>
+          </m:sub>
+        </m:sSub>
+        <m:r>
+          <w:rPr>
+            <w:rFonts w:ascii="Cambria Math" w:eastAsiaTheme="minorEastAsia" w:hAnsi="Cambria Math"/>
+          </w:rPr>
+          <m:t>∩X∈</m:t>
+        </m:r>
+        <m:r>
+          <m:rPr>
+            <m:scr m:val="fraktur"/>
+          </m:rPr>
+          <w:rPr>
+            <w:rFonts w:ascii="Cambria Math" w:eastAsiaTheme="minorEastAsia" w:hAnsi="Cambria Math" w:cs="Cambria Math" w:hint="cs"/>
+            <w:rtl/>
+          </w:rPr>
+          <m:t>B</m:t>
+        </m:r>
+        <m:r>
+          <w:rPr>
+            <w:rFonts w:ascii="Cambria Math" w:eastAsiaTheme="minorEastAsia" w:hAnsi="Cambria Math" w:cs="Cambria Math"/>
+            <w:rtl/>
+          </w:rPr>
+          <m:t>⊆</m:t>
+        </m:r>
+        <m:sSub>
+          <m:sSubPr>
+            <m:ctrlPr>
+              <w:rPr>
+                <w:rFonts w:ascii="Cambria Math" w:eastAsiaTheme="minorEastAsia" w:hAnsi="Cambria Math"/>
+              </w:rPr>
+            </m:ctrlPr>
+          </m:sSubPr>
+          <m:e>
+            <m:r>
+              <m:rPr>
+                <m:scr m:val="script"/>
+                <m:sty m:val="p"/>
+              </m:rPr>
+              <w:rPr>
+                <w:rFonts w:ascii="Cambria Math" w:hAnsi="Cambria Math" w:cs="Cambria Math" w:hint="cs"/>
+                <w:rtl/>
+              </w:rPr>
+              <m:t>F</m:t>
+            </m:r>
+            <m:ctrlPr>
+              <w:rPr>
+                <w:rFonts w:ascii="Cambria Math" w:hAnsi="Cambria Math" w:cs="Cambria Math" w:hint="cs"/>
+                <w:rtl/>
+              </w:rPr>
+            </m:ctrlPr>
+          </m:e>
+          <m:sub>
+            <m:r>
+              <m:rPr>
+                <m:sty m:val="p"/>
+              </m:rPr>
+              <w:rPr>
+                <w:rFonts w:ascii="Cambria Math" w:eastAsiaTheme="minorEastAsia" w:hAnsi="Cambria Math"/>
+              </w:rPr>
+              <m:t>1</m:t>
+            </m:r>
+          </m:sub>
+        </m:sSub>
+      </m:oMath>
+      <w:r>
+        <w:rPr>
+          <w:rFonts w:eastAsiaTheme="minorEastAsia" w:hint="cs"/>
+          <w:rtl/>
+        </w:rPr>
+        <w:t xml:space="preserve">). לפיכך </w:t>
+      </w:r>
+      <m:oMath>
+        <m:r>
+          <m:rPr>
+            <m:scr m:val="script"/>
+            <m:sty m:val="p"/>
+          </m:rPr>
+          <w:rPr>
+            <w:rFonts w:ascii="Cambria Math" w:hAnsi="Cambria Math" w:cs="Cambria Math" w:hint="cs"/>
+            <w:rtl/>
+          </w:rPr>
+          <m:t>F</m:t>
+        </m:r>
+      </m:oMath>
+      <w:r>
+        <w:rPr>
+          <w:rFonts w:eastAsiaTheme="minorEastAsia" w:hint="cs"/>
+          <w:rtl/>
+        </w:rPr>
+        <w:t xml:space="preserve">.עצמו מכיל כל סביבה של </w:t>
+      </w:r>
+      <m:oMath>
+        <m:r>
+          <w:rPr>
+            <w:rFonts w:ascii="Cambria Math" w:eastAsiaTheme="minorEastAsia" w:hAnsi="Cambria Math"/>
+          </w:rPr>
+          <m:t>x</m:t>
+        </m:r>
+      </m:oMath>
+      <w:r>
+        <w:rPr>
+          <w:rFonts w:eastAsiaTheme="minorEastAsia" w:hint="cs"/>
+          <w:rtl/>
+        </w:rPr>
+        <w:t xml:space="preserve"> ופירוש הדבר הוא</w:t>
+      </w:r>
+      <m:oMath>
+        <m:r>
+          <m:rPr>
+            <m:sty m:val="p"/>
+          </m:rPr>
+          <w:rPr>
+            <w:rFonts w:ascii="Cambria Math" w:hAnsi="Cambria Math" w:cs="Cambria Math" w:hint="cs"/>
+            <w:rtl/>
+          </w:rPr>
+          <m:t xml:space="preserve"> </m:t>
+        </m:r>
+        <m:r>
+          <m:rPr>
+            <m:scr m:val="script"/>
+            <m:sty m:val="p"/>
+          </m:rPr>
+          <w:rPr>
+            <w:rFonts w:ascii="Cambria Math" w:hAnsi="Cambria Math" w:cs="Cambria Math" w:hint="cs"/>
+            <w:rtl/>
+          </w:rPr>
+          <m:t>F</m:t>
+        </m:r>
+        <m:r>
+          <m:rPr>
+            <m:sty m:val="p"/>
+          </m:rPr>
+          <w:rPr>
+            <w:rFonts w:ascii="Cambria Math" w:eastAsiaTheme="minorEastAsia" w:hAnsi="Cambria Math"/>
+          </w:rPr>
+          <m:t>→</m:t>
+        </m:r>
+        <m:r>
+          <w:rPr>
+            <w:rFonts w:ascii="Cambria Math" w:eastAsiaTheme="minorEastAsia" w:hAnsi="Cambria Math"/>
+          </w:rPr>
+          <m:t>x</m:t>
+        </m:r>
+      </m:oMath>
+      <w:r>
+        <w:rPr>
+          <w:rFonts w:eastAsiaTheme="minorEastAsia" w:hint="cs"/>
+          <w:rtl/>
+        </w:rPr>
+        <w:t>.</w:t>
+      </w:r>
+    </w:p>
+    <w:p>
+      <w:pPr>
+        <w:rPr>
+          <w:rFonts w:eastAsiaTheme="minorEastAsia" w:hint="cs"/>
+          <w:rtl/>
+        </w:rPr>
+      </w:pPr>
+      <m:oMath>
+        <m:r>
+          <w:rPr>
+            <w:rFonts w:ascii="Cambria Math" w:eastAsiaTheme="minorEastAsia" w:hAnsi="Cambria Math"/>
+          </w:rPr>
+          <m:t>1⟸3</m:t>
+        </m:r>
+      </m:oMath>
+      <w:r>
+        <w:rPr>
+          <w:rFonts w:eastAsiaTheme="minorEastAsia" w:hint="cs"/>
+          <w:rtl/>
+        </w:rPr>
+        <w:t xml:space="preserve"> : בהנחה שכל אולטרה פילטר על </w:t>
+      </w:r>
+      <m:oMath>
+        <m:r>
+          <w:rPr>
+            <w:rFonts w:ascii="Cambria Math" w:eastAsiaTheme="minorEastAsia" w:hAnsi="Cambria Math"/>
+          </w:rPr>
+          <m:t>X</m:t>
+        </m:r>
+      </m:oMath>
+      <w:r>
+        <w:rPr>
+          <w:rFonts w:eastAsiaTheme="minorEastAsia" w:hint="cs"/>
+          <w:rtl/>
+        </w:rPr>
+        <w:t xml:space="preserve"> מתכנס, נוכיח ש-</w:t>
+      </w:r>
+      <m:oMath>
+        <m:r>
+          <w:rPr>
+            <w:rFonts w:ascii="Cambria Math" w:eastAsiaTheme="minorEastAsia" w:hAnsi="Cambria Math"/>
+          </w:rPr>
+          <m:t>X</m:t>
+        </m:r>
+      </m:oMath>
+      <w:r>
+        <w:rPr>
+          <w:rFonts w:eastAsiaTheme="minorEastAsia" w:hint="cs"/>
+          <w:rtl/>
+        </w:rPr>
+        <w:t xml:space="preserve"> קומפקטי.</w:t>
+      </w:r>
+    </w:p>
+    <w:p>
+      <w:pPr>
+        <w:rPr>
+          <w:rFonts w:eastAsiaTheme="minorEastAsia" w:hint="cs"/>
+          <w:rtl/>
+        </w:rPr>
+      </w:pPr>
+      <w:r>
+        <w:rPr>
+          <w:rFonts w:eastAsiaTheme="minorEastAsia" w:hint="cs"/>
+          <w:rtl/>
+        </w:rPr>
+        <w:t xml:space="preserve">נניח בשלילה ש </w:t>
+      </w:r>
+      <w:r>
+        <w:rPr>
+          <w:rFonts w:eastAsiaTheme="minorEastAsia"/>
+          <w:rtl/>
+        </w:rPr>
+        <w:t>–</w:t>
+      </w:r>
+      <m:oMath>
+        <m:r>
+          <m:rPr>
+            <m:scr m:val="script"/>
+            <m:sty m:val="p"/>
+          </m:rPr>
+          <w:rPr>
+            <w:rFonts w:ascii="Cambria Math" w:eastAsiaTheme="minorEastAsia" w:hAnsi="Cambria Math" w:cs="Cambria Math" w:hint="cs"/>
+            <w:rtl/>
+          </w:rPr>
+          <m:t>U</m:t>
+        </m:r>
+      </m:oMath>
+      <w:r>
+        <w:rPr>
+          <w:rFonts w:eastAsiaTheme="minorEastAsia" w:hint="cs"/>
+          <w:rtl/>
+        </w:rPr>
+        <w:t xml:space="preserve"> הוא כיסוי פתוח של </w:t>
+      </w:r>
+      <m:oMath>
+        <m:r>
+          <w:rPr>
+            <w:rFonts w:ascii="Cambria Math" w:eastAsiaTheme="minorEastAsia" w:hAnsi="Cambria Math"/>
+          </w:rPr>
+          <m:t>X</m:t>
+        </m:r>
+      </m:oMath>
+      <w:r>
+        <w:rPr>
+          <w:rFonts w:eastAsiaTheme="minorEastAsia" w:hint="cs"/>
+          <w:rtl/>
+        </w:rPr>
+        <w:t xml:space="preserve">,שאין לא תת-כיסוי סופי. לכל אוסף סופי לא ריק, </w:t>
+      </w:r>
+      <m:oMath>
+        <m:r>
+          <w:rPr>
+            <w:rFonts w:ascii="Cambria Math" w:eastAsiaTheme="minorEastAsia" w:hAnsi="Cambria Math"/>
+          </w:rPr>
+          <m:t>{</m:t>
+        </m:r>
+        <m:sSub>
+          <m:sSubPr>
+            <m:ctrlPr>
+              <w:rPr>
+                <w:rFonts w:ascii="Cambria Math" w:eastAsiaTheme="minorEastAsia" w:hAnsi="Cambria Math"/>
+                <w:i/>
+              </w:rPr>
+            </m:ctrlPr>
+          </m:sSubPr>
+          <m:e>
+            <m:r>
+              <w:rPr>
+                <w:rFonts w:ascii="Cambria Math" w:eastAsiaTheme="minorEastAsia" w:hAnsi="Cambria Math"/>
+              </w:rPr>
+              <m:t>U</m:t>
+            </m:r>
+          </m:e>
+          <m:sub>
+            <m:r>
+              <w:rPr>
+                <w:rFonts w:ascii="Cambria Math" w:eastAsiaTheme="minorEastAsia" w:hAnsi="Cambria Math"/>
+              </w:rPr>
+              <m:t>1</m:t>
+            </m:r>
+          </m:sub>
+        </m:sSub>
+        <m:r>
+          <w:rPr>
+            <w:rFonts w:ascii="Cambria Math" w:eastAsiaTheme="minorEastAsia" w:hAnsi="Cambria Math"/>
+          </w:rPr>
+          <m:t>…</m:t>
+        </m:r>
+        <m:sSub>
+          <m:sSubPr>
+            <m:ctrlPr>
+              <w:rPr>
+                <w:rFonts w:ascii="Cambria Math" w:eastAsiaTheme="minorEastAsia" w:hAnsi="Cambria Math"/>
+                <w:i/>
+              </w:rPr>
+            </m:ctrlPr>
+          </m:sSubPr>
+          <m:e>
+            <m:r>
+              <w:rPr>
+                <w:rFonts w:ascii="Cambria Math" w:eastAsiaTheme="minorEastAsia" w:hAnsi="Cambria Math"/>
+              </w:rPr>
+              <m:t>U</m:t>
+            </m:r>
+          </m:e>
+          <m:sub>
+            <m:r>
+              <w:rPr>
+                <w:rFonts w:ascii="Cambria Math" w:eastAsiaTheme="minorEastAsia" w:hAnsi="Cambria Math"/>
+              </w:rPr>
+              <m:t>n</m:t>
+            </m:r>
+          </m:sub>
+        </m:sSub>
+        <m:r>
+          <w:rPr>
+            <w:rFonts w:ascii="Cambria Math" w:eastAsiaTheme="minorEastAsia" w:hAnsi="Cambria Math"/>
+          </w:rPr>
+          <m:t>}⊆</m:t>
+        </m:r>
+        <m:r>
+          <m:rPr>
+            <m:scr m:val="script"/>
+            <m:sty m:val="p"/>
+          </m:rPr>
+          <w:rPr>
+            <w:rFonts w:ascii="Cambria Math" w:eastAsiaTheme="minorEastAsia" w:hAnsi="Cambria Math" w:cs="Cambria Math" w:hint="cs"/>
+            <w:rtl/>
+          </w:rPr>
+          <m:t>U</m:t>
+        </m:r>
+      </m:oMath>
+      <w:r>
+        <w:rPr>
+          <w:rFonts w:eastAsiaTheme="minorEastAsia" w:hint="cs"/>
+          <w:rtl/>
+        </w:rPr>
+        <w:t xml:space="preserve">, </w:t>
+      </w:r>
+      <m:oMath>
+        <m:sSubSup>
+          <m:sSubSupPr>
+            <m:ctrlPr>
+              <w:rPr>
+                <w:rFonts w:ascii="Cambria Math" w:eastAsiaTheme="minorEastAsia" w:hAnsi="Cambria Math"/>
+                <w:i/>
+              </w:rPr>
+            </m:ctrlPr>
+          </m:sSubSupPr>
+          <m:e>
+            <m:r>
+              <w:rPr>
+                <w:rFonts w:ascii="Cambria Math" w:hAnsi="Cambria Math"/>
+              </w:rPr>
+              <m:t>U</m:t>
+            </m:r>
+            <m:ctrlPr>
+              <w:rPr>
+                <w:rFonts w:ascii="Cambria Math" w:hAnsi="Cambria Math"/>
+                <w:i/>
+              </w:rPr>
+            </m:ctrlPr>
+          </m:e>
+          <m:sub>
+            <m:r>
+              <w:rPr>
+                <w:rFonts w:ascii="Cambria Math" w:hAnsi="Cambria Math"/>
+              </w:rPr>
+              <m:t>1</m:t>
+            </m:r>
+            <m:ctrlPr>
+              <w:rPr>
+                <w:rFonts w:ascii="Cambria Math" w:hAnsi="Cambria Math"/>
+                <w:i/>
+              </w:rPr>
+            </m:ctrlPr>
+          </m:sub>
+          <m:sup>
+            <m:r>
+              <w:rPr>
+                <w:rFonts w:ascii="Cambria Math" w:eastAsiaTheme="minorEastAsia" w:hAnsi="Cambria Math"/>
+              </w:rPr>
+              <m:t>c</m:t>
+            </m:r>
+          </m:sup>
+        </m:sSubSup>
+        <m:r>
+          <w:rPr>
+            <w:rFonts w:ascii="Cambria Math" w:eastAsiaTheme="minorEastAsia" w:hAnsi="Cambria Math"/>
+          </w:rPr>
+          <m:t>∩… ∩</m:t>
+        </m:r>
+        <m:sSubSup>
+          <m:sSubSupPr>
+            <m:ctrlPr>
+              <w:rPr>
+                <w:rFonts w:ascii="Cambria Math" w:eastAsiaTheme="minorEastAsia" w:hAnsi="Cambria Math"/>
+                <w:i/>
+              </w:rPr>
+            </m:ctrlPr>
+          </m:sSubSupPr>
+          <m:e>
+            <m:r>
+              <w:rPr>
+                <w:rFonts w:ascii="Cambria Math" w:hAnsi="Cambria Math"/>
+              </w:rPr>
+              <m:t>U</m:t>
+            </m:r>
+            <m:ctrlPr>
+              <w:rPr>
+                <w:rFonts w:ascii="Cambria Math" w:hAnsi="Cambria Math"/>
+                <w:i/>
+              </w:rPr>
+            </m:ctrlPr>
+          </m:e>
+          <m:sub>
+            <m:r>
+              <w:rPr>
+                <w:rFonts w:ascii="Cambria Math" w:hAnsi="Cambria Math"/>
+              </w:rPr>
+              <m:t>n</m:t>
+            </m:r>
+            <m:ctrlPr>
+              <w:rPr>
+                <w:rFonts w:ascii="Cambria Math" w:hAnsi="Cambria Math"/>
+                <w:i/>
+              </w:rPr>
+            </m:ctrlPr>
+          </m:sub>
+          <m:sup>
+            <m:r>
+              <w:rPr>
+                <w:rFonts w:ascii="Cambria Math" w:eastAsiaTheme="minorEastAsia" w:hAnsi="Cambria Math"/>
+              </w:rPr>
+              <m:t>c</m:t>
+            </m:r>
+          </m:sup>
+        </m:sSubSup>
+        <m:r>
+          <w:rPr>
+            <w:rFonts w:ascii="Cambria Math" w:eastAsiaTheme="minorEastAsia" w:hAnsi="Cambria Math"/>
+          </w:rPr>
+          <m:t>≠∅</m:t>
+        </m:r>
+        <m:r>
+          <m:rPr>
+            <m:sty m:val="p"/>
+          </m:rPr>
+          <w:rPr>
+            <w:rFonts w:ascii="Cambria Math" w:eastAsiaTheme="minorEastAsia" w:hAnsi="Cambria Math"/>
+            <w:rtl/>
+          </w:rPr>
+          <m:t xml:space="preserve"> </m:t>
+        </m:r>
+      </m:oMath>
+      <w:r>
+        <w:rPr>
+          <w:rFonts w:eastAsiaTheme="minorEastAsia" w:hint="cs"/>
+          <w:rtl/>
+        </w:rPr>
+        <w:t xml:space="preserve"> (אחרת </w:t>
+      </w:r>
+      <m:oMath>
+        <m:r>
+          <w:rPr>
+            <w:rFonts w:ascii="Cambria Math" w:eastAsiaTheme="minorEastAsia" w:hAnsi="Cambria Math"/>
+          </w:rPr>
+          <m:t>{</m:t>
+        </m:r>
+        <m:sSub>
+          <m:sSubPr>
+            <m:ctrlPr>
+              <w:rPr>
+                <w:rFonts w:ascii="Cambria Math" w:eastAsiaTheme="minorEastAsia" w:hAnsi="Cambria Math"/>
+                <w:i/>
+              </w:rPr>
+            </m:ctrlPr>
+          </m:sSubPr>
+          <m:e>
+            <m:r>
+              <w:rPr>
+                <w:rFonts w:ascii="Cambria Math" w:eastAsiaTheme="minorEastAsia" w:hAnsi="Cambria Math"/>
+              </w:rPr>
+              <m:t>U</m:t>
+            </m:r>
+          </m:e>
+          <m:sub>
+            <m:r>
+              <w:rPr>
+                <w:rFonts w:ascii="Cambria Math" w:eastAsiaTheme="minorEastAsia" w:hAnsi="Cambria Math"/>
+              </w:rPr>
+              <m:t>1</m:t>
+            </m:r>
+          </m:sub>
+        </m:sSub>
+        <m:r>
+          <w:rPr>
+            <w:rFonts w:ascii="Cambria Math" w:eastAsiaTheme="minorEastAsia" w:hAnsi="Cambria Math"/>
+          </w:rPr>
+          <m:t>…</m:t>
+        </m:r>
+        <m:sSub>
+          <m:sSubPr>
+            <m:ctrlPr>
+              <w:rPr>
+                <w:rFonts w:ascii="Cambria Math" w:eastAsiaTheme="minorEastAsia" w:hAnsi="Cambria Math"/>
+                <w:i/>
+              </w:rPr>
+            </m:ctrlPr>
+          </m:sSubPr>
+          <m:e>
+            <m:r>
+              <w:rPr>
+                <w:rFonts w:ascii="Cambria Math" w:eastAsiaTheme="minorEastAsia" w:hAnsi="Cambria Math"/>
+              </w:rPr>
+              <m:t>U</m:t>
+            </m:r>
+          </m:e>
+          <m:sub>
+            <m:r>
+              <w:rPr>
+                <w:rFonts w:ascii="Cambria Math" w:eastAsiaTheme="minorEastAsia" w:hAnsi="Cambria Math"/>
+              </w:rPr>
+              <m:t>n</m:t>
+            </m:r>
+          </m:sub>
+        </m:sSub>
+        <m:r>
+          <w:rPr>
+            <w:rFonts w:ascii="Cambria Math" w:eastAsiaTheme="minorEastAsia" w:hAnsi="Cambria Math"/>
+          </w:rPr>
+          <m:t>}</m:t>
+        </m:r>
+      </m:oMath>
+      <w:r>
+        <w:rPr>
+          <w:rFonts w:eastAsiaTheme="minorEastAsia" w:hint="cs"/>
+          <w:rtl/>
+        </w:rPr>
+        <w:t xml:space="preserve"> היה תת-כ</w:t>
+      </w:r>
+      <w:proofErr w:type="spellStart"/>
+      <w:r>
+        <w:rPr>
+          <w:rFonts w:eastAsiaTheme="minorEastAsia" w:hint="cs"/>
+          <w:rtl/>
+        </w:rPr>
+        <w:t>יסוי</w:t>
+      </w:r>
+      <w:proofErr w:type="spellEnd"/>
+      <w:r>
+        <w:rPr>
+          <w:rFonts w:eastAsiaTheme="minorEastAsia" w:hint="cs"/>
+          <w:rtl/>
+        </w:rPr>
+        <w:t xml:space="preserve"> סופי של </w:t>
+      </w:r>
+      <m:oMath>
+        <m:sSub>
+          <m:sSubPr>
+            <m:ctrlPr>
+              <w:rPr>
+                <w:rFonts w:ascii="Cambria Math" w:eastAsiaTheme="minorEastAsia" w:hAnsi="Cambria Math"/>
+              </w:rPr>
+            </m:ctrlPr>
+          </m:sSubPr>
+          <m:e>
+            <m:d>
+              <m:dPr>
+                <m:begChr m:val="{"/>
+                <m:endChr m:val="}"/>
+                <m:ctrlPr>
+                  <w:rPr>
+                    <w:rFonts w:ascii="Cambria Math" w:eastAsiaTheme="minorEastAsia" w:hAnsi="Cambria Math"/>
+                    <w:i/>
+                  </w:rPr>
+                </m:ctrlPr>
+              </m:dPr>
+              <m:e>
+                <m:sSub>
+                  <m:sSubPr>
+                    <m:ctrlPr>
+                      <w:rPr>
+                        <w:rFonts w:ascii="Cambria Math" w:eastAsiaTheme="minorEastAsia" w:hAnsi="Cambria Math"/>
+                        <w:i/>
+                      </w:rPr>
+                    </m:ctrlPr>
+                  </m:sSubPr>
+                  <m:e>
+                    <m:r>
+                      <w:rPr>
+                        <w:rFonts w:ascii="Cambria Math" w:eastAsiaTheme="minorEastAsia" w:hAnsi="Cambria Math"/>
+                      </w:rPr>
+                      <m:t>U</m:t>
+                    </m:r>
+                  </m:e>
+                  <m:sub>
+                    <m:r>
+                      <w:rPr>
+                        <w:rFonts w:ascii="Cambria Math" w:eastAsiaTheme="minorEastAsia" w:hAnsi="Cambria Math"/>
+                      </w:rPr>
+                      <m:t>γ</m:t>
+                    </m:r>
+                  </m:sub>
+                </m:sSub>
+              </m:e>
+            </m:d>
+          </m:e>
+          <m:sub>
+            <m:r>
+              <m:rPr>
+                <m:sty m:val="p"/>
+              </m:rPr>
+              <w:rPr>
+                <w:rFonts w:ascii="Cambria Math" w:eastAsiaTheme="minorEastAsia" w:hAnsi="Cambria Math"/>
+              </w:rPr>
+              <m:t>Γ</m:t>
+            </m:r>
+          </m:sub>
+        </m:sSub>
+      </m:oMath>
+      <w:r>
+        <w:rPr>
+          <w:rFonts w:eastAsiaTheme="minorEastAsia" w:hint="cs"/>
+          <w:rtl/>
+        </w:rPr>
+        <w:t xml:space="preserve">). משפחת הקבוצות מהטיפוס </w:t>
+      </w:r>
+      <m:oMath>
+        <m:sSubSup>
+          <m:sSubSupPr>
+            <m:ctrlPr>
+              <w:rPr>
+                <w:rFonts w:ascii="Cambria Math" w:eastAsiaTheme="minorEastAsia" w:hAnsi="Cambria Math"/>
+                <w:i/>
+              </w:rPr>
+            </m:ctrlPr>
+          </m:sSubSupPr>
+          <m:e>
+            <m:r>
+              <w:rPr>
+                <w:rFonts w:ascii="Cambria Math" w:hAnsi="Cambria Math"/>
+              </w:rPr>
+              <m:t>U</m:t>
+            </m:r>
+            <m:ctrlPr>
+              <w:rPr>
+                <w:rFonts w:ascii="Cambria Math" w:hAnsi="Cambria Math"/>
+                <w:i/>
+              </w:rPr>
+            </m:ctrlPr>
+          </m:e>
+          <m:sub>
+            <m:r>
+              <w:rPr>
+                <w:rFonts w:ascii="Cambria Math" w:hAnsi="Cambria Math"/>
+              </w:rPr>
+              <m:t>1</m:t>
+            </m:r>
+            <m:ctrlPr>
+              <w:rPr>
+                <w:rFonts w:ascii="Cambria Math" w:hAnsi="Cambria Math"/>
+                <w:i/>
+              </w:rPr>
+            </m:ctrlPr>
+          </m:sub>
+          <m:sup>
+            <m:r>
+              <w:rPr>
+                <w:rFonts w:ascii="Cambria Math" w:eastAsiaTheme="minorEastAsia" w:hAnsi="Cambria Math"/>
+              </w:rPr>
+              <m:t>c</m:t>
+            </m:r>
+          </m:sup>
+        </m:sSubSup>
+        <m:r>
+          <w:rPr>
+            <w:rFonts w:ascii="Cambria Math" w:eastAsiaTheme="minorEastAsia" w:hAnsi="Cambria Math"/>
+          </w:rPr>
+          <m:t>∩… ∩</m:t>
+        </m:r>
+        <m:sSubSup>
+          <m:sSubSupPr>
+            <m:ctrlPr>
+              <w:rPr>
+                <w:rFonts w:ascii="Cambria Math" w:eastAsiaTheme="minorEastAsia" w:hAnsi="Cambria Math"/>
+                <w:i/>
+              </w:rPr>
+            </m:ctrlPr>
+          </m:sSubSupPr>
+          <m:e>
+            <m:r>
+              <w:rPr>
+                <w:rFonts w:ascii="Cambria Math" w:hAnsi="Cambria Math"/>
+              </w:rPr>
+              <m:t>U</m:t>
+            </m:r>
+            <m:ctrlPr>
+              <w:rPr>
+                <w:rFonts w:ascii="Cambria Math" w:hAnsi="Cambria Math"/>
+                <w:i/>
+              </w:rPr>
+            </m:ctrlPr>
+          </m:e>
+          <m:sub>
+            <m:r>
+              <w:rPr>
+                <w:rFonts w:ascii="Cambria Math" w:hAnsi="Cambria Math"/>
+              </w:rPr>
+              <m:t>n</m:t>
+            </m:r>
+            <m:ctrlPr>
+              <w:rPr>
+                <w:rFonts w:ascii="Cambria Math" w:hAnsi="Cambria Math"/>
+                <w:i/>
+              </w:rPr>
+            </m:ctrlPr>
+          </m:sub>
+          <m:sup>
+            <m:r>
+              <w:rPr>
+                <w:rFonts w:ascii="Cambria Math" w:eastAsiaTheme="minorEastAsia" w:hAnsi="Cambria Math"/>
+              </w:rPr>
+              <m:t>c</m:t>
+            </m:r>
+          </m:sup>
+        </m:sSubSup>
+      </m:oMath>
+      <w:r>
+        <w:rPr>
+          <w:rFonts w:eastAsiaTheme="minorEastAsia" w:hint="cs"/>
+          <w:rtl/>
+        </w:rPr>
+        <w:t xml:space="preserve"> היא בסיס-פילטר (היא אינה ריקה,כל הקבוצות בה אינן קירות והחיתוך של כל שתי קבוצות מטיפוס זה הוא קבוצה מאותו טיפוס). כל פילטר מוכל באולטרה פילטר, לפיכך קיים אולטרה פילטר </w:t>
+      </w:r>
+      <m:oMath>
+        <m:r>
+          <m:rPr>
+            <m:scr m:val="script"/>
+            <m:sty m:val="p"/>
+          </m:rPr>
+          <w:rPr>
+            <w:rFonts w:ascii="Cambria Math" w:hAnsi="Cambria Math" w:cs="Cambria Math" w:hint="cs"/>
+            <w:rtl/>
+          </w:rPr>
+          <m:t>F</m:t>
+        </m:r>
+      </m:oMath>
+      <w:r>
+        <w:rPr>
+          <w:rFonts w:eastAsiaTheme="minorEastAsia" w:hint="cs"/>
+          <w:rtl/>
+        </w:rPr>
+        <w:t xml:space="preserve"> על </w:t>
+      </w:r>
+      <m:oMath>
+        <m:r>
+          <w:rPr>
+            <w:rFonts w:ascii="Cambria Math" w:eastAsiaTheme="minorEastAsia" w:hAnsi="Cambria Math"/>
+          </w:rPr>
+          <m:t>X</m:t>
+        </m:r>
+      </m:oMath>
+      <w:r>
+        <w:rPr>
+          <w:rFonts w:eastAsiaTheme="minorEastAsia" w:hint="cs"/>
+          <w:rtl/>
+        </w:rPr>
+        <w:t xml:space="preserve"> המכיל את כל הקבוצות מטיפוס זה. על פי ההנחה 3, קיים </w:t>
+      </w:r>
+      <m:oMath>
+        <m:r>
+          <w:rPr>
+            <w:rFonts w:ascii="Cambria Math" w:eastAsiaTheme="minorEastAsia" w:hAnsi="Cambria Math"/>
+          </w:rPr>
+          <m:t>x</m:t>
+        </m:r>
+      </m:oMath>
+      <w:r>
+        <w:rPr>
+          <w:rFonts w:eastAsiaTheme="minorEastAsia" w:hint="cs"/>
+          <w:rtl/>
+        </w:rPr>
+        <w:t xml:space="preserve"> כך ש-</w:t>
+      </w:r>
+      <m:oMath>
+        <m:r>
+          <m:rPr>
+            <m:scr m:val="script"/>
+          </m:rPr>
+          <w:rPr>
+            <w:rFonts w:ascii="Cambria Math" w:eastAsiaTheme="minorEastAsia" w:hAnsi="Cambria Math" w:cs="Cambria Math" w:hint="cs"/>
+            <w:rtl/>
+          </w:rPr>
+          <m:t>F</m:t>
+        </m:r>
+        <m:r>
+          <m:rPr>
+            <m:sty m:val="p"/>
+          </m:rPr>
+          <w:rPr>
+            <w:rFonts w:ascii="Cambria Math" w:eastAsiaTheme="minorEastAsia" w:hAnsi="Cambria Math"/>
+          </w:rPr>
+          <m:t>→x</m:t>
+        </m:r>
+      </m:oMath>
+      <w:r>
+        <w:rPr>
+          <w:rFonts w:eastAsiaTheme="minorEastAsia" w:hint="cs"/>
+          <w:rtl/>
+        </w:rPr>
+        <w:t>.</w:t>
+      </w:r>
+    </w:p>
+    <w:p>
+      <w:pPr>
+        <w:rPr>
+          <w:rFonts w:eastAsiaTheme="minorEastAsia" w:hint="cs"/>
+          <w:i/>
+          <w:rtl/>
+        </w:rPr>
+      </w:pPr>
+      <w:r>
+        <w:rPr>
+          <w:rFonts w:eastAsiaTheme="minorEastAsia" w:hint="cs"/>
+          <w:rtl/>
+        </w:rPr>
+        <w:lastRenderedPageBreak/>
+        <w:t xml:space="preserve">בכיסוי הפתוח </w:t>
+      </w:r>
+      <m:oMath>
+        <m:r>
+          <m:rPr>
+            <m:scr m:val="script"/>
+            <m:sty m:val="p"/>
+          </m:rPr>
+          <w:rPr>
+            <w:rFonts w:ascii="Cambria Math" w:eastAsiaTheme="minorEastAsia" w:hAnsi="Cambria Math" w:cs="Cambria Math" w:hint="cs"/>
+            <w:rtl/>
+          </w:rPr>
+          <m:t>U</m:t>
+        </m:r>
+      </m:oMath>
+      <w:r>
+        <w:rPr>
+          <w:rFonts w:eastAsiaTheme="minorEastAsia" w:hint="cs"/>
+          <w:rtl/>
+        </w:rPr>
+        <w:t xml:space="preserve"> קיימת קבוצה כך ש-</w:t>
+      </w:r>
+      <m:oMath>
+        <m:r>
+          <w:rPr>
+            <w:rFonts w:ascii="Cambria Math" w:eastAsiaTheme="minorEastAsia" w:hAnsi="Cambria Math"/>
+          </w:rPr>
+          <m:t>x∈U</m:t>
+        </m:r>
+      </m:oMath>
+      <w:r>
+        <w:rPr>
+          <w:rFonts w:eastAsiaTheme="minorEastAsia" w:hint="cs"/>
+          <w:rtl/>
+        </w:rPr>
+        <w:t xml:space="preserve">. </w:t>
+      </w:r>
+      <m:oMath>
+        <m:r>
+          <w:rPr>
+            <w:rFonts w:ascii="Cambria Math" w:eastAsiaTheme="minorEastAsia" w:hAnsi="Cambria Math"/>
+          </w:rPr>
+          <m:t>U</m:t>
+        </m:r>
+      </m:oMath>
+      <w:r>
+        <w:rPr>
+          <w:rFonts w:eastAsiaTheme="minorEastAsia" w:hint="cs"/>
+          <w:rtl/>
+        </w:rPr>
+        <w:t xml:space="preserve"> היא סביבה של </w:t>
+      </w:r>
+      <m:oMath>
+        <m:r>
+          <w:rPr>
+            <w:rFonts w:ascii="Cambria Math" w:eastAsiaTheme="minorEastAsia" w:hAnsi="Cambria Math"/>
+          </w:rPr>
+          <m:t>x</m:t>
+        </m:r>
+      </m:oMath>
+      <w:r>
+        <w:rPr>
+          <w:rFonts w:eastAsiaTheme="minorEastAsia" w:hint="cs"/>
+          <w:rtl/>
+        </w:rPr>
+        <w:t xml:space="preserve"> ולכן </w:t>
+      </w:r>
+      <m:oMath>
+        <m:r>
+          <w:rPr>
+            <w:rFonts w:ascii="Cambria Math" w:eastAsiaTheme="minorEastAsia" w:hAnsi="Cambria Math"/>
+          </w:rPr>
+          <m:t>U∈</m:t>
+        </m:r>
+        <m:r>
+          <m:rPr>
+            <m:scr m:val="script"/>
+          </m:rPr>
+          <w:rPr>
+            <w:rFonts w:ascii="Cambria Math" w:eastAsiaTheme="minorEastAsia" w:hAnsi="Cambria Math" w:cs="Cambria Math" w:hint="cs"/>
+            <w:rtl/>
+          </w:rPr>
+          <m:t>F</m:t>
+        </m:r>
+      </m:oMath>
+      <w:r>
+        <w:rPr>
+          <w:rFonts w:eastAsiaTheme="minorEastAsia" w:hint="cs"/>
+          <w:rtl/>
+        </w:rPr>
+        <w:t xml:space="preserve">. אבל על פי הגדרת </w:t>
+      </w:r>
+      <m:oMath>
+        <m:r>
+          <m:rPr>
+            <m:scr m:val="script"/>
+          </m:rPr>
+          <w:rPr>
+            <w:rFonts w:ascii="Cambria Math" w:eastAsiaTheme="minorEastAsia" w:hAnsi="Cambria Math" w:cs="Cambria Math" w:hint="cs"/>
+            <w:rtl/>
+          </w:rPr>
+          <m:t>F</m:t>
+        </m:r>
+      </m:oMath>
+      <w:r>
+        <w:rPr>
+          <w:rFonts w:eastAsiaTheme="minorEastAsia" w:hint="cs"/>
+          <w:rtl/>
+        </w:rPr>
+        <w:t xml:space="preserve">, גם </w:t>
+      </w:r>
+      <m:oMath>
+        <m:sSup>
+          <m:sSupPr>
+            <m:ctrlPr>
+              <w:rPr>
+                <w:rFonts w:ascii="Cambria Math" w:eastAsiaTheme="minorEastAsia" w:hAnsi="Cambria Math"/>
+                <w:i/>
+              </w:rPr>
+            </m:ctrlPr>
+          </m:sSupPr>
+          <m:e>
+            <m:r>
+              <w:rPr>
+                <w:rFonts w:ascii="Cambria Math" w:eastAsiaTheme="minorEastAsia" w:hAnsi="Cambria Math"/>
+              </w:rPr>
+              <m:t>U</m:t>
+            </m:r>
+          </m:e>
+          <m:sup>
+            <m:r>
+              <w:rPr>
+                <w:rFonts w:ascii="Cambria Math" w:eastAsiaTheme="minorEastAsia" w:hAnsi="Cambria Math"/>
+              </w:rPr>
+              <m:t>c</m:t>
+            </m:r>
+          </m:sup>
+        </m:sSup>
+        <m:r>
+          <w:rPr>
+            <w:rFonts w:ascii="Cambria Math" w:eastAsiaTheme="minorEastAsia" w:hAnsi="Cambria Math"/>
+          </w:rPr>
+          <m:t>∈</m:t>
+        </m:r>
+        <m:r>
+          <m:rPr>
+            <m:scr m:val="script"/>
+          </m:rPr>
+          <w:rPr>
+            <w:rFonts w:ascii="Cambria Math" w:eastAsiaTheme="minorEastAsia" w:hAnsi="Cambria Math" w:cs="Cambria Math" w:hint="cs"/>
+            <w:rtl/>
+          </w:rPr>
+          <m:t>F</m:t>
+        </m:r>
+      </m:oMath>
+      <w:r>
+        <w:rPr>
+          <w:rFonts w:eastAsiaTheme="minorEastAsia" w:hint="cs"/>
+          <w:i/>
+          <w:rtl/>
+        </w:rPr>
+        <w:t xml:space="preserve">, וזה לא יתכן כי מכך ש- </w:t>
+      </w:r>
+      <m:oMath>
+        <m:r>
+          <w:rPr>
+            <w:rFonts w:ascii="Cambria Math" w:eastAsiaTheme="minorEastAsia" w:hAnsi="Cambria Math"/>
+          </w:rPr>
+          <m:t>U∩</m:t>
+        </m:r>
+        <m:sSup>
+          <m:sSupPr>
+            <m:ctrlPr>
+              <w:rPr>
+                <w:rFonts w:ascii="Cambria Math" w:eastAsiaTheme="minorEastAsia" w:hAnsi="Cambria Math"/>
+                <w:i/>
+              </w:rPr>
+            </m:ctrlPr>
+          </m:sSupPr>
+          <m:e>
+            <m:r>
+              <w:rPr>
+                <w:rFonts w:ascii="Cambria Math" w:eastAsiaTheme="minorEastAsia" w:hAnsi="Cambria Math"/>
+              </w:rPr>
+              <m:t>U</m:t>
+            </m:r>
+          </m:e>
+          <m:sup>
+            <m:r>
+              <w:rPr>
+                <w:rFonts w:ascii="Cambria Math" w:eastAsiaTheme="minorEastAsia" w:hAnsi="Cambria Math"/>
+              </w:rPr>
+              <m:t>c</m:t>
+            </m:r>
+          </m:sup>
+        </m:sSup>
+        <m:r>
+          <w:rPr>
+            <w:rFonts w:ascii="Cambria Math" w:eastAsiaTheme="minorEastAsia" w:hAnsi="Cambria Math"/>
+          </w:rPr>
+          <m:t>∈</m:t>
+        </m:r>
+        <m:r>
+          <m:rPr>
+            <m:scr m:val="script"/>
+          </m:rPr>
+          <w:rPr>
+            <w:rFonts w:ascii="Cambria Math" w:eastAsiaTheme="minorEastAsia" w:hAnsi="Cambria Math" w:cs="Cambria Math" w:hint="cs"/>
+            <w:rtl/>
+          </w:rPr>
+          <m:t>F</m:t>
+        </m:r>
+      </m:oMath>
+      <w:r>
+        <w:rPr>
+          <w:rFonts w:eastAsiaTheme="minorEastAsia" w:hint="cs"/>
+          <w:i/>
+          <w:rtl/>
+        </w:rPr>
+        <w:t xml:space="preserve"> בעוד ש </w:t>
+      </w:r>
+      <m:oMath>
+        <m:r>
+          <w:rPr>
+            <w:rFonts w:ascii="Cambria Math" w:eastAsiaTheme="minorEastAsia" w:hAnsi="Cambria Math"/>
+          </w:rPr>
+          <m:t>U∩</m:t>
+        </m:r>
+        <m:sSup>
+          <m:sSupPr>
+            <m:ctrlPr>
+              <w:rPr>
+                <w:rFonts w:ascii="Cambria Math" w:eastAsiaTheme="minorEastAsia" w:hAnsi="Cambria Math"/>
+                <w:i/>
+              </w:rPr>
+            </m:ctrlPr>
+          </m:sSupPr>
+          <m:e>
+            <m:r>
+              <w:rPr>
+                <w:rFonts w:ascii="Cambria Math" w:eastAsiaTheme="minorEastAsia" w:hAnsi="Cambria Math"/>
+              </w:rPr>
+              <m:t>U</m:t>
+            </m:r>
+          </m:e>
+          <m:sup>
+            <m:r>
+              <w:rPr>
+                <w:rFonts w:ascii="Cambria Math" w:eastAsiaTheme="minorEastAsia" w:hAnsi="Cambria Math"/>
+              </w:rPr>
+              <m:t>c</m:t>
+            </m:r>
+          </m:sup>
+        </m:sSup>
+        <m:r>
+          <w:rPr>
+            <w:rFonts w:ascii="Cambria Math" w:eastAsiaTheme="minorEastAsia" w:hAnsi="Cambria Math"/>
+          </w:rPr>
+          <m:t>=∅</m:t>
+        </m:r>
+      </m:oMath>
+      <w:r>
+        <w:rPr>
+          <w:rFonts w:eastAsiaTheme="minorEastAsia" w:hint="cs"/>
+          <w:i/>
+          <w:rtl/>
+        </w:rPr>
+        <w:t>, ובפילטר אין קבוצות ריקות.</w:t>
+      </w:r>
+    </w:p>
+    <w:p>
+      <w:pPr>
+        <w:tabs>
+          <w:tab w:val="left" w:pos="1871"/>
+        </w:tabs>
+        <w:rPr>
+          <w:b/>
+          <w:bCs/>
+          <w:i/>
+          <w:rtl/>
+        </w:rPr>
+      </w:pPr>
+      <w:r>
+        <w:rPr>
+          <w:b/>
+          <w:bCs/>
+          <w:i/>
+        </w:rPr>
+        <w:t>2.14</w:t>
+      </w:r>
+      <w:r>
+        <w:rPr>
+          <w:rFonts w:hint="cs"/>
+          <w:b/>
+          <w:bCs/>
+          <w:i/>
+          <w:rtl/>
+        </w:rPr>
+        <w:t xml:space="preserve"> טענה</w:t>
+      </w:r>
+    </w:p>
+    <w:p>
+      <w:pPr>
+        <w:rPr>
+          <w:i/>
+          <w:rtl/>
+        </w:rPr>
+      </w:pPr>
+      <w:r>
+        <w:rPr>
+          <w:rFonts w:hint="cs"/>
+          <w:rtl/>
+        </w:rPr>
+        <w:t xml:space="preserve">מרחב </w:t>
+      </w:r>
+      <m:oMath>
+        <m:r>
+          <w:rPr>
+            <w:rFonts w:ascii="Cambria Math" w:hAnsi="Cambria Math"/>
+          </w:rPr>
+          <m:t>X</m:t>
+        </m:r>
+      </m:oMath>
+      <w:r>
+        <w:rPr>
+          <w:rFonts w:eastAsiaTheme="minorEastAsia" w:hint="cs"/>
+          <w:rtl/>
+        </w:rPr>
+        <w:t xml:space="preserve"> קומפקטי אם ורק אם מתקיים שלכל משפחה </w:t>
+      </w:r>
+      <m:oMath>
+        <m:sSub>
+          <m:sSubPr>
+            <m:ctrlPr>
+              <w:rPr>
+                <w:rFonts w:ascii="Cambria Math" w:hAnsi="Cambria Math"/>
+              </w:rPr>
+            </m:ctrlPr>
+          </m:sSubPr>
+          <m:e>
+            <m:d>
+              <m:dPr>
+                <m:begChr m:val="{"/>
+                <m:endChr m:val="}"/>
+                <m:ctrlPr>
+                  <w:rPr>
+                    <w:rFonts w:ascii="Cambria Math" w:hAnsi="Cambria Math"/>
+                    <w:i/>
+                  </w:rPr>
+                </m:ctrlPr>
+              </m:dPr>
+              <m:e>
+                <m:sSub>
+                  <m:sSubPr>
+                    <m:ctrlPr>
+                      <w:rPr>
+                        <w:rFonts w:ascii="Cambria Math" w:hAnsi="Cambria Math"/>
+                        <w:i/>
+                      </w:rPr>
+                    </m:ctrlPr>
+                  </m:sSubPr>
+                  <m:e>
+                    <m:r>
+                      <w:rPr>
+                        <w:rFonts w:ascii="Cambria Math" w:hAnsi="Cambria Math"/>
+                      </w:rPr>
+                      <m:t>K</m:t>
+                    </m:r>
+                  </m:e>
+                  <m:sub>
+                    <m:r>
+                      <w:rPr>
+                        <w:rFonts w:ascii="Cambria Math" w:hAnsi="Cambria Math"/>
+                      </w:rPr>
+                      <m:t>γ</m:t>
+                    </m:r>
+                  </m:sub>
+                </m:sSub>
+              </m:e>
+            </m:d>
+          </m:e>
+          <m:sub>
+            <m:r>
+              <m:rPr>
+                <m:sty m:val="p"/>
+              </m:rPr>
+              <w:rPr>
+                <w:rFonts w:ascii="Cambria Math" w:hAnsi="Cambria Math"/>
+              </w:rPr>
+              <m:t>Γ</m:t>
+            </m:r>
+          </m:sub>
+        </m:sSub>
+      </m:oMath>
+      <w:r>
+        <w:rPr>
+          <w:rFonts w:eastAsiaTheme="minorEastAsia" w:hint="cs"/>
+          <w:rtl/>
+        </w:rPr>
+        <w:t xml:space="preserve"> </w:t>
+      </w:r>
+      <w:r>
+        <w:rPr>
+          <w:rFonts w:hint="cs"/>
+          <w:i/>
+          <w:rtl/>
+        </w:rPr>
+        <w:t xml:space="preserve"> של קבוצות </w:t>
+      </w:r>
+      <w:r>
+        <w:rPr>
+          <w:rFonts w:hint="cs"/>
+          <w:b/>
+          <w:bCs/>
+          <w:i/>
+          <w:rtl/>
+        </w:rPr>
+        <w:t>סגורות</w:t>
+      </w:r>
+      <w:r>
+        <w:rPr>
+          <w:rFonts w:hint="cs"/>
+          <w:b/>
+          <w:bCs/>
+          <w:i/>
+          <w:rtl/>
+        </w:rPr>
+        <w:t xml:space="preserve"> </w:t>
+      </w:r>
+      <w:r>
+        <w:rPr>
+          <w:rFonts w:hint="cs"/>
+          <w:i/>
+          <w:rtl/>
+        </w:rPr>
+        <w:t>ב</w:t>
+      </w:r>
+      <m:oMath>
+        <m:r>
+          <w:rPr>
+            <w:rFonts w:ascii="Cambria Math" w:hAnsi="Cambria Math"/>
+          </w:rPr>
+          <m:t xml:space="preserve"> X</m:t>
+        </m:r>
+      </m:oMath>
+      <w:r>
+        <w:rPr>
+          <w:rFonts w:hint="cs"/>
+          <w:b/>
+          <w:bCs/>
+          <w:i/>
+          <w:rtl/>
+        </w:rPr>
+        <w:t xml:space="preserve"> </w:t>
+      </w:r>
+      <w:r>
+        <w:rPr>
+          <w:rFonts w:hint="cs"/>
+          <w:i/>
+          <w:rtl/>
+        </w:rPr>
+        <w:t xml:space="preserve">, שהיא בעלת תכונת החיתוך הסופי מתקיים:  </w:t>
+      </w:r>
+      <m:oMath>
+        <m:nary>
+          <m:naryPr>
+            <m:chr m:val="⋂"/>
+            <m:limLoc m:val="undOvr"/>
+            <m:supHide m:val="on"/>
+            <m:ctrlPr>
+              <w:rPr>
+                <w:rFonts w:ascii="Cambria Math" w:hAnsi="Cambria Math"/>
+                <w:i/>
+              </w:rPr>
+            </m:ctrlPr>
+          </m:naryPr>
+          <m:sub>
+            <m:r>
+              <m:rPr>
+                <m:sty m:val="p"/>
+              </m:rPr>
+              <w:rPr>
+                <w:rFonts w:ascii="Cambria Math" w:hAnsi="Cambria Math"/>
+              </w:rPr>
+              <m:t>Γ</m:t>
+            </m:r>
+          </m:sub>
+          <m:sup/>
+          <m:e>
+            <m:sSub>
+              <m:sSubPr>
+                <m:ctrlPr>
+                  <w:rPr>
+                    <w:rFonts w:ascii="Cambria Math" w:hAnsi="Cambria Math"/>
+                    <w:i/>
+                  </w:rPr>
+                </m:ctrlPr>
+              </m:sSubPr>
+              <m:e>
+                <m:r>
+                  <w:rPr>
+                    <w:rFonts w:ascii="Cambria Math" w:hAnsi="Cambria Math"/>
+                  </w:rPr>
+                  <m:t>K</m:t>
+                </m:r>
+              </m:e>
+              <m:sub>
+                <m:r>
+                  <w:rPr>
+                    <w:rFonts w:ascii="Cambria Math" w:hAnsi="Cambria Math"/>
+                  </w:rPr>
+                  <m:t>γ</m:t>
+                </m:r>
+              </m:sub>
+            </m:sSub>
+          </m:e>
+        </m:nary>
+        <m:r>
+          <w:rPr>
+            <w:rFonts w:ascii="Cambria Math" w:hAnsi="Cambria Math"/>
+          </w:rPr>
+          <m:t>≠∅</m:t>
+        </m:r>
+      </m:oMath>
+      <w:r>
+        <w:rPr>
+          <w:rFonts w:hint="cs"/>
+          <w:i/>
+          <w:rtl/>
+        </w:rPr>
+        <w:t>.</w:t>
+      </w:r>
+    </w:p>
+    <w:p>
+      <w:pPr>
+        <w:rPr>
+          <w:b/>
+          <w:bCs/>
+          <w:rtl/>
+        </w:rPr>
+      </w:pPr>
+      <w:r>
+        <w:rPr>
+          <w:b/>
+          <w:bCs/>
+        </w:rPr>
+        <w:t>2.15</w:t>
+      </w:r>
+      <w:r>
+        <w:rPr>
+          <w:rFonts w:hint="cs"/>
+          <w:b/>
+          <w:bCs/>
+          <w:rtl/>
+        </w:rPr>
+        <w:t xml:space="preserve"> </w:t>
+      </w:r>
+      <w:proofErr w:type="gramStart"/>
+      <w:r>
+        <w:rPr>
+          <w:rFonts w:hint="cs"/>
+          <w:b/>
+          <w:bCs/>
+          <w:rtl/>
+        </w:rPr>
+        <w:t>הגדרה</w:t>
+      </w:r>
+      <w:r>
+        <w:rPr>
+          <w:rFonts w:hint="cs"/>
+          <w:rtl/>
+        </w:rPr>
+        <w:t>(</w:t>
+      </w:r>
+      <w:proofErr w:type="spellStart"/>
+      <w:proofErr w:type="gramEnd"/>
+      <w:r>
+        <w:rPr>
+          <w:rFonts w:hint="cs"/>
+          <w:rtl/>
+        </w:rPr>
+        <w:t>קומפקטיפיקציה</w:t>
+      </w:r>
+      <w:proofErr w:type="spellEnd"/>
+      <w:r>
+        <w:rPr>
+          <w:rFonts w:hint="cs"/>
+          <w:rtl/>
+        </w:rPr>
+        <w:t>)</w:t>
+      </w:r>
+    </w:p>
+    <w:p>
+      <w:pPr>
+        <w:rPr>
+          <w:rFonts w:eastAsiaTheme="minorEastAsia"/>
+          <w:i/>
+          <w:rtl/>
+        </w:rPr>
+      </w:pPr>
+      <w:proofErr w:type="spellStart"/>
+      <w:r>
+        <w:rPr>
+          <w:rFonts w:hint="cs"/>
+          <w:b/>
+          <w:bCs/>
+          <w:rtl/>
+        </w:rPr>
+        <w:t>קומפקטיפיקציה</w:t>
+      </w:r>
+      <w:proofErr w:type="spellEnd"/>
+      <w:r>
+        <w:rPr>
+          <w:rFonts w:hint="cs"/>
+          <w:rtl/>
+        </w:rPr>
+        <w:t>(</w:t>
+      </w:r>
+      <w:proofErr w:type="spellStart"/>
+      <w:r>
+        <w:rPr>
+          <w:rFonts w:ascii="CMR10" w:hAnsi="CMR10" w:cs="CMR10"/>
+          <w:sz w:val="24"/>
+          <w:szCs w:val="24"/>
+        </w:rPr>
+        <w:t>compactification</w:t>
+      </w:r>
+      <w:proofErr w:type="spellEnd"/>
+      <w:r>
+        <w:rPr>
+          <w:rFonts w:hint="cs"/>
+          <w:rtl/>
+        </w:rPr>
+        <w:t>)</w:t>
+      </w:r>
+      <w:r>
+        <w:rPr>
+          <w:rFonts w:hint="cs"/>
+          <w:b/>
+          <w:bCs/>
+          <w:rtl/>
+        </w:rPr>
+        <w:t xml:space="preserve"> </w:t>
+      </w:r>
+      <w:r>
+        <w:rPr>
+          <w:rFonts w:hint="cs"/>
+          <w:rtl/>
+        </w:rPr>
+        <w:t xml:space="preserve">של מרחב טופולוגי </w:t>
+      </w:r>
+      <m:oMath>
+        <m:r>
+          <w:rPr>
+            <w:rFonts w:ascii="Cambria Math" w:hAnsi="Cambria Math"/>
+          </w:rPr>
+          <m:t>X</m:t>
+        </m:r>
+      </m:oMath>
+      <w:r>
+        <w:rPr>
+          <w:rFonts w:eastAsiaTheme="minorEastAsia" w:hint="cs"/>
+          <w:rtl/>
+        </w:rPr>
+        <w:t xml:space="preserve"> היא זוג סדור </w:t>
+      </w:r>
+      <m:oMath>
+        <m:d>
+          <m:dPr>
+            <m:begChr m:val="〈"/>
+            <m:endChr m:val="〉"/>
+            <m:ctrlPr>
+              <w:rPr>
+                <w:rFonts w:ascii="Cambria Math" w:eastAsiaTheme="minorEastAsia" w:hAnsi="Cambria Math"/>
+                <w:i/>
+              </w:rPr>
+            </m:ctrlPr>
+          </m:dPr>
+          <m:e>
+            <m:acc>
+              <m:accPr>
+                <m:ctrlPr>
+                  <w:rPr>
+                    <w:rFonts w:ascii="Cambria Math" w:eastAsiaTheme="minorEastAsia" w:hAnsi="Cambria Math"/>
+                    <w:i/>
+                  </w:rPr>
+                </m:ctrlPr>
+              </m:accPr>
+              <m:e>
+                <m:r>
+                  <w:rPr>
+                    <w:rFonts w:ascii="Cambria Math" w:eastAsiaTheme="minorEastAsia" w:hAnsi="Cambria Math"/>
+                  </w:rPr>
+                  <m:t>X</m:t>
+                </m:r>
+              </m:e>
+            </m:acc>
+            <m:r>
+              <w:rPr>
+                <w:rFonts w:ascii="Cambria Math" w:eastAsiaTheme="minorEastAsia" w:hAnsi="Cambria Math"/>
+              </w:rPr>
+              <m:t>,h</m:t>
+            </m:r>
+          </m:e>
+        </m:d>
+      </m:oMath>
+      <w:r>
+        <w:rPr>
+          <w:rFonts w:hint="cs"/>
+          <w:rtl/>
+        </w:rPr>
+        <w:t xml:space="preserve">, שבו </w:t>
+      </w:r>
+      <m:oMath>
+        <m:acc>
+          <m:accPr>
+            <m:ctrlPr>
+              <w:rPr>
+                <w:rFonts w:ascii="Cambria Math" w:eastAsiaTheme="minorEastAsia" w:hAnsi="Cambria Math"/>
+                <w:i/>
+              </w:rPr>
+            </m:ctrlPr>
+          </m:accPr>
+          <m:e>
+            <m:r>
+              <w:rPr>
+                <w:rFonts w:ascii="Cambria Math" w:eastAsiaTheme="minorEastAsia" w:hAnsi="Cambria Math"/>
+              </w:rPr>
+              <m:t>X</m:t>
+            </m:r>
+          </m:e>
+        </m:acc>
+      </m:oMath>
+      <w:r>
+        <w:rPr>
+          <w:rFonts w:eastAsiaTheme="minorEastAsia" w:hint="cs"/>
+          <w:rtl/>
+        </w:rPr>
+        <w:t xml:space="preserve"> הוא מרחב קומפקטי  ו- </w:t>
+      </w:r>
+      <m:oMath>
+        <m:r>
+          <w:rPr>
+            <w:rFonts w:ascii="Cambria Math" w:hAnsi="Cambria Math"/>
+          </w:rPr>
+          <m:t>h:X→</m:t>
+        </m:r>
+        <m:acc>
+          <m:accPr>
+            <m:ctrlPr>
+              <w:rPr>
+                <w:rFonts w:ascii="Cambria Math" w:eastAsiaTheme="minorEastAsia" w:hAnsi="Cambria Math"/>
+                <w:i/>
+              </w:rPr>
+            </m:ctrlPr>
+          </m:accPr>
+          <m:e>
+            <m:r>
+              <w:rPr>
+                <w:rFonts w:ascii="Cambria Math" w:eastAsiaTheme="minorEastAsia" w:hAnsi="Cambria Math"/>
+              </w:rPr>
+              <m:t>X</m:t>
+            </m:r>
+          </m:e>
+        </m:acc>
+      </m:oMath>
+      <w:r>
+        <w:rPr>
+          <w:rFonts w:hint="cs"/>
+          <w:rtl/>
+        </w:rPr>
+        <w:t xml:space="preserve"> הוא שיכון של </w:t>
+      </w:r>
+      <m:oMath>
+        <m:r>
+          <w:rPr>
+            <w:rFonts w:ascii="Cambria Math" w:hAnsi="Cambria Math"/>
+          </w:rPr>
+          <m:t>X</m:t>
+        </m:r>
+      </m:oMath>
+      <w:r>
+        <w:rPr>
+          <w:rFonts w:eastAsiaTheme="minorEastAsia" w:hint="cs"/>
+          <w:rtl/>
+        </w:rPr>
+        <w:t xml:space="preserve"> כתת קבוצה צפופה ב</w:t>
+      </w:r>
+      <m:oMath>
+        <m:acc>
+          <m:accPr>
+            <m:ctrlPr>
+              <w:rPr>
+                <w:rFonts w:ascii="Cambria Math" w:eastAsiaTheme="minorEastAsia" w:hAnsi="Cambria Math"/>
+                <w:i/>
+              </w:rPr>
+            </m:ctrlPr>
+          </m:accPr>
+          <m:e>
+            <m:r>
+              <w:rPr>
+                <w:rFonts w:ascii="Cambria Math" w:eastAsiaTheme="minorEastAsia" w:hAnsi="Cambria Math"/>
+              </w:rPr>
+              <m:t>X</m:t>
+            </m:r>
+          </m:e>
+        </m:acc>
+      </m:oMath>
+      <w:r>
+        <w:rPr>
+          <w:rFonts w:hint="cs"/>
+          <w:rtl/>
+        </w:rPr>
+        <w:t xml:space="preserve">, כלומר </w:t>
+      </w:r>
+      <m:oMath>
+        <m:r>
+          <w:rPr>
+            <w:rFonts w:ascii="Cambria Math" w:hAnsi="Cambria Math"/>
+          </w:rPr>
+          <m:t>h</m:t>
+        </m:r>
+      </m:oMath>
+      <w:r>
+        <w:rPr>
+          <w:rFonts w:eastAsiaTheme="minorEastAsia" w:hint="cs"/>
+          <w:rtl/>
+        </w:rPr>
+        <w:t xml:space="preserve"> הוא הומאומורפיזם מ</w:t>
+      </w:r>
+      <m:oMath>
+        <m:r>
+          <w:rPr>
+            <w:rFonts w:ascii="Cambria Math" w:hAnsi="Cambria Math"/>
+          </w:rPr>
+          <m:t xml:space="preserve"> X</m:t>
+        </m:r>
+      </m:oMath>
+      <w:r>
+        <w:rPr>
+          <w:rFonts w:hint="cs"/>
+          <w:i/>
+          <w:rtl/>
+        </w:rPr>
+        <w:t xml:space="preserve">לתוך </w:t>
+      </w:r>
+      <m:oMath>
+        <m:acc>
+          <m:accPr>
+            <m:ctrlPr>
+              <w:rPr>
+                <w:rFonts w:ascii="Cambria Math" w:eastAsiaTheme="minorEastAsia" w:hAnsi="Cambria Math"/>
+                <w:i/>
+              </w:rPr>
+            </m:ctrlPr>
+          </m:accPr>
+          <m:e>
+            <m:r>
+              <w:rPr>
+                <w:rFonts w:ascii="Cambria Math" w:eastAsiaTheme="minorEastAsia" w:hAnsi="Cambria Math"/>
+              </w:rPr>
+              <m:t>X</m:t>
+            </m:r>
+          </m:e>
+        </m:acc>
+      </m:oMath>
+      <w:r>
+        <w:rPr>
+          <w:rFonts w:hint="cs"/>
+          <w:i/>
+          <w:rtl/>
+        </w:rPr>
+        <w:t xml:space="preserve"> ו </w:t>
+      </w:r>
+      <m:oMath>
+        <m:r>
+          <w:rPr>
+            <w:rFonts w:ascii="Cambria Math" w:hAnsi="Cambria Math"/>
+          </w:rPr>
+          <m:t>CLh</m:t>
+        </m:r>
+        <m:d>
+          <m:dPr>
+            <m:ctrlPr>
+              <w:rPr>
+                <w:rFonts w:ascii="Cambria Math" w:hAnsi="Cambria Math"/>
+                <w:i/>
+              </w:rPr>
+            </m:ctrlPr>
+          </m:dPr>
+          <m:e>
+            <m:r>
+              <w:rPr>
+                <w:rFonts w:ascii="Cambria Math" w:hAnsi="Cambria Math"/>
+              </w:rPr>
+              <m:t>X</m:t>
+            </m:r>
+          </m:e>
+        </m:d>
+        <m:r>
+          <w:rPr>
+            <w:rFonts w:ascii="Cambria Math" w:hAnsi="Cambria Math"/>
+          </w:rPr>
+          <m:t>=</m:t>
+        </m:r>
+        <m:acc>
+          <m:accPr>
+            <m:ctrlPr>
+              <w:rPr>
+                <w:rFonts w:ascii="Cambria Math" w:eastAsiaTheme="minorEastAsia" w:hAnsi="Cambria Math"/>
+                <w:i/>
+              </w:rPr>
+            </m:ctrlPr>
+          </m:accPr>
+          <m:e>
+            <m:r>
+              <w:rPr>
+                <w:rFonts w:ascii="Cambria Math" w:eastAsiaTheme="minorEastAsia" w:hAnsi="Cambria Math"/>
+              </w:rPr>
+              <m:t>X</m:t>
+            </m:r>
+          </m:e>
+        </m:acc>
+      </m:oMath>
+      <w:r>
+        <w:rPr>
+          <w:rFonts w:eastAsiaTheme="minorEastAsia" w:hint="cs"/>
+          <w:i/>
+          <w:rtl/>
+        </w:rPr>
+        <w:t>.</w:t>
+      </w:r>
+    </w:p>
+    <w:p>
+      <w:pPr>
+        <w:rPr>
+          <w:rtl/>
+        </w:rPr>
+      </w:pPr>
+      <w:r>
+        <w:rPr>
+          <w:rFonts w:eastAsiaTheme="minorEastAsia" w:hint="cs"/>
+          <w:b/>
+          <w:bCs/>
+          <w:i/>
+          <w:rtl/>
+        </w:rPr>
+        <w:t>1.16הגדרה</w:t>
+      </w:r>
+      <w:r>
+        <w:rPr>
+          <w:rFonts w:eastAsiaTheme="minorEastAsia" w:hint="cs"/>
+          <w:i/>
+          <w:rtl/>
+        </w:rPr>
+        <w:t>(</w:t>
+      </w:r>
+      <w:proofErr w:type="spellStart"/>
+      <w:r>
+        <w:rPr>
+          <w:rFonts w:eastAsiaTheme="minorEastAsia" w:hint="cs"/>
+          <w:i/>
+          <w:rtl/>
+        </w:rPr>
+        <w:t>קומפקטיפציית</w:t>
+      </w:r>
+      <w:proofErr w:type="spellEnd"/>
+      <w:r>
+        <w:rPr>
+          <w:rFonts w:eastAsiaTheme="minorEastAsia" w:hint="cs"/>
+          <w:i/>
+          <w:rtl/>
+        </w:rPr>
+        <w:t xml:space="preserve"> סטון-</w:t>
+      </w:r>
+      <w:proofErr w:type="spellStart"/>
+      <w:r>
+        <w:rPr>
+          <w:rFonts w:eastAsiaTheme="minorEastAsia" w:hint="cs"/>
+          <w:i/>
+          <w:rtl/>
+        </w:rPr>
+        <w:t>צ'ך</w:t>
+      </w:r>
+      <w:proofErr w:type="spellEnd"/>
+      <w:r>
+        <w:rPr>
+          <w:rFonts w:eastAsiaTheme="minorEastAsia" w:hint="cs"/>
+          <w:i/>
+          <w:rtl/>
+        </w:rPr>
+        <w:t xml:space="preserve">, </w:t>
+      </w:r>
+      <w:r>
+        <w:rPr>
+          <w:rFonts w:ascii="CMR10" w:hAnsi="CMR10" w:cs="CMR10"/>
+          <w:sz w:val="24"/>
+          <w:szCs w:val="24"/>
+        </w:rPr>
+        <w:t>Stone-</w:t>
+      </w:r>
+      <w:proofErr w:type="spellStart"/>
+      <w:r>
+        <w:rPr>
+          <w:rFonts w:ascii="CMR10" w:hAnsi="CMR10" w:cs="CMR10"/>
+          <w:sz w:val="24"/>
+          <w:szCs w:val="24"/>
+        </w:rPr>
+        <w:t>Cech</w:t>
+      </w:r>
+      <w:proofErr w:type="spellEnd"/>
+      <w:r>
+        <w:rPr>
+          <w:rFonts w:ascii="CMR10" w:hAnsi="CMR10" w:cs="CMR10"/>
+          <w:sz w:val="24"/>
+          <w:szCs w:val="24"/>
+        </w:rPr>
+        <w:t xml:space="preserve"> </w:t>
+      </w:r>
+      <w:proofErr w:type="spellStart"/>
+      <w:r>
+        <w:rPr>
+          <w:rFonts w:ascii="CMR10" w:hAnsi="CMR10" w:cs="CMR10"/>
+          <w:sz w:val="24"/>
+          <w:szCs w:val="24"/>
+        </w:rPr>
+        <w:t>compactification</w:t>
+      </w:r>
+      <w:proofErr w:type="spellEnd"/>
+      <w:r>
+        <w:rPr>
+          <w:rFonts w:eastAsiaTheme="minorEastAsia" w:hint="cs"/>
+          <w:i/>
+          <w:rtl/>
+        </w:rPr>
+        <w:t>)</w:t>
+      </w:r>
+    </w:p>
+    <w:p>
+      <w:pPr>
+        <w:rPr>
+          <w:i/>
+          <w:rtl/>
+        </w:rPr>
+      </w:pPr>
+      <w:proofErr w:type="spellStart"/>
+      <w:r>
+        <w:rPr>
+          <w:rFonts w:eastAsiaTheme="minorEastAsia" w:hint="cs"/>
+          <w:i/>
+          <w:rtl/>
+        </w:rPr>
+        <w:t>קומפקטיפציית</w:t>
+      </w:r>
+      <w:proofErr w:type="spellEnd"/>
+      <w:r>
+        <w:rPr>
+          <w:rFonts w:eastAsiaTheme="minorEastAsia" w:hint="cs"/>
+          <w:i/>
+          <w:rtl/>
+        </w:rPr>
+        <w:t xml:space="preserve"> סטון-</w:t>
+      </w:r>
+      <w:proofErr w:type="spellStart"/>
+      <w:r>
+        <w:rPr>
+          <w:rFonts w:eastAsiaTheme="minorEastAsia" w:hint="cs"/>
+          <w:i/>
+          <w:rtl/>
+        </w:rPr>
+        <w:t>צ'ך</w:t>
+      </w:r>
+      <w:proofErr w:type="spellEnd"/>
+      <w:r>
+        <w:rPr>
+          <w:rFonts w:hint="cs"/>
+          <w:rtl/>
+        </w:rPr>
+        <w:t xml:space="preserve"> הינה שיכון </w:t>
+      </w:r>
+      <m:oMath>
+        <m:r>
+          <w:rPr>
+            <w:rFonts w:ascii="Cambria Math" w:hAnsi="Cambria Math"/>
+          </w:rPr>
+          <m:t>i:X→βX</m:t>
+        </m:r>
+      </m:oMath>
+      <w:r>
+        <w:rPr>
+          <w:rFonts w:hint="cs"/>
+          <w:rtl/>
+        </w:rPr>
+        <w:t xml:space="preserve">, כאשר </w:t>
+      </w:r>
+      <m:oMath>
+        <m:r>
+          <w:rPr>
+            <w:rFonts w:ascii="Cambria Math" w:hAnsi="Cambria Math"/>
+          </w:rPr>
+          <m:t>βX</m:t>
+        </m:r>
+      </m:oMath>
+      <w:r>
+        <w:rPr>
+          <w:rFonts w:hint="cs"/>
+          <w:rtl/>
+        </w:rPr>
+        <w:t xml:space="preserve"> הינו מרחב האוסדורף קומפקטי, כך שמתקיים שלכל התאמה רציפה </w:t>
+      </w:r>
+      <m:oMath>
+        <m:r>
+          <w:rPr>
+            <w:rFonts w:ascii="Cambria Math" w:hAnsi="Cambria Math"/>
+          </w:rPr>
+          <m:t>f:X→Y</m:t>
+        </m:r>
+      </m:oMath>
+      <w:r>
+        <w:rPr>
+          <w:rFonts w:hint="cs"/>
+          <w:rtl/>
+        </w:rPr>
+        <w:t xml:space="preserve"> כאשר </w:t>
+      </w:r>
+      <m:oMath>
+        <m:r>
+          <w:rPr>
+            <w:rFonts w:ascii="Cambria Math" w:hAnsi="Cambria Math"/>
+          </w:rPr>
+          <m:t>Y</m:t>
+        </m:r>
+      </m:oMath>
+      <w:r>
+        <w:rPr>
+          <w:rFonts w:eastAsiaTheme="minorEastAsia" w:hint="cs"/>
+          <w:rtl/>
+        </w:rPr>
+        <w:t xml:space="preserve"> מרחב האוסדורף קומפקטי</w:t>
+      </w:r>
+      <w:r>
+        <w:rPr>
+          <w:rFonts w:hint="cs"/>
+          <w:rtl/>
+        </w:rPr>
+        <w:t xml:space="preserve">, קיימת התאמה רציפה </w:t>
+      </w:r>
+      <w:r>
+        <w:rPr>
+          <w:rFonts w:hint="cs"/>
+          <w:b/>
+          <w:bCs/>
+          <w:rtl/>
+        </w:rPr>
+        <w:t>יחידה</w:t>
+      </w:r>
+      <w:r>
+        <w:rPr>
+          <w:rFonts w:hint="cs"/>
+          <w:rtl/>
+        </w:rPr>
+        <w:t xml:space="preserve"> </w:t>
+      </w:r>
+      <m:oMath>
+        <m:acc>
+          <m:accPr>
+            <m:ctrlPr>
+              <w:rPr>
+                <w:rFonts w:ascii="Cambria Math" w:hAnsi="Cambria Math"/>
+                <w:i/>
+              </w:rPr>
+            </m:ctrlPr>
+          </m:accPr>
+          <m:e>
+            <m:r>
+              <w:rPr>
+                <w:rFonts w:ascii="Cambria Math" w:hAnsi="Cambria Math"/>
+              </w:rPr>
+              <m:t>f</m:t>
+            </m:r>
+          </m:e>
+        </m:acc>
+        <m:r>
+          <w:rPr>
+            <w:rFonts w:ascii="Cambria Math" w:hAnsi="Cambria Math"/>
+          </w:rPr>
+          <m:t>:βX→Y</m:t>
+        </m:r>
+      </m:oMath>
+      <w:r>
+        <w:rPr>
+          <w:rFonts w:hint="cs"/>
+          <w:rtl/>
+        </w:rPr>
+        <w:t xml:space="preserve"> כך ש- </w:t>
+      </w:r>
+      <m:oMath>
+        <m:acc>
+          <m:accPr>
+            <m:ctrlPr>
+              <w:rPr>
+                <w:rFonts w:ascii="Cambria Math" w:hAnsi="Cambria Math"/>
+                <w:i/>
+              </w:rPr>
+            </m:ctrlPr>
+          </m:accPr>
+          <m:e>
+            <m:r>
+              <w:rPr>
+                <w:rFonts w:ascii="Cambria Math" w:hAnsi="Cambria Math"/>
+              </w:rPr>
+              <m:t>f</m:t>
+            </m:r>
+          </m:e>
+        </m:acc>
+      </m:oMath>
+      <w:r>
+        <w:rPr>
+          <w:rFonts w:hint="cs"/>
+          <w:rtl/>
+        </w:rPr>
+        <w:t xml:space="preserve"> הינה הרחבה רציפה של </w:t>
+      </w:r>
+      <m:oMath>
+        <m:r>
+          <w:rPr>
+            <w:rFonts w:ascii="Cambria Math" w:hAnsi="Cambria Math"/>
+          </w:rPr>
+          <m:t>f</m:t>
+        </m:r>
+      </m:oMath>
+      <w:r>
+        <w:rPr>
+          <w:rFonts w:hint="cs"/>
+          <w:i/>
+          <w:rtl/>
+        </w:rPr>
+        <w:t>.</w:t>
+      </w:r>
+    </w:p>
+    <w:p/>
     <w:p>
       <w:pPr>
         <w:bidi w:val="0"/>
@@ -61317,11 +65234,6 @@
       </w:r>
     </w:p>
     <w:p>
-      <w:pPr>
-        <w:rPr>
-          <w:rFonts w:hint="cs"/>
-        </w:rPr>
-      </w:pPr>
       <w:r>
         <w:rPr>
           <w:rFonts w:hint="cs"/>
@@ -61936,6 +65848,95 @@
     </w:lvl>
   </w:abstractNum>
   <w:abstractNum w:abstractNumId="6">
+    <w:nsid w:val="67CA0F8B"/>
+    <w:multiLevelType w:val="hybridMultilevel"/>
+    <w:tmpl w:val="85FCB264"/>
+    <w:lvl w:ilvl="0" w:tplc="A73667A4">
+      <w:start w:val="1"/>
+      <w:numFmt w:val="decimal"/>
+      <w:lvlText w:val="%1."/>
+      <w:lvlJc w:val="left"/>
+      <w:pPr>
+        <w:ind w:left="720" w:hanging="360"/>
+      </w:pPr>
+      <w:rPr>
+        <w:rFonts w:eastAsiaTheme="minorHAnsi" w:hint="default"/>
+      </w:rPr>
+    </w:lvl>
+    <w:lvl w:ilvl="1" w:tplc="04090019" w:tentative="1">
+      <w:start w:val="1"/>
+      <w:numFmt w:val="lowerLetter"/>
+      <w:lvlText w:val="%2."/>
+      <w:lvlJc w:val="left"/>
+      <w:pPr>
+        <w:ind w:left="1440" w:hanging="360"/>
+      </w:pPr>
+    </w:lvl>
+    <w:lvl w:ilvl="2" w:tplc="0409001B" w:tentative="1">
+      <w:start w:val="1"/>
+      <w:numFmt w:val="lowerRoman"/>
+      <w:lvlText w:val="%3."/>
+      <w:lvlJc w:val="right"/>
+      <w:pPr>
+        <w:ind w:left="2160" w:hanging="180"/>
+      </w:pPr>
+    </w:lvl>
+    <w:lvl w:ilvl="3" w:tplc="0409000F" w:tentative="1">
+      <w:start w:val="1"/>
+      <w:numFmt w:val="decimal"/>
+      <w:lvlText w:val="%4."/>
+      <w:lvlJc w:val="left"/>
+      <w:pPr>
+        <w:ind w:left="2880" w:hanging="360"/>
+      </w:pPr>
+    </w:lvl>
+    <w:lvl w:ilvl="4" w:tplc="04090019" w:tentative="1">
+      <w:start w:val="1"/>
+      <w:numFmt w:val="lowerLetter"/>
+      <w:lvlText w:val="%5."/>
+      <w:lvlJc w:val="left"/>
+      <w:pPr>
+        <w:ind w:left="3600" w:hanging="360"/>
+      </w:pPr>
+    </w:lvl>
+    <w:lvl w:ilvl="5" w:tplc="0409001B" w:tentative="1">
+      <w:start w:val="1"/>
+      <w:numFmt w:val="lowerRoman"/>
+      <w:lvlText w:val="%6."/>
+      <w:lvlJc w:val="right"/>
+      <w:pPr>
+        <w:ind w:left="4320" w:hanging="180"/>
+      </w:pPr>
+    </w:lvl>
+    <w:lvl w:ilvl="6" w:tplc="0409000F" w:tentative="1">
+      <w:start w:val="1"/>
+      <w:numFmt w:val="decimal"/>
+      <w:lvlText w:val="%7."/>
+      <w:lvlJc w:val="left"/>
+      <w:pPr>
+        <w:ind w:left="5040" w:hanging="360"/>
+      </w:pPr>
+    </w:lvl>
+    <w:lvl w:ilvl="7" w:tplc="04090019" w:tentative="1">
+      <w:start w:val="1"/>
+      <w:numFmt w:val="lowerLetter"/>
+      <w:lvlText w:val="%8."/>
+      <w:lvlJc w:val="left"/>
+      <w:pPr>
+        <w:ind w:left="5760" w:hanging="360"/>
+      </w:pPr>
+    </w:lvl>
+    <w:lvl w:ilvl="8" w:tplc="0409001B" w:tentative="1">
+      <w:start w:val="1"/>
+      <w:numFmt w:val="lowerRoman"/>
+      <w:lvlText w:val="%9."/>
+      <w:lvlJc w:val="right"/>
+      <w:pPr>
+        <w:ind w:left="6480" w:hanging="180"/>
+      </w:pPr>
+    </w:lvl>
+  </w:abstractNum>
+  <w:abstractNum w:abstractNumId="7">
     <w:nsid w:val="6B1B3DAC"/>
     <w:multiLevelType w:val="hybridMultilevel"/>
     <w:tmpl w:val="4F002F3C"/>
@@ -62021,7 +66022,7 @@
       </w:pPr>
     </w:lvl>
   </w:abstractNum>
-  <w:abstractNum w:abstractNumId="7">
+  <w:abstractNum w:abstractNumId="8">
     <w:nsid w:val="7CBF7BC3"/>
     <w:multiLevelType w:val="hybridMultilevel"/>
     <w:tmpl w:val="A8C2C134"/>
@@ -62117,7 +66118,7 @@
     <w:abstractNumId w:val="2"/>
   </w:num>
   <w:num w:numId="4">
-    <w:abstractNumId w:val="7"/>
+    <w:abstractNumId w:val="8"/>
   </w:num>
   <w:num w:numId="5">
     <w:abstractNumId w:val="4"/>
@@ -62126,10 +66127,13 @@
     <w:abstractNumId w:val="5"/>
   </w:num>
   <w:num w:numId="7">
-    <w:abstractNumId w:val="6"/>
+    <w:abstractNumId w:val="7"/>
   </w:num>
   <w:num w:numId="8">
     <w:abstractNumId w:val="0"/>
+  </w:num>
+  <w:num w:numId="9">
+    <w:abstractNumId w:val="6"/>
   </w:num>
 </w:numbering>
 </file>

--- a/מאמר סופי.docx
+++ b/מאמר סופי.docx
@@ -5,7 +5,6 @@
     <w:p>
       <w:pPr>
         <w:rPr>
-          <w:rFonts w:hint="cs"/>
           <w:b/>
           <w:bCs/>
           <w:sz w:val="26"/>
@@ -4601,7 +4600,7 @@
       <w:pPr>
         <w:ind w:left="720"/>
         <w:rPr>
-          <w:rFonts w:eastAsiaTheme="minorEastAsia"/>
+          <w:rFonts w:eastAsiaTheme="minorEastAsia" w:hint="cs"/>
           <w:rtl/>
         </w:rPr>
       </w:pPr>
@@ -4933,7 +4932,39 @@
           <w:rPr>
             <w:rFonts w:ascii="Cambria Math" w:hAnsi="Cambria Math"/>
           </w:rPr>
-          <m:t>∩A=∅</m:t>
+          <m:t>∩</m:t>
+        </m:r>
+        <m:sSup>
+          <m:sSupPr>
+            <m:ctrlPr>
+              <w:rPr>
+                <w:rFonts w:ascii="Cambria Math" w:hAnsi="Cambria Math"/>
+                <w:i/>
+              </w:rPr>
+            </m:ctrlPr>
+          </m:sSupPr>
+          <m:e>
+            <m:r>
+              <w:rPr>
+                <w:rFonts w:ascii="Cambria Math" w:hAnsi="Cambria Math"/>
+              </w:rPr>
+              <m:t>A</m:t>
+            </m:r>
+          </m:e>
+          <m:sup>
+            <m:r>
+              <w:rPr>
+                <w:rFonts w:ascii="Cambria Math" w:hAnsi="Cambria Math"/>
+              </w:rPr>
+              <m:t>c</m:t>
+            </m:r>
+          </m:sup>
+        </m:sSup>
+        <m:r>
+          <w:rPr>
+            <w:rFonts w:ascii="Cambria Math" w:hAnsi="Cambria Math"/>
+          </w:rPr>
+          <m:t>=∅</m:t>
         </m:r>
       </m:oMath>
       <w:r>
@@ -5503,14 +5534,6 @@
           <w:rtl/>
         </w:rPr>
       </w:pPr>
-      <w:r>
-        <w:rPr>
-          <w:rFonts w:eastAsiaTheme="minorEastAsia" w:hint="cs"/>
-          <w:i/>
-          <w:rtl/>
-        </w:rPr>
-        <w:t xml:space="preserve">ולכן </w:t>
-      </w:r>
       <m:oMath>
         <m:r>
           <w:rPr>
@@ -5684,7 +5707,21 @@
           <w:rFonts w:eastAsiaTheme="minorEastAsia" w:hint="cs"/>
           <w:rtl/>
         </w:rPr>
-        <w:t xml:space="preserve"> הוא, אם כן, אוסף לא ריק, של קבוצות לא ריקות, וברור שהחיתוך של כל שתי קבוצות מתוכו נמצא בו. לכן </w:t>
+        <w:t xml:space="preserve"> הוא, אם כן, אוסף לא ריק, של קבוצות לא ריקות, וברור שהחיתוך של כל שתי קבוצות מתוכו נמצא בו. </w:t>
+      </w:r>
+      <w:r>
+        <w:rPr>
+          <w:rFonts w:eastAsiaTheme="minorEastAsia" w:hint="cs"/>
+          <w:rtl/>
+        </w:rPr>
+        <w:t>לפי משפט 2.3</w:t>
+      </w:r>
+      <w:r>
+        <w:rPr>
+          <w:rFonts w:eastAsiaTheme="minorEastAsia" w:hint="cs"/>
+          <w:rtl/>
+        </w:rPr>
+        <w:t xml:space="preserve"> </w:t>
       </w:r>
       <m:oMath>
         <m:sSub>
@@ -6929,7 +6966,23 @@
           <w:i/>
           <w:rtl/>
         </w:rPr>
-        <w:t xml:space="preserve"> ולכן </w:t>
+        <w:t xml:space="preserve"> </w:t>
+      </w:r>
+      <w:r>
+        <w:rPr>
+          <w:rFonts w:eastAsiaTheme="minorEastAsia" w:hint="cs"/>
+          <w:i/>
+          <w:rtl/>
+        </w:rPr>
+        <w:t>אולם</w:t>
+      </w:r>
+      <w:r>
+        <w:rPr>
+          <w:rFonts w:eastAsiaTheme="minorEastAsia" w:hint="cs"/>
+          <w:i/>
+          <w:rtl/>
+        </w:rPr>
+        <w:t xml:space="preserve"> </w:t>
       </w:r>
       <m:oMath>
         <m:r>
@@ -9340,6 +9393,7 @@
     <w:p>
       <w:pPr>
         <w:rPr>
+          <w:rFonts w:hint="cs"/>
           <w:rtl/>
         </w:rPr>
       </w:pPr>
@@ -9492,34 +9546,126 @@
     <w:p>
       <w:pPr>
         <w:rPr>
-          <w:rFonts w:eastAsiaTheme="minorEastAsia"/>
+          <w:rFonts w:eastAsiaTheme="minorEastAsia" w:hint="cs"/>
           <w:i/>
           <w:rtl/>
         </w:rPr>
       </w:pPr>
       <w:r>
         <w:rPr>
+          <w:rFonts w:eastAsiaTheme="minorEastAsia" w:hint="cs"/>
+          <w:i/>
+          <w:rtl/>
+        </w:rPr>
+        <w:t xml:space="preserve">נוכיח באינדוקציה על </w:t>
+      </w:r>
+      <m:oMath>
+        <m:r>
+          <w:rPr>
+            <w:rFonts w:ascii="Cambria Math" w:eastAsiaTheme="minorEastAsia" w:hAnsi="Cambria Math"/>
+          </w:rPr>
+          <m:t>n</m:t>
+        </m:r>
+      </m:oMath>
+      <w:r>
+        <w:rPr>
+          <w:rFonts w:eastAsiaTheme="minorEastAsia" w:hint="cs"/>
+          <w:i/>
+          <w:rtl/>
+        </w:rPr>
+        <w:t xml:space="preserve">, שלכל </w:t>
+      </w:r>
+      <m:oMath>
+        <m:r>
+          <w:rPr>
+            <w:rFonts w:ascii="Cambria Math" w:eastAsiaTheme="minorEastAsia" w:hAnsi="Cambria Math"/>
+          </w:rPr>
+          <m:t>n</m:t>
+        </m:r>
+      </m:oMath>
+      <w:r>
+        <w:rPr>
           <w:rFonts w:hint="cs"/>
           <w:i/>
           <w:rtl/>
         </w:rPr>
-        <w:t xml:space="preserve">נניח בשלילה כי </w:t>
-      </w:r>
-      <m:oMath>
-        <m:r>
-          <w:rPr>
-            <w:rFonts w:ascii="Cambria Math" w:hAnsi="Cambria Math"/>
-          </w:rPr>
-          <m:t>A</m:t>
-        </m:r>
-      </m:oMath>
-      <w:r>
-        <w:rPr>
-          <w:rFonts w:eastAsiaTheme="minorEastAsia" w:hint="cs"/>
-          <w:i/>
-          <w:rtl/>
-        </w:rPr>
-        <w:t xml:space="preserve"> סופי, ז"א ש - </w:t>
+        <w:t xml:space="preserve"> טבעי, אין ב</w:t>
+      </w:r>
+      <m:oMath>
+        <m:r>
+          <m:rPr>
+            <m:scr m:val="fraktur"/>
+          </m:rPr>
+          <w:rPr>
+            <w:rFonts w:ascii="Cambria Math" w:eastAsiaTheme="minorEastAsia" w:hAnsi="Cambria Math"/>
+          </w:rPr>
+          <m:t xml:space="preserve"> U</m:t>
+        </m:r>
+      </m:oMath>
+      <w:r>
+        <w:rPr>
+          <w:rFonts w:eastAsiaTheme="minorEastAsia" w:hint="cs"/>
+          <w:i/>
+          <w:rtl/>
+        </w:rPr>
+        <w:t xml:space="preserve">קבוצות בנות </w:t>
+      </w:r>
+      <m:oMath>
+        <m:r>
+          <w:rPr>
+            <w:rFonts w:ascii="Cambria Math" w:eastAsiaTheme="minorEastAsia" w:hAnsi="Cambria Math"/>
+          </w:rPr>
+          <m:t>n</m:t>
+        </m:r>
+      </m:oMath>
+      <w:r>
+        <w:rPr>
+          <w:rFonts w:eastAsiaTheme="minorEastAsia" w:hint="cs"/>
+          <w:i/>
+          <w:rtl/>
+        </w:rPr>
+        <w:t xml:space="preserve"> אברים.</w:t>
+      </w:r>
+    </w:p>
+    <w:p>
+      <w:pPr>
+        <w:rPr>
+          <w:rFonts w:eastAsiaTheme="minorEastAsia" w:hint="cs"/>
+          <w:i/>
+          <w:rtl/>
+        </w:rPr>
+      </w:pPr>
+      <w:r>
+        <w:rPr>
+          <w:rFonts w:eastAsiaTheme="minorEastAsia" w:hint="cs"/>
+          <w:i/>
+          <w:rtl/>
+        </w:rPr>
+        <w:t xml:space="preserve">עבור </w:t>
+      </w:r>
+      <m:oMath>
+        <m:r>
+          <w:rPr>
+            <w:rFonts w:ascii="Cambria Math" w:eastAsiaTheme="minorEastAsia" w:hAnsi="Cambria Math"/>
+          </w:rPr>
+          <m:t>n=1</m:t>
+        </m:r>
+      </m:oMath>
+      <w:r>
+        <w:rPr>
+          <w:rFonts w:eastAsiaTheme="minorEastAsia" w:hint="cs"/>
+          <w:i/>
+          <w:rtl/>
+        </w:rPr>
+        <w:t xml:space="preserve"> </w:t>
+      </w:r>
+      <w:r>
+        <w:rPr>
+          <w:rFonts w:eastAsiaTheme="minorEastAsia" w:hint="cs"/>
+          <w:i/>
+          <w:rtl/>
+        </w:rPr>
+        <w:t xml:space="preserve">אזי אם </w:t>
       </w:r>
       <m:oMath>
         <m:d>
@@ -9529,6 +9675,7 @@
             <m:ctrlPr>
               <w:rPr>
                 <w:rFonts w:ascii="Cambria Math" w:eastAsiaTheme="minorEastAsia" w:hAnsi="Cambria Math"/>
+                <w:i/>
               </w:rPr>
             </m:ctrlPr>
           </m:dPr>
@@ -9539,43 +9686,164 @@
               </w:rPr>
               <m:t>A</m:t>
             </m:r>
-            <m:ctrlPr>
-              <w:rPr>
-                <w:rFonts w:ascii="Cambria Math" w:eastAsiaTheme="minorEastAsia" w:hAnsi="Cambria Math"/>
-                <w:i/>
-              </w:rPr>
-            </m:ctrlPr>
           </m:e>
         </m:d>
         <m:r>
           <w:rPr>
             <w:rFonts w:ascii="Cambria Math" w:eastAsiaTheme="minorEastAsia" w:hAnsi="Cambria Math"/>
           </w:rPr>
-          <m:t>=n</m:t>
-        </m:r>
-      </m:oMath>
-      <w:r>
-        <w:rPr>
-          <w:rFonts w:eastAsiaTheme="minorEastAsia" w:hint="cs"/>
-          <w:i/>
-          <w:rtl/>
-        </w:rPr>
-        <w:t xml:space="preserve"> כאשר </w:t>
-      </w:r>
-      <w:r>
-        <w:rPr>
-          <w:rFonts w:eastAsiaTheme="minorEastAsia"/>
-          <w:i/>
-        </w:rPr>
-        <w:t>n</w:t>
-      </w:r>
-      <w:r>
-        <w:rPr>
-          <w:rFonts w:eastAsiaTheme="minorEastAsia" w:hint="cs"/>
-          <w:i/>
-          <w:rtl/>
-        </w:rPr>
-        <w:t xml:space="preserve"> טבעי וסופי.</w:t>
+          <m:t>=1→A={x}</m:t>
+        </m:r>
+      </m:oMath>
+      <w:r>
+        <w:rPr>
+          <w:rFonts w:eastAsiaTheme="minorEastAsia" w:hint="cs"/>
+          <w:i/>
+          <w:rtl/>
+        </w:rPr>
+        <w:t xml:space="preserve"> אזי אם </w:t>
+      </w:r>
+      <m:oMath>
+        <m:r>
+          <w:rPr>
+            <w:rFonts w:ascii="Cambria Math" w:hAnsi="Cambria Math"/>
+          </w:rPr>
+          <m:t>A∈</m:t>
+        </m:r>
+        <m:r>
+          <m:rPr>
+            <m:scr m:val="fraktur"/>
+          </m:rPr>
+          <w:rPr>
+            <w:rFonts w:ascii="Cambria Math" w:eastAsiaTheme="minorEastAsia" w:hAnsi="Cambria Math"/>
+          </w:rPr>
+          <m:t>U</m:t>
+        </m:r>
+      </m:oMath>
+      <w:r>
+        <w:rPr>
+          <w:rFonts w:eastAsiaTheme="minorEastAsia" w:hint="cs"/>
+          <w:i/>
+          <w:rtl/>
+        </w:rPr>
+        <w:t xml:space="preserve"> נרי שנקבל כי </w:t>
+      </w:r>
+      <m:oMath>
+        <m:r>
+          <m:rPr>
+            <m:scr m:val="fraktur"/>
+          </m:rPr>
+          <w:rPr>
+            <w:rFonts w:ascii="Cambria Math" w:eastAsiaTheme="minorEastAsia" w:hAnsi="Cambria Math"/>
+          </w:rPr>
+          <m:t>U</m:t>
+        </m:r>
+        <m:r>
+          <m:rPr>
+            <m:sty m:val="p"/>
+          </m:rPr>
+          <w:rPr>
+            <w:rFonts w:ascii="Cambria Math" w:eastAsiaTheme="minorEastAsia" w:hAnsi="Cambria Math"/>
+          </w:rPr>
+          <m:t>=</m:t>
+        </m:r>
+        <m:sSub>
+          <m:sSubPr>
+            <m:ctrlPr>
+              <w:rPr>
+                <w:rFonts w:ascii="Cambria Math" w:hAnsi="Cambria Math" w:cs="Cambria Math"/>
+                <w:i/>
+              </w:rPr>
+            </m:ctrlPr>
+          </m:sSubPr>
+          <m:e>
+            <m:r>
+              <m:rPr>
+                <m:scr m:val="fraktur"/>
+              </m:rPr>
+              <w:rPr>
+                <w:rFonts w:ascii="Cambria Math" w:hAnsi="Cambria Math" w:cs="Cambria Math"/>
+                <w:rtl/>
+              </w:rPr>
+              <m:t>J</m:t>
+            </m:r>
+            <m:ctrlPr>
+              <w:rPr>
+                <w:rFonts w:ascii="Cambria Math" w:hAnsi="Cambria Math" w:cs="Cambria Math"/>
+                <w:i/>
+                <w:rtl/>
+              </w:rPr>
+            </m:ctrlPr>
+          </m:e>
+          <m:sub>
+            <m:d>
+              <m:dPr>
+                <m:begChr m:val="{"/>
+                <m:endChr m:val="}"/>
+                <m:ctrlPr>
+                  <w:rPr>
+                    <w:rFonts w:ascii="Cambria Math" w:hAnsi="Cambria Math" w:cs="Cambria Math"/>
+                    <w:i/>
+                  </w:rPr>
+                </m:ctrlPr>
+              </m:dPr>
+              <m:e>
+                <m:r>
+                  <w:rPr>
+                    <w:rFonts w:ascii="Cambria Math" w:hAnsi="Cambria Math" w:cs="Times New Roman"/>
+                  </w:rPr>
+                  <m:t>x</m:t>
+                </m:r>
+              </m:e>
+            </m:d>
+            <m:ctrlPr>
+              <w:rPr>
+                <w:rFonts w:ascii="Cambria Math" w:hAnsi="Cambria Math"/>
+                <w:i/>
+              </w:rPr>
+            </m:ctrlPr>
+          </m:sub>
+        </m:sSub>
+      </m:oMath>
+      <w:r>
+        <w:rPr>
+          <w:rFonts w:eastAsiaTheme="minorEastAsia" w:hint="cs"/>
+          <w:i/>
+          <w:rtl/>
+        </w:rPr>
+        <w:t xml:space="preserve"> ואז הוא ראשי בניגוד להנחה. </w:t>
+      </w:r>
+      <w:r>
+        <w:rPr>
+          <w:rFonts w:eastAsiaTheme="minorEastAsia" w:hint="cs"/>
+          <w:i/>
+          <w:rtl/>
+        </w:rPr>
+        <w:t xml:space="preserve">אם כן </w:t>
+      </w:r>
+      <w:r>
+        <w:rPr>
+          <w:rFonts w:eastAsiaTheme="minorEastAsia" w:hint="cs"/>
+          <w:i/>
+          <w:rtl/>
+        </w:rPr>
+        <w:t xml:space="preserve">עבור </w:t>
+      </w:r>
+      <m:oMath>
+        <m:r>
+          <w:rPr>
+            <w:rFonts w:ascii="Cambria Math" w:eastAsiaTheme="minorEastAsia" w:hAnsi="Cambria Math"/>
+          </w:rPr>
+          <m:t>n=1</m:t>
+        </m:r>
+      </m:oMath>
+      <w:r>
+        <w:rPr>
+          <w:rFonts w:eastAsiaTheme="minorEastAsia" w:hint="cs"/>
+          <w:i/>
+          <w:rtl/>
+        </w:rPr>
+        <w:t xml:space="preserve"> הטענה נכונה.</w:t>
       </w:r>
     </w:p>
     <w:p>
@@ -9592,39 +9860,49 @@
           <w:i/>
           <w:rtl/>
         </w:rPr>
-        <w:t xml:space="preserve">נוכיח באינדוקציה על </w:t>
-      </w:r>
-      <w:r>
-        <w:rPr>
-          <w:rFonts w:eastAsiaTheme="minorEastAsia"/>
-          <w:i/>
-        </w:rPr>
-        <w:t>n</w:t>
-      </w:r>
-      <w:r>
-        <w:rPr>
-          <w:rFonts w:eastAsiaTheme="minorEastAsia" w:hint="cs"/>
-          <w:i/>
-          <w:rtl/>
-        </w:rPr>
-        <w:t xml:space="preserve"> כי קיים </w:t>
-      </w:r>
-      <m:oMath>
-        <m:r>
-          <w:rPr>
-            <w:rFonts w:ascii="Cambria Math" w:eastAsiaTheme="minorEastAsia" w:hAnsi="Cambria Math"/>
-          </w:rPr>
-          <m:t>x</m:t>
-        </m:r>
-      </m:oMath>
-      <w:r>
-        <w:rPr>
-          <w:rFonts w:eastAsiaTheme="minorEastAsia" w:hint="cs"/>
-          <w:i/>
-          <w:rtl/>
-        </w:rPr>
-        <w:t xml:space="preserve"> כך ש- </w:t>
-      </w:r>
+        <w:t xml:space="preserve">נניח נכונות עבור </w:t>
+      </w:r>
+      <m:oMath>
+        <m:r>
+          <w:rPr>
+            <w:rFonts w:ascii="Cambria Math" w:eastAsiaTheme="minorEastAsia" w:hAnsi="Cambria Math"/>
+          </w:rPr>
+          <m:t>n</m:t>
+        </m:r>
+      </m:oMath>
+      <w:r>
+        <w:rPr>
+          <w:rFonts w:eastAsiaTheme="minorEastAsia" w:hint="cs"/>
+          <w:i/>
+          <w:rtl/>
+        </w:rPr>
+        <w:t xml:space="preserve"> ונוכיח עבור </w:t>
+      </w:r>
+      <m:oMath>
+        <m:r>
+          <w:rPr>
+            <w:rFonts w:ascii="Cambria Math" w:eastAsiaTheme="minorEastAsia" w:hAnsi="Cambria Math"/>
+          </w:rPr>
+          <m:t>n+1</m:t>
+        </m:r>
+      </m:oMath>
+      <w:r>
+        <w:rPr>
+          <w:rFonts w:eastAsiaTheme="minorEastAsia" w:hint="cs"/>
+          <w:i/>
+          <w:rtl/>
+        </w:rPr>
+        <w:t>.</w:t>
+      </w:r>
+    </w:p>
+    <w:p>
+      <w:pPr>
+        <w:rPr>
+          <w:rFonts w:eastAsiaTheme="minorEastAsia" w:hint="cs"/>
+          <w:i/>
+          <w:rtl/>
+        </w:rPr>
+      </w:pPr>
       <m:oMath>
         <m:r>
           <m:rPr>
@@ -9635,6 +9913,52 @@
           </w:rPr>
           <m:t>U</m:t>
         </m:r>
+      </m:oMath>
+      <w:r>
+        <w:rPr>
+          <w:rFonts w:eastAsiaTheme="minorEastAsia" w:hint="cs"/>
+          <w:rtl/>
+        </w:rPr>
+        <w:t xml:space="preserve"> אינו ראשי </w:t>
+      </w:r>
+      <w:r>
+        <w:rPr>
+          <w:rFonts w:eastAsiaTheme="minorEastAsia" w:hint="cs"/>
+          <w:rtl/>
+        </w:rPr>
+        <w:t xml:space="preserve">וכן הוא אולטרה פילטר </w:t>
+      </w:r>
+      <w:r>
+        <w:rPr>
+          <w:rFonts w:eastAsiaTheme="minorEastAsia" w:hint="cs"/>
+          <w:rtl/>
+        </w:rPr>
+        <w:t>ולכן</w:t>
+      </w:r>
+      <w:r>
+        <w:rPr>
+          <w:rFonts w:eastAsiaTheme="minorEastAsia" w:hint="cs"/>
+          <w:rtl/>
+        </w:rPr>
+        <w:t xml:space="preserve"> לפי 2.6</w:t>
+      </w:r>
+      <w:r>
+        <w:rPr>
+          <w:rFonts w:eastAsiaTheme="minorEastAsia" w:hint="cs"/>
+          <w:rtl/>
+        </w:rPr>
+        <w:t xml:space="preserve"> </w:t>
+      </w:r>
+      <m:oMath>
+        <m:r>
+          <m:rPr>
+            <m:scr m:val="fraktur"/>
+          </m:rPr>
+          <w:rPr>
+            <w:rFonts w:ascii="Cambria Math" w:eastAsiaTheme="minorEastAsia" w:hAnsi="Cambria Math"/>
+          </w:rPr>
+          <m:t>U</m:t>
+        </m:r>
         <m:r>
           <m:rPr>
             <m:sty m:val="p"/>
@@ -9642,7 +9966,7 @@
           <w:rPr>
             <w:rFonts w:ascii="Cambria Math" w:eastAsiaTheme="minorEastAsia" w:hAnsi="Cambria Math"/>
           </w:rPr>
-          <m:t>=</m:t>
+          <m:t>≠</m:t>
         </m:r>
         <m:r>
           <m:rPr>
@@ -9672,7 +9996,7 @@
               <w:rPr>
                 <w:rFonts w:ascii="Cambria Math" w:hAnsi="Cambria Math"/>
               </w:rPr>
-              <m:t>{x}</m:t>
+              <m:t>A</m:t>
             </m:r>
           </m:e>
         </m:d>
@@ -9683,118 +10007,8 @@
           <w:i/>
           <w:rtl/>
         </w:rPr>
-        <w:t>. ובכך נגיע לסתירה להנחה.</w:t>
-      </w:r>
-    </w:p>
-    <w:p>
-      <w:pPr>
-        <w:rPr>
-          <w:rFonts w:eastAsiaTheme="minorEastAsia"/>
-          <w:i/>
-          <w:rtl/>
-        </w:rPr>
-      </w:pPr>
-      <w:r>
-        <w:rPr>
-          <w:rFonts w:eastAsiaTheme="minorEastAsia" w:hint="cs"/>
-          <w:i/>
-          <w:rtl/>
-        </w:rPr>
-        <w:t xml:space="preserve">עבור </w:t>
-      </w:r>
-      <m:oMath>
-        <m:r>
-          <w:rPr>
-            <w:rFonts w:ascii="Cambria Math" w:eastAsiaTheme="minorEastAsia" w:hAnsi="Cambria Math"/>
-          </w:rPr>
-          <m:t>n=1</m:t>
-        </m:r>
-      </m:oMath>
-      <w:r>
-        <w:rPr>
-          <w:rFonts w:eastAsiaTheme="minorEastAsia" w:hint="cs"/>
-          <w:i/>
-          <w:rtl/>
-        </w:rPr>
-        <w:t xml:space="preserve"> הטענה ברורה הסניגלטון הרי הוא </w:t>
-      </w:r>
-      <m:oMath>
-        <m:r>
-          <m:rPr>
-            <m:sty m:val="p"/>
-          </m:rPr>
-          <w:rPr>
-            <w:rFonts w:ascii="Cambria Math" w:eastAsiaTheme="minorEastAsia" w:hAnsi="Cambria Math"/>
-          </w:rPr>
-          <m:t>A</m:t>
-        </m:r>
-      </m:oMath>
-      <w:r>
-        <w:rPr>
-          <w:rFonts w:eastAsiaTheme="minorEastAsia" w:hint="cs"/>
-          <w:i/>
-          <w:rtl/>
-        </w:rPr>
-        <w:t>.</w:t>
-      </w:r>
-    </w:p>
-    <w:p>
-      <w:pPr>
-        <w:rPr>
-          <w:rFonts w:eastAsiaTheme="minorEastAsia"/>
-          <w:i/>
-          <w:rtl/>
-        </w:rPr>
-      </w:pPr>
-      <w:r>
-        <w:rPr>
-          <w:rFonts w:eastAsiaTheme="minorEastAsia" w:hint="cs"/>
-          <w:i/>
-          <w:rtl/>
-        </w:rPr>
-        <w:t xml:space="preserve">נניח נכונות עבור </w:t>
-      </w:r>
-      <m:oMath>
-        <m:r>
-          <w:rPr>
-            <w:rFonts w:ascii="Cambria Math" w:eastAsiaTheme="minorEastAsia" w:hAnsi="Cambria Math"/>
-          </w:rPr>
-          <m:t>n</m:t>
-        </m:r>
-      </m:oMath>
-      <w:r>
-        <w:rPr>
-          <w:rFonts w:eastAsiaTheme="minorEastAsia" w:hint="cs"/>
-          <w:i/>
-          <w:rtl/>
-        </w:rPr>
-        <w:t xml:space="preserve"> ונוכיח עבור </w:t>
-      </w:r>
-      <m:oMath>
-        <m:r>
-          <w:rPr>
-            <w:rFonts w:ascii="Cambria Math" w:eastAsiaTheme="minorEastAsia" w:hAnsi="Cambria Math"/>
-          </w:rPr>
-          <m:t>n+1</m:t>
-        </m:r>
-      </m:oMath>
-      <w:r>
-        <w:rPr>
-          <w:rFonts w:eastAsiaTheme="minorEastAsia" w:hint="cs"/>
-          <w:i/>
-          <w:rtl/>
-        </w:rPr>
-        <w:t>.</w:t>
-      </w:r>
-    </w:p>
-    <w:p>
-      <w:pPr>
-        <w:rPr>
-          <w:rFonts w:eastAsiaTheme="minorEastAsia"/>
-          <w:i/>
-          <w:rtl/>
-        </w:rPr>
-      </w:pPr>
+        <w:t xml:space="preserve"> אחרת </w:t>
+      </w:r>
       <m:oMath>
         <m:r>
           <m:rPr>
@@ -9809,62 +10023,11 @@
       <w:r>
         <w:rPr>
           <w:rFonts w:eastAsiaTheme="minorEastAsia" w:hint="cs"/>
-          <w:rtl/>
-        </w:rPr>
-        <w:t xml:space="preserve"> אינו ראשי ולכן </w:t>
-      </w:r>
-      <m:oMath>
-        <m:r>
-          <m:rPr>
-            <m:scr m:val="fraktur"/>
-          </m:rPr>
-          <w:rPr>
-            <w:rFonts w:ascii="Cambria Math" w:eastAsiaTheme="minorEastAsia" w:hAnsi="Cambria Math"/>
-          </w:rPr>
-          <m:t>U</m:t>
-        </m:r>
-        <m:r>
-          <m:rPr>
-            <m:sty m:val="p"/>
-          </m:rPr>
-          <w:rPr>
-            <w:rFonts w:ascii="Cambria Math" w:eastAsiaTheme="minorEastAsia" w:hAnsi="Cambria Math"/>
-          </w:rPr>
-          <m:t>≠</m:t>
-        </m:r>
-        <m:r>
-          <m:rPr>
-            <m:scr m:val="script"/>
-            <m:sty m:val="p"/>
-          </m:rPr>
-          <w:rPr>
-            <w:rFonts w:ascii="Cambria Math" w:hAnsi="Cambria Math" w:cs="Cambria Math" w:hint="cs"/>
-            <w:rtl/>
-          </w:rPr>
-          <m:t>F</m:t>
-        </m:r>
-        <m:d>
-          <m:dPr>
-            <m:ctrlPr>
-              <w:rPr>
-                <w:rFonts w:ascii="Cambria Math" w:hAnsi="Cambria Math"/>
-                <w:i/>
-              </w:rPr>
-            </m:ctrlPr>
-          </m:dPr>
-          <m:e>
-            <m:r>
-              <m:rPr>
-                <m:sty m:val="p"/>
-              </m:rPr>
-              <w:rPr>
-                <w:rFonts w:ascii="Cambria Math" w:hAnsi="Cambria Math"/>
-              </w:rPr>
-              <m:t>A</m:t>
-            </m:r>
-          </m:e>
-        </m:d>
-      </m:oMath>
+          <w:i/>
+          <w:rtl/>
+        </w:rPr>
+        <w:t xml:space="preserve"> היה ראשי</w:t>
+      </w:r>
       <w:r>
         <w:rPr>
           <w:rFonts w:eastAsiaTheme="minorEastAsia" w:hint="cs"/>
@@ -10208,7 +10371,6 @@
           <w:i/>
           <w:rtl/>
         </w:rPr>
-        <w:lastRenderedPageBreak/>
         <w:t xml:space="preserve">ולכן </w:t>
       </w:r>
       <m:oMath>
@@ -10243,6 +10405,7 @@
           <w:i/>
           <w:rtl/>
         </w:rPr>
+        <w:lastRenderedPageBreak/>
         <w:t>2.9 משפט</w:t>
       </w:r>
     </w:p>
@@ -10633,7 +10796,23 @@
           <w:i/>
           <w:rtl/>
         </w:rPr>
-        <w:t xml:space="preserve"> סדורה חלקית על-ידי ההכלה.</w:t>
+        <w:t xml:space="preserve"> סדורה חלקית על-ידי </w:t>
+      </w:r>
+      <w:r>
+        <w:rPr>
+          <w:rFonts w:eastAsiaTheme="minorEastAsia" w:hint="cs"/>
+          <w:i/>
+          <w:rtl/>
+        </w:rPr>
+        <w:t>יחס ה</w:t>
+      </w:r>
+      <w:r>
+        <w:rPr>
+          <w:rFonts w:eastAsiaTheme="minorEastAsia" w:hint="cs"/>
+          <w:i/>
+          <w:rtl/>
+        </w:rPr>
+        <w:t>הכלה.</w:t>
       </w:r>
     </w:p>
     <w:p>
@@ -14373,7 +14552,6 @@
           <w:i/>
           <w:rtl/>
         </w:rPr>
-        <w:lastRenderedPageBreak/>
         <w:t>כיוון אחד:</w:t>
       </w:r>
       <w:r>
@@ -14516,6 +14694,7 @@
           <w:rPr>
             <w:rFonts w:ascii="Cambria Math" w:hAnsi="Cambria Math" w:cs="Cambria Math"/>
           </w:rPr>
+          <w:lastRenderedPageBreak/>
           <m:t>F</m:t>
         </m:r>
         <m:r>
@@ -16432,7 +16611,7 @@
     <w:p>
       <w:pPr>
         <w:rPr>
-          <w:rFonts w:eastAsiaTheme="minorEastAsia" w:hint="cs"/>
+          <w:rFonts w:eastAsiaTheme="minorEastAsia"/>
           <w:i/>
           <w:rtl/>
         </w:rPr>
@@ -17919,7 +18098,6 @@
     <w:p>
       <w:pPr>
         <w:rPr>
-          <w:rFonts w:hint="cs"/>
           <w:rtl/>
         </w:rPr>
       </w:pPr>
@@ -17959,47 +18137,30 @@
     <w:p>
       <w:pPr>
         <w:rPr>
+          <w:rtl/>
+        </w:rPr>
+      </w:pPr>
+      <w:r>
+        <w:rPr>
           <w:rFonts w:hint="cs"/>
           <w:rtl/>
         </w:rPr>
-      </w:pPr>
+        <w:t xml:space="preserve">יהי </w:t>
+      </w:r>
+      <m:oMath>
+        <m:r>
+          <w:rPr>
+            <w:rFonts w:ascii="Cambria Math" w:hAnsi="Cambria Math"/>
+          </w:rPr>
+          <m:t>X</m:t>
+        </m:r>
+      </m:oMath>
       <w:r>
         <w:rPr>
           <w:rFonts w:hint="cs"/>
           <w:rtl/>
         </w:rPr>
-        <w:t xml:space="preserve">יהי </w:t>
-      </w:r>
-      <m:oMath>
-        <m:r>
-          <w:rPr>
-            <w:rFonts w:ascii="Cambria Math" w:hAnsi="Cambria Math"/>
-          </w:rPr>
-          <m:t>X</m:t>
-        </m:r>
-      </m:oMath>
-      <w:r>
-        <w:rPr>
-          <w:rFonts w:hint="cs"/>
-          <w:rtl/>
-        </w:rPr>
-        <w:t xml:space="preserve"> מרחב טופול</w:t>
-      </w:r>
-      <w:proofErr w:type="spellStart"/>
-      <w:r>
-        <w:rPr>
-          <w:rFonts w:hint="cs"/>
-          <w:rtl/>
-        </w:rPr>
-        <w:t>וגי</w:t>
-      </w:r>
-      <w:proofErr w:type="spellEnd"/>
-      <w:r>
-        <w:rPr>
-          <w:rFonts w:hint="cs"/>
-          <w:rtl/>
-        </w:rPr>
-        <w:t>: הטענות שלהלן שקולות זו לזו.</w:t>
+        <w:t xml:space="preserve"> מרחב טופולוגי: הטענות שלהלן שקולות זו לזו.</w:t>
       </w:r>
     </w:p>
     <w:p>
@@ -18010,7 +18171,7 @@
           <w:numId w:val="9"/>
         </w:numPr>
         <w:rPr>
-          <w:rFonts w:eastAsiaTheme="minorEastAsia" w:hint="cs"/>
+          <w:rFonts w:eastAsiaTheme="minorEastAsia"/>
         </w:rPr>
       </w:pPr>
       <m:oMath>
@@ -18037,7 +18198,7 @@
           <w:numId w:val="9"/>
         </w:numPr>
         <w:rPr>
-          <w:rFonts w:eastAsiaTheme="minorEastAsia" w:hint="cs"/>
+          <w:rFonts w:eastAsiaTheme="minorEastAsia"/>
         </w:rPr>
       </w:pPr>
       <w:r>
@@ -18213,7 +18374,7 @@
           <w:numId w:val="9"/>
         </w:numPr>
         <w:rPr>
-          <w:rFonts w:eastAsiaTheme="minorEastAsia" w:hint="cs"/>
+          <w:rFonts w:eastAsiaTheme="minorEastAsia"/>
         </w:rPr>
       </w:pPr>
       <w:r>
@@ -18242,7 +18403,7 @@
     <w:p>
       <w:pPr>
         <w:rPr>
-          <w:rFonts w:eastAsiaTheme="minorEastAsia" w:hint="cs"/>
+          <w:rFonts w:eastAsiaTheme="minorEastAsia"/>
           <w:b/>
           <w:bCs/>
           <w:rtl/>
@@ -18261,7 +18422,7 @@
     <w:p>
       <w:pPr>
         <w:rPr>
-          <w:rFonts w:eastAsiaTheme="minorEastAsia" w:hint="cs"/>
+          <w:rFonts w:eastAsiaTheme="minorEastAsia"/>
           <w:i/>
           <w:rtl/>
         </w:rPr>
@@ -18517,7 +18678,7 @@
     <w:p>
       <w:pPr>
         <w:rPr>
-          <w:rFonts w:eastAsiaTheme="minorEastAsia" w:hint="cs"/>
+          <w:rFonts w:eastAsiaTheme="minorEastAsia"/>
           <w:i/>
           <w:rtl/>
         </w:rPr>
@@ -18694,7 +18855,7 @@
     <w:p>
       <w:pPr>
         <w:rPr>
-          <w:rFonts w:eastAsiaTheme="minorEastAsia" w:hint="cs"/>
+          <w:rFonts w:eastAsiaTheme="minorEastAsia"/>
           <w:i/>
           <w:rtl/>
         </w:rPr>
@@ -18807,7 +18968,7 @@
     <w:p>
       <w:pPr>
         <w:rPr>
-          <w:rFonts w:eastAsiaTheme="minorEastAsia" w:hint="cs"/>
+          <w:rFonts w:eastAsiaTheme="minorEastAsia"/>
           <w:i/>
           <w:rtl/>
         </w:rPr>
@@ -18973,7 +19134,7 @@
     <w:p>
       <w:pPr>
         <w:rPr>
-          <w:rFonts w:eastAsiaTheme="minorEastAsia" w:hint="cs"/>
+          <w:rFonts w:eastAsiaTheme="minorEastAsia"/>
           <w:i/>
           <w:rtl/>
         </w:rPr>
@@ -18990,7 +19151,7 @@
     <w:p>
       <w:pPr>
         <w:rPr>
-          <w:rFonts w:eastAsiaTheme="minorEastAsia" w:hint="cs"/>
+          <w:rFonts w:eastAsiaTheme="minorEastAsia"/>
           <w:rtl/>
         </w:rPr>
       </w:pPr>
@@ -19274,7 +19435,7 @@
     <w:p>
       <w:pPr>
         <w:rPr>
-          <w:rFonts w:eastAsiaTheme="minorEastAsia" w:hint="cs"/>
+          <w:rFonts w:eastAsiaTheme="minorEastAsia"/>
           <w:rtl/>
         </w:rPr>
       </w:pPr>
@@ -19360,7 +19521,7 @@
     <w:p>
       <w:pPr>
         <w:rPr>
-          <w:rFonts w:eastAsiaTheme="minorEastAsia" w:hint="cs"/>
+          <w:rFonts w:eastAsiaTheme="minorEastAsia"/>
           <w:rtl/>
         </w:rPr>
       </w:pPr>
@@ -19418,7 +19579,7 @@
     <w:p>
       <w:pPr>
         <w:rPr>
-          <w:rFonts w:eastAsiaTheme="minorEastAsia" w:hint="cs"/>
+          <w:rFonts w:eastAsiaTheme="minorEastAsia"/>
           <w:rtl/>
         </w:rPr>
       </w:pPr>
@@ -19466,7 +19627,7 @@
     <w:p>
       <w:pPr>
         <w:rPr>
-          <w:rFonts w:eastAsiaTheme="minorEastAsia" w:hint="cs"/>
+          <w:rFonts w:eastAsiaTheme="minorEastAsia"/>
           <w:rtl/>
         </w:rPr>
       </w:pPr>
@@ -19635,7 +19796,7 @@
     <w:p>
       <w:pPr>
         <w:rPr>
-          <w:rFonts w:eastAsiaTheme="minorEastAsia" w:hint="cs"/>
+          <w:rFonts w:eastAsiaTheme="minorEastAsia"/>
           <w:rtl/>
         </w:rPr>
       </w:pPr>
@@ -19729,7 +19890,7 @@
     <w:p>
       <w:pPr>
         <w:rPr>
-          <w:rFonts w:eastAsiaTheme="minorEastAsia" w:hint="cs"/>
+          <w:rFonts w:eastAsiaTheme="minorEastAsia"/>
           <w:rtl/>
         </w:rPr>
       </w:pPr>
@@ -19799,7 +19960,7 @@
     <w:p>
       <w:pPr>
         <w:rPr>
-          <w:rFonts w:eastAsiaTheme="minorEastAsia" w:hint="cs"/>
+          <w:rFonts w:eastAsiaTheme="minorEastAsia"/>
           <w:rtl/>
         </w:rPr>
       </w:pPr>
@@ -19868,24 +20029,14 @@
       <m:oMath>
         <m:r>
           <m:rPr>
+            <m:scr m:val="script"/>
             <m:sty m:val="p"/>
           </m:rPr>
           <w:rPr>
             <w:rFonts w:ascii="Cambria Math" w:hAnsi="Cambria Math" w:cs="Cambria Math" w:hint="cs"/>
             <w:rtl/>
           </w:rPr>
-          <m:t xml:space="preserve"> </m:t>
-        </m:r>
-        <m:r>
-          <m:rPr>
-            <m:scr m:val="script"/>
-            <m:sty m:val="p"/>
-          </m:rPr>
-          <w:rPr>
-            <w:rFonts w:ascii="Cambria Math" w:hAnsi="Cambria Math" w:cs="Cambria Math" w:hint="cs"/>
-            <w:rtl/>
-          </w:rPr>
-          <m:t>F</m:t>
+          <m:t xml:space="preserve"> F</m:t>
         </m:r>
         <m:r>
           <m:rPr>
@@ -19914,7 +20065,7 @@
     <w:p>
       <w:pPr>
         <w:rPr>
-          <w:rFonts w:eastAsiaTheme="minorEastAsia" w:hint="cs"/>
+          <w:rFonts w:eastAsiaTheme="minorEastAsia"/>
           <w:rtl/>
         </w:rPr>
       </w:pPr>
@@ -20582,24 +20733,14 @@
       <m:oMath>
         <m:r>
           <m:rPr>
+            <m:scr m:val="script"/>
             <m:sty m:val="p"/>
           </m:rPr>
           <w:rPr>
             <w:rFonts w:ascii="Cambria Math" w:hAnsi="Cambria Math" w:cs="Cambria Math" w:hint="cs"/>
             <w:rtl/>
           </w:rPr>
-          <m:t xml:space="preserve"> </m:t>
-        </m:r>
-        <m:r>
-          <m:rPr>
-            <m:scr m:val="script"/>
-            <m:sty m:val="p"/>
-          </m:rPr>
-          <w:rPr>
-            <w:rFonts w:ascii="Cambria Math" w:hAnsi="Cambria Math" w:cs="Cambria Math" w:hint="cs"/>
-            <w:rtl/>
-          </w:rPr>
-          <m:t>F</m:t>
+          <m:t xml:space="preserve"> F</m:t>
         </m:r>
       </m:oMath>
       <w:r>
@@ -20971,24 +21112,14 @@
       <m:oMath>
         <m:r>
           <m:rPr>
+            <m:scr m:val="script"/>
             <m:sty m:val="p"/>
           </m:rPr>
           <w:rPr>
             <w:rFonts w:ascii="Cambria Math" w:hAnsi="Cambria Math" w:cs="Cambria Math" w:hint="cs"/>
             <w:rtl/>
           </w:rPr>
-          <m:t xml:space="preserve"> </m:t>
-        </m:r>
-        <m:r>
-          <m:rPr>
-            <m:scr m:val="script"/>
-            <m:sty m:val="p"/>
-          </m:rPr>
-          <w:rPr>
-            <w:rFonts w:ascii="Cambria Math" w:hAnsi="Cambria Math" w:cs="Cambria Math" w:hint="cs"/>
-            <w:rtl/>
-          </w:rPr>
-          <m:t>F</m:t>
+          <m:t xml:space="preserve"> F</m:t>
         </m:r>
         <m:r>
           <m:rPr>
@@ -21017,7 +21148,7 @@
     <w:p>
       <w:pPr>
         <w:rPr>
-          <w:rFonts w:eastAsiaTheme="minorEastAsia" w:hint="cs"/>
+          <w:rFonts w:eastAsiaTheme="minorEastAsia"/>
           <w:rtl/>
         </w:rPr>
       </w:pPr>
@@ -21070,7 +21201,7 @@
     <w:p>
       <w:pPr>
         <w:rPr>
-          <w:rFonts w:eastAsiaTheme="minorEastAsia" w:hint="cs"/>
+          <w:rFonts w:eastAsiaTheme="minorEastAsia"/>
           <w:rtl/>
         </w:rPr>
       </w:pPr>
@@ -21413,23 +21544,7 @@
           <w:rFonts w:eastAsiaTheme="minorEastAsia" w:hint="cs"/>
           <w:rtl/>
         </w:rPr>
-        <w:t xml:space="preserve"> היה תת-כ</w:t>
-      </w:r>
-      <w:proofErr w:type="spellStart"/>
-      <w:r>
-        <w:rPr>
-          <w:rFonts w:eastAsiaTheme="minorEastAsia" w:hint="cs"/>
-          <w:rtl/>
-        </w:rPr>
-        <w:t>יסוי</w:t>
-      </w:r>
-      <w:proofErr w:type="spellEnd"/>
-      <w:r>
-        <w:rPr>
-          <w:rFonts w:eastAsiaTheme="minorEastAsia" w:hint="cs"/>
-          <w:rtl/>
-        </w:rPr>
-        <w:t xml:space="preserve"> סופי של </w:t>
+        <w:t xml:space="preserve"> היה תת-כיסוי סופי של </w:t>
       </w:r>
       <m:oMath>
         <m:sSub>
@@ -21691,7 +21806,7 @@
     <w:p>
       <w:pPr>
         <w:rPr>
-          <w:rFonts w:eastAsiaTheme="minorEastAsia" w:hint="cs"/>
+          <w:rFonts w:eastAsiaTheme="minorEastAsia"/>
           <w:i/>
           <w:rtl/>
         </w:rPr>
@@ -22649,7 +22764,17 @@
           <w:i/>
           <w:rtl/>
         </w:rPr>
-        <w:t>1.16הגדרה</w:t>
+        <w:t>2</w:t>
+      </w:r>
+      <w:r>
+        <w:rPr>
+          <w:rFonts w:eastAsiaTheme="minorEastAsia" w:hint="cs"/>
+          <w:b/>
+          <w:bCs/>
+          <w:i/>
+          <w:rtl/>
+        </w:rPr>
+        <w:t>.16הגדרה</w:t>
       </w:r>
       <w:r>
         <w:rPr>
@@ -22750,17 +22875,15 @@
       <w:proofErr w:type="spellStart"/>
       <w:r>
         <w:rPr>
-          <w:rFonts w:eastAsiaTheme="minorEastAsia" w:hint="cs"/>
-          <w:i/>
-          <w:rtl/>
-        </w:rPr>
-        <w:t>קומפקטיפציית</w:t>
+          <w:rFonts w:hint="cs"/>
+          <w:rtl/>
+        </w:rPr>
+        <w:t>קומפקטיפיקצית</w:t>
       </w:r>
       <w:proofErr w:type="spellEnd"/>
       <w:r>
         <w:rPr>
-          <w:rFonts w:eastAsiaTheme="minorEastAsia" w:hint="cs"/>
-          <w:i/>
+          <w:rFonts w:hint="cs"/>
           <w:rtl/>
         </w:rPr>
         <w:t xml:space="preserve"> סטון-</w:t>
@@ -22768,8 +22891,7 @@
       <w:proofErr w:type="spellStart"/>
       <w:r>
         <w:rPr>
-          <w:rFonts w:eastAsiaTheme="minorEastAsia" w:hint="cs"/>
-          <w:i/>
+          <w:rFonts w:hint="cs"/>
           <w:rtl/>
         </w:rPr>
         <w:t>צ'ך</w:t>
@@ -22780,14 +22902,65 @@
           <w:rFonts w:hint="cs"/>
           <w:rtl/>
         </w:rPr>
-        <w:t xml:space="preserve"> הינה שיכון </w:t>
+        <w:t xml:space="preserve"> היא </w:t>
+      </w:r>
+      <w:proofErr w:type="spellStart"/>
+      <w:r>
+        <w:rPr>
+          <w:rFonts w:hint="cs"/>
+          <w:rtl/>
+        </w:rPr>
+        <w:t>קומפקטיפיקציה</w:t>
+      </w:r>
+      <w:proofErr w:type="spellEnd"/>
+      <w:r>
+        <w:rPr>
+          <w:rFonts w:hint="cs"/>
+          <w:rtl/>
+        </w:rPr>
+        <w:t xml:space="preserve">  </w:t>
+      </w:r>
+      <m:oMath>
+        <m:d>
+          <m:dPr>
+            <m:begChr m:val="〈"/>
+            <m:endChr m:val="〉"/>
+            <m:ctrlPr>
+              <w:rPr>
+                <w:rFonts w:ascii="Cambria Math" w:eastAsiaTheme="minorEastAsia" w:hAnsi="Cambria Math"/>
+                <w:i/>
+              </w:rPr>
+            </m:ctrlPr>
+          </m:dPr>
+          <m:e>
+            <m:r>
+              <w:rPr>
+                <w:rFonts w:ascii="Cambria Math" w:hAnsi="Cambria Math"/>
+              </w:rPr>
+              <m:t>βX</m:t>
+            </m:r>
+            <m:r>
+              <w:rPr>
+                <w:rFonts w:ascii="Cambria Math" w:eastAsiaTheme="minorEastAsia" w:hAnsi="Cambria Math"/>
+              </w:rPr>
+              <m:t>,i</m:t>
+            </m:r>
+          </m:e>
+        </m:d>
+      </m:oMath>
+      <w:r>
+        <w:rPr>
+          <w:rFonts w:hint="cs"/>
+          <w:rtl/>
+        </w:rPr>
+        <w:t xml:space="preserve"> של </w:t>
       </w:r>
       <m:oMath>
         <m:r>
           <w:rPr>
             <w:rFonts w:ascii="Cambria Math" w:hAnsi="Cambria Math"/>
           </w:rPr>
-          <m:t>i:X→βX</m:t>
+          <m:t>X</m:t>
         </m:r>
       </m:oMath>
       <w:r>
@@ -22795,7 +22968,14 @@
           <w:rFonts w:hint="cs"/>
           <w:rtl/>
         </w:rPr>
-        <w:t xml:space="preserve">, כאשר </w:t>
+        <w:t xml:space="preserve"> </w:t>
+      </w:r>
+      <w:r>
+        <w:rPr>
+          <w:rFonts w:hint="cs"/>
+          <w:rtl/>
+        </w:rPr>
+        <w:t xml:space="preserve">כאשר </w:t>
       </w:r>
       <m:oMath>
         <m:r>
@@ -22923,7 +23103,7 @@
           <w:rFonts w:hint="cs"/>
           <w:rtl/>
         </w:rPr>
-        <w:t xml:space="preserve"> הינה הרחבה רציפה של </w:t>
+        <w:t xml:space="preserve"> הינה הרחבה של </w:t>
       </w:r>
       <m:oMath>
         <m:r>
@@ -22942,7 +23122,13 @@
         <w:t>.</w:t>
       </w:r>
     </w:p>
-    <w:p/>
+    <w:p>
+      <w:pPr>
+        <w:rPr>
+          <w:rFonts w:hint="cs"/>
+        </w:rPr>
+      </w:pPr>
+    </w:p>
     <w:p>
       <w:pPr>
         <w:bidi w:val="0"/>
@@ -24310,7 +24496,21 @@
           <w:rFonts w:eastAsiaTheme="minorEastAsia" w:hint="cs"/>
           <w:rtl/>
         </w:rPr>
-        <w:t xml:space="preserve">זאת נובע כי כל אולטרא פילטר </w:t>
+        <w:t>זאת נובע כי כל אולטר</w:t>
+      </w:r>
+      <w:r>
+        <w:rPr>
+          <w:rFonts w:eastAsiaTheme="minorEastAsia" w:hint="cs"/>
+          <w:rtl/>
+        </w:rPr>
+        <w:t>ה</w:t>
+      </w:r>
+      <w:r>
+        <w:rPr>
+          <w:rFonts w:eastAsiaTheme="minorEastAsia" w:hint="cs"/>
+          <w:rtl/>
+        </w:rPr>
+        <w:t xml:space="preserve"> פילטר </w:t>
       </w:r>
       <m:oMath>
         <m:r>
@@ -24351,7 +24551,21 @@
           <w:rFonts w:eastAsiaTheme="minorEastAsia" w:hint="cs"/>
           <w:rtl/>
         </w:rPr>
-        <w:t xml:space="preserve"> וכן כל אולטרא פילטר מקיים </w:t>
+        <w:t xml:space="preserve"> וכן כל אולטר</w:t>
+      </w:r>
+      <w:r>
+        <w:rPr>
+          <w:rFonts w:eastAsiaTheme="minorEastAsia" w:hint="cs"/>
+          <w:rtl/>
+        </w:rPr>
+        <w:t>ה</w:t>
+      </w:r>
+      <w:r>
+        <w:rPr>
+          <w:rFonts w:eastAsiaTheme="minorEastAsia" w:hint="cs"/>
+          <w:rtl/>
+        </w:rPr>
+        <w:t xml:space="preserve"> פילטר מקיים </w:t>
       </w:r>
       <m:oMath>
         <m:r>
@@ -24476,7 +24690,21 @@
           <w:rFonts w:eastAsiaTheme="minorEastAsia" w:hint="cs"/>
           <w:rtl/>
         </w:rPr>
-        <w:t xml:space="preserve">זאת נובע כי לכל אולטרא פילטר </w:t>
+        <w:t>זאת נובע כי לכל אולטר</w:t>
+      </w:r>
+      <w:r>
+        <w:rPr>
+          <w:rFonts w:eastAsiaTheme="minorEastAsia" w:hint="cs"/>
+          <w:rtl/>
+        </w:rPr>
+        <w:t>ה</w:t>
+      </w:r>
+      <w:r>
+        <w:rPr>
+          <w:rFonts w:eastAsiaTheme="minorEastAsia" w:hint="cs"/>
+          <w:rtl/>
+        </w:rPr>
+        <w:t xml:space="preserve"> פילטר </w:t>
       </w:r>
       <m:oMath>
         <m:r>
@@ -24800,7 +25028,21 @@
           <w:rFonts w:eastAsiaTheme="minorEastAsia" w:hint="cs"/>
           <w:rtl/>
         </w:rPr>
-        <w:t xml:space="preserve"> אולטרא פילטר ולכן </w:t>
+        <w:t xml:space="preserve"> </w:t>
+      </w:r>
+      <w:r>
+        <w:rPr>
+          <w:rFonts w:eastAsiaTheme="minorEastAsia" w:hint="cs"/>
+          <w:rtl/>
+        </w:rPr>
+        <w:t>אולטרה</w:t>
+      </w:r>
+      <w:r>
+        <w:rPr>
+          <w:rFonts w:eastAsiaTheme="minorEastAsia" w:hint="cs"/>
+          <w:rtl/>
+        </w:rPr>
+        <w:t xml:space="preserve"> פילטר ולכן </w:t>
       </w:r>
       <m:oMath>
         <m:r>
@@ -25149,7 +25391,7 @@
           <w:rFonts w:eastAsiaTheme="minorEastAsia" w:hint="cs"/>
           <w:rtl/>
         </w:rPr>
-        <w:t xml:space="preserve"> </w:t>
+        <w:t xml:space="preserve"> , </w:t>
       </w:r>
       <m:oMath>
         <m:r>
@@ -25168,7 +25410,21 @@
           <w:rFonts w:eastAsiaTheme="minorEastAsia" w:hint="cs"/>
           <w:rtl/>
         </w:rPr>
-        <w:t xml:space="preserve"> אולטרא פילטר ולכן</w:t>
+        <w:t xml:space="preserve"> </w:t>
+      </w:r>
+      <w:r>
+        <w:rPr>
+          <w:rFonts w:eastAsiaTheme="minorEastAsia" w:hint="cs"/>
+          <w:rtl/>
+        </w:rPr>
+        <w:t>אולטרה</w:t>
+      </w:r>
+      <w:r>
+        <w:rPr>
+          <w:rFonts w:eastAsiaTheme="minorEastAsia" w:hint="cs"/>
+          <w:rtl/>
+        </w:rPr>
+        <w:t xml:space="preserve"> פילטר ולכן</w:t>
       </w:r>
       <m:oMath>
         <m:r>
@@ -25422,7 +25678,7 @@
           <w:tab w:val="left" w:pos="2921"/>
         </w:tabs>
         <w:rPr>
-          <w:rFonts w:eastAsiaTheme="minorEastAsia"/>
+          <w:rFonts w:eastAsiaTheme="minorEastAsia" w:hint="cs"/>
           <w:rtl/>
         </w:rPr>
       </w:pPr>
@@ -26026,7 +26282,21 @@
           <w:rFonts w:eastAsiaTheme="minorEastAsia" w:hint="cs"/>
           <w:rtl/>
         </w:rPr>
-        <w:t xml:space="preserve"> אולטרא פילטר אזי </w:t>
+        <w:t xml:space="preserve"> אולטר</w:t>
+      </w:r>
+      <w:r>
+        <w:rPr>
+          <w:rFonts w:eastAsiaTheme="minorEastAsia" w:hint="cs"/>
+          <w:rtl/>
+        </w:rPr>
+        <w:t>ה</w:t>
+      </w:r>
+      <w:r>
+        <w:rPr>
+          <w:rFonts w:eastAsiaTheme="minorEastAsia" w:hint="cs"/>
+          <w:rtl/>
+        </w:rPr>
+        <w:t xml:space="preserve"> פילטר אזי </w:t>
       </w:r>
       <m:oMath>
         <m:r>
@@ -26655,7 +26925,21 @@
           <w:rFonts w:eastAsiaTheme="minorEastAsia" w:hint="cs"/>
           <w:rtl/>
         </w:rPr>
-        <w:t xml:space="preserve"> אולטרא פילטר ולכן </w:t>
+        <w:t xml:space="preserve"> אולט</w:t>
+      </w:r>
+      <w:r>
+        <w:rPr>
+          <w:rFonts w:eastAsiaTheme="minorEastAsia" w:hint="cs"/>
+          <w:rtl/>
+        </w:rPr>
+        <w:t>רה</w:t>
+      </w:r>
+      <w:r>
+        <w:rPr>
+          <w:rFonts w:eastAsiaTheme="minorEastAsia" w:hint="cs"/>
+          <w:rtl/>
+        </w:rPr>
+        <w:t xml:space="preserve"> פילטר ולכן </w:t>
       </w:r>
       <m:oMath>
         <m:sSup>
@@ -26914,7 +27198,21 @@
           <w:rFonts w:eastAsiaTheme="minorEastAsia" w:hint="cs"/>
           <w:rtl/>
         </w:rPr>
-        <w:t xml:space="preserve">  אולטרא פילטר ולכן </w:t>
+        <w:t xml:space="preserve">  אולטר</w:t>
+      </w:r>
+      <w:r>
+        <w:rPr>
+          <w:rFonts w:eastAsiaTheme="minorEastAsia" w:hint="cs"/>
+          <w:rtl/>
+        </w:rPr>
+        <w:t>ה</w:t>
+      </w:r>
+      <w:r>
+        <w:rPr>
+          <w:rFonts w:eastAsiaTheme="minorEastAsia" w:hint="cs"/>
+          <w:rtl/>
+        </w:rPr>
+        <w:t xml:space="preserve"> פילטר ולכן </w:t>
       </w:r>
       <m:oMath>
         <m:sSup>
@@ -27146,7 +27444,21 @@
           <w:rFonts w:eastAsiaTheme="minorEastAsia" w:hint="cs"/>
           <w:rtl/>
         </w:rPr>
-        <w:t>אולטרא פילטר.</w:t>
+        <w:t>אולטר</w:t>
+      </w:r>
+      <w:r>
+        <w:rPr>
+          <w:rFonts w:eastAsiaTheme="minorEastAsia" w:hint="cs"/>
+          <w:rtl/>
+        </w:rPr>
+        <w:t>ה</w:t>
+      </w:r>
+      <w:r>
+        <w:rPr>
+          <w:rFonts w:eastAsiaTheme="minorEastAsia" w:hint="cs"/>
+          <w:rtl/>
+        </w:rPr>
+        <w:t xml:space="preserve"> פילטר.</w:t>
       </w:r>
     </w:p>
     <w:p>
@@ -27580,7 +27892,21 @@
           <w:rFonts w:eastAsiaTheme="minorEastAsia" w:hint="cs"/>
           <w:rtl/>
         </w:rPr>
-        <w:t xml:space="preserve"> אולטרא פילטר נובע כי </w:t>
+        <w:t xml:space="preserve"> </w:t>
+      </w:r>
+      <w:r>
+        <w:rPr>
+          <w:rFonts w:eastAsiaTheme="minorEastAsia" w:hint="cs"/>
+          <w:rtl/>
+        </w:rPr>
+        <w:t>אולטרה</w:t>
+      </w:r>
+      <w:r>
+        <w:rPr>
+          <w:rFonts w:eastAsiaTheme="minorEastAsia" w:hint="cs"/>
+          <w:rtl/>
+        </w:rPr>
+        <w:t xml:space="preserve"> פילטר נובע כי </w:t>
       </w:r>
       <m:oMath>
         <m:r>
@@ -28028,7 +28354,21 @@
           <w:rFonts w:eastAsiaTheme="minorEastAsia" w:hint="cs"/>
           <w:rtl/>
         </w:rPr>
-        <w:t xml:space="preserve"> אם"ם(אולטרא פילטר) </w:t>
+        <w:t xml:space="preserve"> אם"ם(אולטר</w:t>
+      </w:r>
+      <w:r>
+        <w:rPr>
+          <w:rFonts w:eastAsiaTheme="minorEastAsia" w:hint="cs"/>
+          <w:rtl/>
+        </w:rPr>
+        <w:t>ה</w:t>
+      </w:r>
+      <w:r>
+        <w:rPr>
+          <w:rFonts w:eastAsiaTheme="minorEastAsia" w:hint="cs"/>
+          <w:rtl/>
+        </w:rPr>
+        <w:t xml:space="preserve"> פילטר) </w:t>
       </w:r>
       <m:oMath>
         <m:r>
@@ -32540,7 +32880,23 @@
           <w:i/>
           <w:rtl/>
         </w:rPr>
-        <w:t xml:space="preserve"> נקודות שונות, ז"א הם אולטרא פילטרים שונים.</w:t>
+        <w:t xml:space="preserve"> נקודות שונות, ז"א הם אולטר</w:t>
+      </w:r>
+      <w:r>
+        <w:rPr>
+          <w:rFonts w:eastAsiaTheme="minorEastAsia" w:hint="cs"/>
+          <w:i/>
+          <w:rtl/>
+        </w:rPr>
+        <w:t>ה</w:t>
+      </w:r>
+      <w:r>
+        <w:rPr>
+          <w:rFonts w:eastAsiaTheme="minorEastAsia" w:hint="cs"/>
+          <w:i/>
+          <w:rtl/>
+        </w:rPr>
+        <w:t xml:space="preserve"> פילטרים שונים.</w:t>
       </w:r>
     </w:p>
     <w:p>
@@ -35094,7 +35450,37 @@
           <w:rFonts w:eastAsiaTheme="minorEastAsia" w:hint="cs"/>
           <w:rtl/>
         </w:rPr>
-        <w:t xml:space="preserve">. נוכל להרחיב את את הפילטר לאולטרא פילטר </w:t>
+        <w:t xml:space="preserve">. נוכל להרחיב את </w:t>
+      </w:r>
+      <w:proofErr w:type="spellStart"/>
+      <w:r>
+        <w:rPr>
+          <w:rFonts w:eastAsiaTheme="minorEastAsia" w:hint="cs"/>
+          <w:rtl/>
+        </w:rPr>
+        <w:t>את</w:t>
+      </w:r>
+      <w:proofErr w:type="spellEnd"/>
+      <w:r>
+        <w:rPr>
+          <w:rFonts w:eastAsiaTheme="minorEastAsia" w:hint="cs"/>
+          <w:rtl/>
+        </w:rPr>
+        <w:t xml:space="preserve"> הפילטר לאולטר</w:t>
+      </w:r>
+      <w:r>
+        <w:rPr>
+          <w:rFonts w:eastAsiaTheme="minorEastAsia" w:hint="cs"/>
+          <w:rtl/>
+        </w:rPr>
+        <w:t xml:space="preserve">ה </w:t>
+      </w:r>
+      <w:r>
+        <w:rPr>
+          <w:rFonts w:eastAsiaTheme="minorEastAsia" w:hint="cs"/>
+          <w:rtl/>
+        </w:rPr>
+        <w:t xml:space="preserve">פילטר </w:t>
       </w:r>
       <m:oMath>
         <m:r>
@@ -35112,7 +35498,21 @@
           <w:rFonts w:eastAsiaTheme="minorEastAsia" w:hint="cs"/>
           <w:rtl/>
         </w:rPr>
-        <w:t>(כל פילטר מוכל באולטרא פילטר(2.9))</w:t>
+        <w:t>(כל פילטר מוכל באולטר</w:t>
+      </w:r>
+      <w:r>
+        <w:rPr>
+          <w:rFonts w:eastAsiaTheme="minorEastAsia" w:hint="cs"/>
+          <w:rtl/>
+        </w:rPr>
+        <w:t>ה</w:t>
+      </w:r>
+      <w:r>
+        <w:rPr>
+          <w:rFonts w:eastAsiaTheme="minorEastAsia" w:hint="cs"/>
+          <w:rtl/>
+        </w:rPr>
+        <w:t xml:space="preserve"> פילטר(2.9))</w:t>
       </w:r>
     </w:p>
     <w:p>
@@ -35139,7 +35539,21 @@
           <w:rFonts w:eastAsiaTheme="minorEastAsia" w:hint="cs"/>
           <w:rtl/>
         </w:rPr>
-        <w:t xml:space="preserve"> אולטרא פילטר ולכן </w:t>
+        <w:t xml:space="preserve"> אולטר</w:t>
+      </w:r>
+      <w:r>
+        <w:rPr>
+          <w:rFonts w:eastAsiaTheme="minorEastAsia" w:hint="cs"/>
+          <w:rtl/>
+        </w:rPr>
+        <w:t>ה</w:t>
+      </w:r>
+      <w:r>
+        <w:rPr>
+          <w:rFonts w:eastAsiaTheme="minorEastAsia" w:hint="cs"/>
+          <w:rtl/>
+        </w:rPr>
+        <w:t xml:space="preserve"> פילטר ולכן </w:t>
       </w:r>
       <m:oMath>
         <m:r>
@@ -35912,7 +36326,21 @@
           <w:rFonts w:eastAsiaTheme="minorEastAsia" w:hint="cs"/>
           <w:rtl/>
         </w:rPr>
-        <w:t xml:space="preserve"> אולטרא פילטר על </w:t>
+        <w:t xml:space="preserve"> </w:t>
+      </w:r>
+      <w:r>
+        <w:rPr>
+          <w:rFonts w:eastAsiaTheme="minorEastAsia" w:hint="cs"/>
+          <w:rtl/>
+        </w:rPr>
+        <w:t>אולטרה</w:t>
+      </w:r>
+      <w:r>
+        <w:rPr>
+          <w:rFonts w:eastAsiaTheme="minorEastAsia" w:hint="cs"/>
+          <w:rtl/>
+        </w:rPr>
+        <w:t xml:space="preserve"> פילטר על </w:t>
       </w:r>
       <m:oMath>
         <m:r>
@@ -39298,7 +39726,14 @@
           <w:rFonts w:hint="cs"/>
           <w:rtl/>
         </w:rPr>
-        <w:t>אולטרא פילטר(אינה מכילה את הקבוצה הריקה.)</w:t>
+        <w:t>אולטרה</w:t>
+      </w:r>
+      <w:r>
+        <w:rPr>
+          <w:rFonts w:hint="cs"/>
+          <w:rtl/>
+        </w:rPr>
+        <w:t xml:space="preserve"> פילטר(אינה מכילה את הקבוצה הריקה.)</w:t>
       </w:r>
     </w:p>
     <w:p>
@@ -49181,7 +49616,23 @@
           <w:i/>
           <w:rtl/>
         </w:rPr>
-        <w:t xml:space="preserve"> אולטרא פילטר.</w:t>
+        <w:t xml:space="preserve"> </w:t>
+      </w:r>
+      <w:r>
+        <w:rPr>
+          <w:rFonts w:eastAsiaTheme="minorEastAsia" w:hint="cs"/>
+          <w:i/>
+          <w:rtl/>
+        </w:rPr>
+        <w:t>אולטרה</w:t>
+      </w:r>
+      <w:r>
+        <w:rPr>
+          <w:rFonts w:eastAsiaTheme="minorEastAsia" w:hint="cs"/>
+          <w:i/>
+          <w:rtl/>
+        </w:rPr>
+        <w:t xml:space="preserve"> פילטר.</w:t>
       </w:r>
     </w:p>
     <w:p>

--- a/מאמר סופי.docx
+++ b/מאמר סופי.docx
@@ -5,15 +5,6 @@
     <w:p>
       <w:pPr>
         <w:rPr>
-          <w:b/>
-          <w:bCs/>
-          <w:sz w:val="26"/>
-          <w:szCs w:val="26"/>
-          <w:rtl/>
-        </w:rPr>
-      </w:pPr>
-      <w:r>
-        <w:rPr>
           <w:rFonts w:hint="cs"/>
           <w:b/>
           <w:bCs/>
@@ -21,8 +12,7 @@
           <w:szCs w:val="26"/>
           <w:rtl/>
         </w:rPr>
-        <w:t>1</w:t>
-      </w:r>
+      </w:pPr>
       <w:r>
         <w:rPr>
           <w:rFonts w:hint="cs"/>
@@ -32,22 +22,119 @@
           <w:szCs w:val="26"/>
           <w:rtl/>
         </w:rPr>
-        <w:t xml:space="preserve"> הקדמה</w:t>
-      </w:r>
-    </w:p>
-    <w:p>
-      <w:pPr>
-        <w:rPr>
+        <w:t>1</w:t>
+      </w:r>
+      <w:r>
+        <w:rPr>
+          <w:rFonts w:hint="cs"/>
           <w:b/>
           <w:bCs/>
           <w:sz w:val="26"/>
           <w:szCs w:val="26"/>
           <w:rtl/>
         </w:rPr>
+        <w:t xml:space="preserve"> הקדמה</w:t>
+      </w:r>
+    </w:p>
+    <w:p>
+      <w:pPr>
+        <w:rPr>
+          <w:rFonts w:hint="cs"/>
+          <w:rtl/>
+        </w:rPr>
       </w:pPr>
-      <w:r>
-        <w:rPr>
-          <w:i/>
+    </w:p>
+    <w:p>
+      <w:pPr>
+        <w:rPr>
+          <w:rFonts w:eastAsiaTheme="minorEastAsia" w:hint="cs"/>
+          <w:rtl/>
+        </w:rPr>
+      </w:pPr>
+      <w:r>
+        <w:rPr>
+          <w:rFonts w:hint="cs"/>
+          <w:rtl/>
+        </w:rPr>
+        <w:t xml:space="preserve">בקומבינטוריקה נבחן את השאלה הבאה: בהינתן גרף </w:t>
+      </w:r>
+      <w:r>
+        <w:rPr>
+          <w:rFonts w:hint="cs"/>
+        </w:rPr>
+        <w:t>G</w:t>
+      </w:r>
+      <w:r>
+        <w:rPr>
+          <w:rFonts w:hint="cs"/>
+          <w:rtl/>
+        </w:rPr>
+        <w:t xml:space="preserve"> בעל </w:t>
+      </w:r>
+      <w:r>
+        <w:t>n</w:t>
+      </w:r>
+      <w:r>
+        <w:rPr>
+          <w:rFonts w:hint="cs"/>
+          <w:rtl/>
+        </w:rPr>
+        <w:t xml:space="preserve"> קודקודים, כאשר הקשתות של הגרף צבועות בשני צבעים, האם קיימת צביעה של הגרף כך שכל תת גרף </w:t>
+      </w:r>
+      <m:oMath>
+        <m:r>
+          <w:rPr>
+            <w:rFonts w:ascii="Cambria Math" w:hAnsi="Cambria Math"/>
+          </w:rPr>
+          <m:t>G'</m:t>
+        </m:r>
+      </m:oMath>
+      <w:r>
+        <w:rPr>
+          <w:rFonts w:eastAsiaTheme="minorEastAsia" w:hint="cs"/>
+          <w:rtl/>
+        </w:rPr>
+        <w:t xml:space="preserve"> תהיה צבועה בשני צבעים. או האם קיימת צביעה כך שלכל תת גרף של </w:t>
+      </w:r>
+      <w:r>
+        <w:rPr>
+          <w:rFonts w:eastAsiaTheme="minorEastAsia" w:hint="cs"/>
+        </w:rPr>
+        <w:t>G</w:t>
+      </w:r>
+      <w:r>
+        <w:rPr>
+          <w:rFonts w:eastAsiaTheme="minorEastAsia" w:hint="cs"/>
+          <w:rtl/>
+        </w:rPr>
+        <w:t xml:space="preserve"> לא קיימת תת גרף שקשתותיו צבועות בצבע יחיד?</w:t>
+      </w:r>
+    </w:p>
+    <w:p>
+      <w:pPr>
+        <w:rPr>
+          <w:rFonts w:hint="cs"/>
+          <w:i/>
+          <w:rtl/>
+        </w:rPr>
+      </w:pPr>
+      <w:r>
+        <w:rPr>
+          <w:rFonts w:eastAsiaTheme="minorEastAsia" w:hint="cs"/>
+          <w:rtl/>
+        </w:rPr>
+        <w:t xml:space="preserve">לדוג' אם ניקח  </w:t>
+      </w:r>
+    </w:p>
+    <w:p>
+      <w:pPr>
+        <w:bidi w:val="0"/>
+        <w:rPr>
+          <w:rtl/>
+        </w:rPr>
+      </w:pPr>
+      <w:r>
+        <w:rPr>
           <w:rtl/>
         </w:rPr>
         <w:br w:type="page"/>
